--- a/LAM/Revision/ERJ/LAM-GWAS-ms-wjkim-190311.docx
+++ b/LAM/Revision/ERJ/LAM-GWAS-ms-wjkim-190311.docx
@@ -30,7 +30,23 @@
           <w:rFonts w:ascii="Arial" w:hAnsi="Arial" w:cs="Arial"/>
           <w:b/>
         </w:rPr>
-        <w:t xml:space="preserve"> in Lymphangioleiomyomatosis Pathogenesis</w:t>
+        <w:t xml:space="preserve"> in </w:t>
+      </w:r>
+      <w:proofErr w:type="spellStart"/>
+      <w:r>
+        <w:rPr>
+          <w:rFonts w:ascii="Arial" w:hAnsi="Arial" w:cs="Arial"/>
+          <w:b/>
+        </w:rPr>
+        <w:t>Lymphangioleiomyomatosis</w:t>
+      </w:r>
+      <w:proofErr w:type="spellEnd"/>
+      <w:r>
+        <w:rPr>
+          <w:rFonts w:ascii="Arial" w:hAnsi="Arial" w:cs="Arial"/>
+          <w:b/>
+        </w:rPr>
+        <w:t xml:space="preserve"> Pathogenesis</w:t>
       </w:r>
     </w:p>
     <w:p>
@@ -86,7 +102,23 @@
           <w:rFonts w:ascii="Arial" w:hAnsi="Arial" w:cs="Arial"/>
           <w:color w:val="000000" w:themeColor="text1"/>
         </w:rPr>
-        <w:t>, Krinio Giannikou</w:t>
+        <w:t xml:space="preserve">, </w:t>
+      </w:r>
+      <w:proofErr w:type="spellStart"/>
+      <w:r>
+        <w:rPr>
+          <w:rFonts w:ascii="Arial" w:hAnsi="Arial" w:cs="Arial"/>
+          <w:color w:val="000000" w:themeColor="text1"/>
+        </w:rPr>
+        <w:t>Krinio</w:t>
+      </w:r>
+      <w:proofErr w:type="spellEnd"/>
+      <w:r>
+        <w:rPr>
+          <w:rFonts w:ascii="Arial" w:hAnsi="Arial" w:cs="Arial"/>
+          <w:color w:val="000000" w:themeColor="text1"/>
+        </w:rPr>
+        <w:t xml:space="preserve"> Giannikou</w:t>
       </w:r>
       <w:r>
         <w:rPr>
@@ -124,7 +156,23 @@
           <w:rFonts w:ascii="Arial" w:hAnsi="Arial" w:cs="Arial"/>
           <w:color w:val="000000" w:themeColor="text1"/>
         </w:rPr>
-        <w:t>, Sanghun Lee</w:t>
+        <w:t xml:space="preserve">, </w:t>
+      </w:r>
+      <w:proofErr w:type="spellStart"/>
+      <w:r>
+        <w:rPr>
+          <w:rFonts w:ascii="Arial" w:hAnsi="Arial" w:cs="Arial"/>
+          <w:color w:val="000000" w:themeColor="text1"/>
+        </w:rPr>
+        <w:t>Sanghun</w:t>
+      </w:r>
+      <w:proofErr w:type="spellEnd"/>
+      <w:r>
+        <w:rPr>
+          <w:rFonts w:ascii="Arial" w:hAnsi="Arial" w:cs="Arial"/>
+          <w:color w:val="000000" w:themeColor="text1"/>
+        </w:rPr>
+        <w:t xml:space="preserve"> Lee</w:t>
       </w:r>
       <w:r>
         <w:rPr>
@@ -185,7 +233,23 @@
           <w:rFonts w:ascii="Arial" w:hAnsi="Arial" w:cs="Arial"/>
           <w:color w:val="000000" w:themeColor="text1"/>
         </w:rPr>
-        <w:t>, Elżbieta Radzikowska</w:t>
+        <w:t xml:space="preserve">, </w:t>
+      </w:r>
+      <w:proofErr w:type="spellStart"/>
+      <w:r>
+        <w:rPr>
+          <w:rFonts w:ascii="Arial" w:hAnsi="Arial" w:cs="Arial"/>
+          <w:color w:val="000000" w:themeColor="text1"/>
+        </w:rPr>
+        <w:t>Elżbieta</w:t>
+      </w:r>
+      <w:proofErr w:type="spellEnd"/>
+      <w:r>
+        <w:rPr>
+          <w:rFonts w:ascii="Arial" w:hAnsi="Arial" w:cs="Arial"/>
+          <w:color w:val="000000" w:themeColor="text1"/>
+        </w:rPr>
+        <w:t xml:space="preserve"> Radzikowska</w:t>
       </w:r>
       <w:r>
         <w:rPr>
@@ -200,7 +264,23 @@
           <w:rFonts w:ascii="Arial" w:hAnsi="Arial" w:cs="Arial"/>
           <w:color w:val="000000" w:themeColor="text1"/>
         </w:rPr>
-        <w:t>, Shulin Wu</w:t>
+        <w:t xml:space="preserve">, </w:t>
+      </w:r>
+      <w:proofErr w:type="spellStart"/>
+      <w:r>
+        <w:rPr>
+          <w:rFonts w:ascii="Arial" w:hAnsi="Arial" w:cs="Arial"/>
+          <w:color w:val="000000" w:themeColor="text1"/>
+        </w:rPr>
+        <w:t>Shulin</w:t>
+      </w:r>
+      <w:proofErr w:type="spellEnd"/>
+      <w:r>
+        <w:rPr>
+          <w:rFonts w:ascii="Arial" w:hAnsi="Arial" w:cs="Arial"/>
+          <w:color w:val="000000" w:themeColor="text1"/>
+        </w:rPr>
+        <w:t xml:space="preserve"> Wu</w:t>
       </w:r>
       <w:r>
         <w:rPr>
@@ -268,7 +348,23 @@
           <w:rFonts w:ascii="Arial" w:hAnsi="Arial" w:cs="Arial"/>
           <w:color w:val="000000" w:themeColor="text1"/>
         </w:rPr>
-        <w:t>, Havi Carel</w:t>
+        <w:t xml:space="preserve">, </w:t>
+      </w:r>
+      <w:proofErr w:type="spellStart"/>
+      <w:r>
+        <w:rPr>
+          <w:rFonts w:ascii="Arial" w:hAnsi="Arial" w:cs="Arial"/>
+          <w:color w:val="000000" w:themeColor="text1"/>
+        </w:rPr>
+        <w:t>Havi</w:t>
+      </w:r>
+      <w:proofErr w:type="spellEnd"/>
+      <w:r>
+        <w:rPr>
+          <w:rFonts w:ascii="Arial" w:hAnsi="Arial" w:cs="Arial"/>
+          <w:color w:val="000000" w:themeColor="text1"/>
+        </w:rPr>
+        <w:t xml:space="preserve"> Carel</w:t>
       </w:r>
       <w:r>
         <w:rPr>
@@ -298,7 +394,23 @@
           <w:rFonts w:ascii="Arial" w:hAnsi="Arial" w:cs="Arial"/>
           <w:color w:val="000000" w:themeColor="text1"/>
         </w:rPr>
-        <w:t>, Miquel Angel Pujana</w:t>
+        <w:t xml:space="preserve">, </w:t>
+      </w:r>
+      <w:proofErr w:type="spellStart"/>
+      <w:r>
+        <w:rPr>
+          <w:rFonts w:ascii="Arial" w:hAnsi="Arial" w:cs="Arial"/>
+          <w:color w:val="000000" w:themeColor="text1"/>
+        </w:rPr>
+        <w:t>Miquel</w:t>
+      </w:r>
+      <w:proofErr w:type="spellEnd"/>
+      <w:r>
+        <w:rPr>
+          <w:rFonts w:ascii="Arial" w:hAnsi="Arial" w:cs="Arial"/>
+          <w:color w:val="000000" w:themeColor="text1"/>
+        </w:rPr>
+        <w:t xml:space="preserve"> Angel Pujana</w:t>
       </w:r>
       <w:r>
         <w:rPr>
@@ -338,12 +450,21 @@
         </w:rPr>
         <w:t xml:space="preserve">, </w:t>
       </w:r>
-      <w:r>
-        <w:rPr>
-          <w:rFonts w:ascii="Arial" w:hAnsi="Arial" w:cs="Arial"/>
-          <w:color w:val="000000" w:themeColor="text1"/>
-        </w:rPr>
-        <w:t>Sungho Won</w:t>
+      <w:proofErr w:type="spellStart"/>
+      <w:r>
+        <w:rPr>
+          <w:rFonts w:ascii="Arial" w:hAnsi="Arial" w:cs="Arial"/>
+          <w:color w:val="000000" w:themeColor="text1"/>
+        </w:rPr>
+        <w:t>Sungho</w:t>
+      </w:r>
+      <w:proofErr w:type="spellEnd"/>
+      <w:r>
+        <w:rPr>
+          <w:rFonts w:ascii="Arial" w:hAnsi="Arial" w:cs="Arial"/>
+          <w:color w:val="000000" w:themeColor="text1"/>
+        </w:rPr>
+        <w:t xml:space="preserve"> Won</w:t>
       </w:r>
       <w:r>
         <w:rPr>
@@ -501,7 +622,23 @@
           <w:rFonts w:ascii="Arial" w:hAnsi="Arial" w:cs="Arial"/>
           <w:color w:val="000000" w:themeColor="text1"/>
         </w:rPr>
-        <w:t>Department of Medical Consilience, Graduate School, Dankook University, Seoul, Korea</w:t>
+        <w:t xml:space="preserve">Department of Medical Consilience, Graduate School, </w:t>
+      </w:r>
+      <w:proofErr w:type="spellStart"/>
+      <w:r>
+        <w:rPr>
+          <w:rFonts w:ascii="Arial" w:hAnsi="Arial" w:cs="Arial"/>
+          <w:color w:val="000000" w:themeColor="text1"/>
+        </w:rPr>
+        <w:t>Dankook</w:t>
+      </w:r>
+      <w:proofErr w:type="spellEnd"/>
+      <w:r>
+        <w:rPr>
+          <w:rFonts w:ascii="Arial" w:hAnsi="Arial" w:cs="Arial"/>
+          <w:color w:val="000000" w:themeColor="text1"/>
+        </w:rPr>
+        <w:t xml:space="preserve"> University, Seoul, Korea</w:t>
       </w:r>
     </w:p>
     <w:p>
@@ -598,7 +735,23 @@
           <w:rFonts w:ascii="Arial" w:hAnsi="Arial" w:cs="Arial"/>
           <w:color w:val="000000" w:themeColor="text1"/>
         </w:rPr>
-        <w:t>Vall d'Hebron University Hospital, CIBERES, Barcelona, Spain</w:t>
+        <w:t xml:space="preserve">Vall </w:t>
+      </w:r>
+      <w:proofErr w:type="spellStart"/>
+      <w:r>
+        <w:rPr>
+          <w:rFonts w:ascii="Arial" w:hAnsi="Arial" w:cs="Arial"/>
+          <w:color w:val="000000" w:themeColor="text1"/>
+        </w:rPr>
+        <w:t>d'Hebron</w:t>
+      </w:r>
+      <w:proofErr w:type="spellEnd"/>
+      <w:r>
+        <w:rPr>
+          <w:rFonts w:ascii="Arial" w:hAnsi="Arial" w:cs="Arial"/>
+          <w:color w:val="000000" w:themeColor="text1"/>
+        </w:rPr>
+        <w:t xml:space="preserve"> University Hospital, CIBERES, Barcelona, Spain</w:t>
       </w:r>
     </w:p>
     <w:p>
@@ -622,7 +775,39 @@
           <w:rFonts w:ascii="Arial" w:hAnsi="Arial" w:cs="Arial"/>
           <w:color w:val="000000" w:themeColor="text1"/>
         </w:rPr>
-        <w:t>ProCURE, Catalan Institute of Oncology, Oncobell, Bellvitge Institute of Biomedical Research (IDIBELL), Barcelona, Spain</w:t>
+        <w:t xml:space="preserve">ProCURE, Catalan Institute of Oncology, </w:t>
+      </w:r>
+      <w:proofErr w:type="spellStart"/>
+      <w:r>
+        <w:rPr>
+          <w:rFonts w:ascii="Arial" w:hAnsi="Arial" w:cs="Arial"/>
+          <w:color w:val="000000" w:themeColor="text1"/>
+        </w:rPr>
+        <w:t>Oncobell</w:t>
+      </w:r>
+      <w:proofErr w:type="spellEnd"/>
+      <w:r>
+        <w:rPr>
+          <w:rFonts w:ascii="Arial" w:hAnsi="Arial" w:cs="Arial"/>
+          <w:color w:val="000000" w:themeColor="text1"/>
+        </w:rPr>
+        <w:t xml:space="preserve">, </w:t>
+      </w:r>
+      <w:proofErr w:type="spellStart"/>
+      <w:r>
+        <w:rPr>
+          <w:rFonts w:ascii="Arial" w:hAnsi="Arial" w:cs="Arial"/>
+          <w:color w:val="000000" w:themeColor="text1"/>
+        </w:rPr>
+        <w:t>Bellvitge</w:t>
+      </w:r>
+      <w:proofErr w:type="spellEnd"/>
+      <w:r>
+        <w:rPr>
+          <w:rFonts w:ascii="Arial" w:hAnsi="Arial" w:cs="Arial"/>
+          <w:color w:val="000000" w:themeColor="text1"/>
+        </w:rPr>
+        <w:t xml:space="preserve"> Institute of Biomedical Research (IDIBELL), Barcelona, Spain</w:t>
       </w:r>
     </w:p>
     <w:p>
@@ -655,7 +840,15 @@
           <w:rFonts w:ascii="Arial" w:hAnsi="Arial" w:cs="Arial"/>
           <w:color w:val="000000" w:themeColor="text1"/>
         </w:rPr>
-        <w:t>Cardiovascular and Pulmonary Branch, National Heart Lung and Blood Institute, National Institutes of Health, Bethesda, MD</w:t>
+        <w:t xml:space="preserve">Cardiovascular and Pulmonary Branch, National Heart Lung and Blood Institute, National Institutes of Health, Bethesda, </w:t>
+      </w:r>
+      <w:proofErr w:type="spellStart"/>
+      <w:r>
+        <w:rPr>
+          <w:rFonts w:ascii="Arial" w:hAnsi="Arial" w:cs="Arial"/>
+          <w:color w:val="000000" w:themeColor="text1"/>
+        </w:rPr>
+        <w:t>MD</w:t>
       </w:r>
       <w:r>
         <w:rPr>
@@ -664,6 +857,7 @@
         </w:rPr>
         <w:t>GTEx</w:t>
       </w:r>
+      <w:proofErr w:type="spellEnd"/>
     </w:p>
     <w:p>
       <w:pPr>
@@ -787,13 +981,23 @@
           <w:lang w:eastAsia="ko-KR"/>
         </w:rPr>
       </w:pPr>
+      <w:proofErr w:type="spellStart"/>
       <w:r>
         <w:rPr>
           <w:rFonts w:ascii="Arial" w:hAnsi="Arial" w:cs="Arial" w:hint="eastAsia"/>
           <w:color w:val="000000" w:themeColor="text1"/>
           <w:lang w:eastAsia="ko-KR"/>
         </w:rPr>
-        <w:t>Sungho Won</w:t>
+        <w:t>Sungho</w:t>
+      </w:r>
+      <w:proofErr w:type="spellEnd"/>
+      <w:r>
+        <w:rPr>
+          <w:rFonts w:ascii="Arial" w:hAnsi="Arial" w:cs="Arial" w:hint="eastAsia"/>
+          <w:color w:val="000000" w:themeColor="text1"/>
+          <w:lang w:eastAsia="ko-KR"/>
+        </w:rPr>
+        <w:t xml:space="preserve"> Won</w:t>
       </w:r>
     </w:p>
     <w:p>
@@ -811,18 +1015,46 @@
           <w:color w:val="222222"/>
           <w:shd w:val="clear" w:color="auto" w:fill="FFFFFF"/>
         </w:rPr>
-        <w:t>1 Kwanak-</w:t>
+        <w:t xml:space="preserve">1 </w:t>
+      </w:r>
+      <w:proofErr w:type="spellStart"/>
+      <w:r>
+        <w:rPr>
+          <w:rFonts w:ascii="Arial" w:hAnsi="Arial" w:cs="Arial"/>
+          <w:color w:val="222222"/>
+          <w:shd w:val="clear" w:color="auto" w:fill="FFFFFF"/>
+        </w:rPr>
+        <w:t>Kwanak-</w:t>
       </w:r>
       <w:r>
         <w:t>ro</w:t>
       </w:r>
+      <w:proofErr w:type="spellEnd"/>
       <w:r>
         <w:rPr>
           <w:rFonts w:ascii="Arial" w:hAnsi="Arial" w:cs="Arial"/>
           <w:color w:val="222222"/>
           <w:shd w:val="clear" w:color="auto" w:fill="FFFFFF"/>
         </w:rPr>
-        <w:t> Kwanak-gu, Department of Public Health Sciences, Seoul National University, Seoul 151-742, Korea</w:t>
+        <w:t> </w:t>
+      </w:r>
+      <w:proofErr w:type="spellStart"/>
+      <w:r>
+        <w:rPr>
+          <w:rFonts w:ascii="Arial" w:hAnsi="Arial" w:cs="Arial"/>
+          <w:color w:val="222222"/>
+          <w:shd w:val="clear" w:color="auto" w:fill="FFFFFF"/>
+        </w:rPr>
+        <w:t>Kwanak-gu</w:t>
+      </w:r>
+      <w:proofErr w:type="spellEnd"/>
+      <w:r>
+        <w:rPr>
+          <w:rFonts w:ascii="Arial" w:hAnsi="Arial" w:cs="Arial"/>
+          <w:color w:val="222222"/>
+          <w:shd w:val="clear" w:color="auto" w:fill="FFFFFF"/>
+        </w:rPr>
+        <w:t>, Department of Public Health Sciences, Seoul National University, Seoul 151-742, Korea</w:t>
       </w:r>
     </w:p>
     <w:p>
@@ -856,13 +1088,23 @@
           <w:lang w:eastAsia="ko-KR"/>
         </w:rPr>
       </w:pPr>
-      <w:r>
-        <w:rPr>
-          <w:rFonts w:ascii="Arial" w:hAnsi="Arial" w:cs="Arial"/>
-          <w:color w:val="000000" w:themeColor="text1"/>
-          <w:lang w:eastAsia="ko-KR"/>
-        </w:rPr>
-        <w:t>phone:+82-2-880-2714</w:t>
+      <w:proofErr w:type="gramStart"/>
+      <w:r>
+        <w:rPr>
+          <w:rFonts w:ascii="Arial" w:hAnsi="Arial" w:cs="Arial"/>
+          <w:color w:val="000000" w:themeColor="text1"/>
+          <w:lang w:eastAsia="ko-KR"/>
+        </w:rPr>
+        <w:t>phone</w:t>
+      </w:r>
+      <w:proofErr w:type="gramEnd"/>
+      <w:r>
+        <w:rPr>
+          <w:rFonts w:ascii="Arial" w:hAnsi="Arial" w:cs="Arial"/>
+          <w:color w:val="000000" w:themeColor="text1"/>
+          <w:lang w:eastAsia="ko-KR"/>
+        </w:rPr>
+        <w:t>:+82-2-880-2714</w:t>
       </w:r>
       <w:r>
         <w:rPr>
@@ -964,12 +1206,21 @@
           <w:color w:val="000000" w:themeColor="text1"/>
         </w:rPr>
       </w:pPr>
-      <w:r>
-        <w:rPr>
-          <w:rFonts w:ascii="Arial" w:hAnsi="Arial" w:cs="Arial"/>
-          <w:color w:val="000000" w:themeColor="text1"/>
-        </w:rPr>
-        <w:t xml:space="preserve">phone: </w:t>
+      <w:proofErr w:type="gramStart"/>
+      <w:r>
+        <w:rPr>
+          <w:rFonts w:ascii="Arial" w:hAnsi="Arial" w:cs="Arial"/>
+          <w:color w:val="000000" w:themeColor="text1"/>
+        </w:rPr>
+        <w:t>phone</w:t>
+      </w:r>
+      <w:proofErr w:type="gramEnd"/>
+      <w:r>
+        <w:rPr>
+          <w:rFonts w:ascii="Arial" w:hAnsi="Arial" w:cs="Arial"/>
+          <w:color w:val="000000" w:themeColor="text1"/>
+        </w:rPr>
+        <w:t xml:space="preserve">: </w:t>
       </w:r>
       <w:r>
         <w:rPr>
@@ -1408,8 +1659,17 @@
           <w:rFonts w:ascii="Arial" w:hAnsi="Arial" w:cs="Arial"/>
           <w:color w:val="000000" w:themeColor="text1"/>
         </w:rPr>
-        <w:t xml:space="preserve"> associated with Lymphangioleiomyomatosis</w:t>
-      </w:r>
+        <w:t xml:space="preserve"> associated with </w:t>
+      </w:r>
+      <w:proofErr w:type="spellStart"/>
+      <w:r>
+        <w:rPr>
+          <w:rFonts w:ascii="Arial" w:hAnsi="Arial" w:cs="Arial"/>
+          <w:color w:val="000000" w:themeColor="text1"/>
+        </w:rPr>
+        <w:t>Lymphangioleiomyomatosis</w:t>
+      </w:r>
+      <w:proofErr w:type="spellEnd"/>
       <w:r>
         <w:rPr>
           <w:rFonts w:ascii="Arial" w:hAnsi="Arial" w:cs="Arial"/>
@@ -1540,7 +1800,23 @@
           <w:rFonts w:ascii="Arial" w:hAnsi="Arial" w:cs="Arial"/>
           <w:color w:val="000000" w:themeColor="text1"/>
         </w:rPr>
-        <w:t xml:space="preserve"> Lymphangioleiomyomatosis </w:t>
+        <w:t xml:space="preserve"> </w:t>
+      </w:r>
+      <w:proofErr w:type="spellStart"/>
+      <w:r>
+        <w:rPr>
+          <w:rFonts w:ascii="Arial" w:hAnsi="Arial" w:cs="Arial"/>
+          <w:color w:val="000000" w:themeColor="text1"/>
+        </w:rPr>
+        <w:t>Lymphangioleiomyomatosis</w:t>
+      </w:r>
+      <w:proofErr w:type="spellEnd"/>
+      <w:r>
+        <w:rPr>
+          <w:rFonts w:ascii="Arial" w:hAnsi="Arial" w:cs="Arial"/>
+          <w:color w:val="000000" w:themeColor="text1"/>
+        </w:rPr>
+        <w:t xml:space="preserve"> </w:t>
       </w:r>
       <w:r>
         <w:rPr>
@@ -1822,7 +2098,9 @@
         </w:rPr>
         <w:t xml:space="preserve"> on </w:t>
       </w:r>
-      <w:ins w:id="2" w:author="Wonji Kim" w:date="2019-03-11T22:44:00Z">
+      <w:bookmarkStart w:id="2" w:name="_GoBack"/>
+      <w:bookmarkEnd w:id="2"/>
+      <w:ins w:id="3" w:author="Wonji Kim" w:date="2019-03-12T13:49:00Z">
         <w:r>
           <w:rPr>
             <w:rFonts w:ascii="Arial" w:hAnsi="Arial" w:cs="Arial"/>
@@ -1830,10 +2108,10 @@
             <w:shd w:val="clear" w:color="auto" w:fill="FFFFFF"/>
             <w:lang w:eastAsia="ko-KR"/>
           </w:rPr>
-          <w:t>5,427,338</w:t>
+          <w:t>5,426,936</w:t>
         </w:r>
       </w:ins>
-      <w:del w:id="3" w:author="Wonji Kim" w:date="2019-03-11T22:42:00Z">
+      <w:del w:id="4" w:author="Wonji Kim" w:date="2019-03-11T22:42:00Z">
         <w:r>
           <w:rPr>
             <w:rFonts w:ascii="Arial" w:hAnsi="Arial" w:cs="Arial"/>
@@ -1993,6 +2271,7 @@
         </w:rPr>
         <w:t xml:space="preserve"> </w:t>
       </w:r>
+      <w:proofErr w:type="spellStart"/>
       <w:r>
         <w:rPr>
           <w:rFonts w:ascii="Arial" w:hAnsi="Arial" w:cs="Arial"/>
@@ -2000,6 +2279,7 @@
         </w:rPr>
         <w:t>COPDGene</w:t>
       </w:r>
+      <w:proofErr w:type="spellEnd"/>
       <w:r>
         <w:rPr>
           <w:rFonts w:ascii="Arial" w:hAnsi="Arial" w:cs="Arial"/>
@@ -2182,7 +2462,23 @@
           <w:rFonts w:ascii="Arial" w:hAnsi="Arial" w:cs="Arial"/>
           <w:color w:val="000000" w:themeColor="text1"/>
         </w:rPr>
-        <w:t xml:space="preserve">RNA-seq and immunohistochemistry analyses </w:t>
+        <w:t>RNA-</w:t>
+      </w:r>
+      <w:proofErr w:type="spellStart"/>
+      <w:r>
+        <w:rPr>
+          <w:rFonts w:ascii="Arial" w:hAnsi="Arial" w:cs="Arial"/>
+          <w:color w:val="000000" w:themeColor="text1"/>
+        </w:rPr>
+        <w:t>seq</w:t>
+      </w:r>
+      <w:proofErr w:type="spellEnd"/>
+      <w:r>
+        <w:rPr>
+          <w:rFonts w:ascii="Arial" w:hAnsi="Arial" w:cs="Arial"/>
+          <w:color w:val="000000" w:themeColor="text1"/>
+        </w:rPr>
+        <w:t xml:space="preserve"> and immunohistochemistry analyses </w:t>
       </w:r>
       <w:r>
         <w:rPr>
@@ -2222,7 +2518,7 @@
         </w:rPr>
         <w:t xml:space="preserve">Two non-coding </w:t>
       </w:r>
-      <w:ins w:id="4" w:author="Wonji Kim" w:date="2019-03-11T22:44:00Z">
+      <w:ins w:id="5" w:author="Wonji Kim" w:date="2019-03-11T22:44:00Z">
         <w:r>
           <w:rPr>
             <w:rFonts w:ascii="Arial" w:hAnsi="Arial" w:cs="Arial"/>
@@ -2467,7 +2763,21 @@
         <w:rPr>
           <w:rFonts w:ascii="Arial" w:hAnsi="Arial" w:cs="Arial"/>
         </w:rPr>
-        <w:t xml:space="preserve"> expression was higher by RNA-seq </w:t>
+        <w:t xml:space="preserve"> expression was higher by RNA-</w:t>
+      </w:r>
+      <w:proofErr w:type="spellStart"/>
+      <w:r>
+        <w:rPr>
+          <w:rFonts w:ascii="Arial" w:hAnsi="Arial" w:cs="Arial"/>
+        </w:rPr>
+        <w:t>seq</w:t>
+      </w:r>
+      <w:proofErr w:type="spellEnd"/>
+      <w:r>
+        <w:rPr>
+          <w:rFonts w:ascii="Arial" w:hAnsi="Arial" w:cs="Arial"/>
+        </w:rPr>
+        <w:t xml:space="preserve"> </w:t>
       </w:r>
       <w:r>
         <w:rPr>
@@ -2485,7 +2795,14 @@
         <w:rPr>
           <w:rFonts w:ascii="Arial" w:hAnsi="Arial" w:cs="Arial"/>
         </w:rPr>
-        <w:t>kidney angiomyolipoma</w:t>
+        <w:t xml:space="preserve">kidney </w:t>
+      </w:r>
+      <w:proofErr w:type="spellStart"/>
+      <w:r>
+        <w:rPr>
+          <w:rFonts w:ascii="Arial" w:hAnsi="Arial" w:cs="Arial"/>
+        </w:rPr>
+        <w:t>angiomyolipoma</w:t>
       </w:r>
       <w:r>
         <w:rPr>
@@ -2493,6 +2810,7 @@
         </w:rPr>
         <w:t>s</w:t>
       </w:r>
+      <w:proofErr w:type="spellEnd"/>
       <w:r>
         <w:rPr>
           <w:rFonts w:ascii="Arial" w:hAnsi="Arial" w:cs="Arial"/>
@@ -2539,8 +2857,16 @@
         <w:rPr>
           <w:rFonts w:ascii="Arial" w:hAnsi="Arial" w:cs="Arial"/>
         </w:rPr>
-        <w:t>and angiomyolipoma</w:t>
-      </w:r>
+        <w:t xml:space="preserve">and </w:t>
+      </w:r>
+      <w:proofErr w:type="spellStart"/>
+      <w:r>
+        <w:rPr>
+          <w:rFonts w:ascii="Arial" w:hAnsi="Arial" w:cs="Arial"/>
+        </w:rPr>
+        <w:t>angiomyolipoma</w:t>
+      </w:r>
+      <w:proofErr w:type="spellEnd"/>
       <w:r>
         <w:rPr>
           <w:rFonts w:ascii="Arial" w:hAnsi="Arial" w:cs="Arial"/>
@@ -2792,12 +3118,21 @@
           <w:rFonts w:ascii="Arial" w:eastAsia="Times New Roman" w:hAnsi="Arial" w:cs="Arial"/>
         </w:rPr>
       </w:pPr>
-      <w:r>
-        <w:rPr>
-          <w:rFonts w:ascii="Arial" w:hAnsi="Arial" w:cs="Arial"/>
-          <w:color w:val="000000" w:themeColor="text1"/>
-        </w:rPr>
-        <w:t xml:space="preserve">Lymphangioleiomyomatosis (LAM) is a rare aggressive low-grade neoplasm which affects almost exclusively women at reproductive age or older and causes progressive cystic lung destruction leading to fatal respiratory failure in subjects with severe disease </w:t>
+      <w:proofErr w:type="spellStart"/>
+      <w:r>
+        <w:rPr>
+          <w:rFonts w:ascii="Arial" w:hAnsi="Arial" w:cs="Arial"/>
+          <w:color w:val="000000" w:themeColor="text1"/>
+        </w:rPr>
+        <w:t>Lymphangioleiomyomatosis</w:t>
+      </w:r>
+      <w:proofErr w:type="spellEnd"/>
+      <w:r>
+        <w:rPr>
+          <w:rFonts w:ascii="Arial" w:hAnsi="Arial" w:cs="Arial"/>
+          <w:color w:val="000000" w:themeColor="text1"/>
+        </w:rPr>
+        <w:t xml:space="preserve"> (LAM) is a rare aggressive low-grade neoplasm which affects almost exclusively women at reproductive age or older and causes progressive cystic lung destruction leading to fatal respiratory failure in subjects with severe disease </w:t>
       </w:r>
       <w:r>
         <w:rPr>
@@ -3377,7 +3712,23 @@
           <w:rFonts w:ascii="Arial" w:hAnsi="Arial" w:cs="Arial"/>
           <w:color w:val="000000" w:themeColor="text1"/>
         </w:rPr>
-        <w:t xml:space="preserve"> mutations are seen in the vast majority of S-LAM lesions. About 50% S-LAM subjects have kidney angiomyolipoma, a tumor which is </w:t>
+        <w:t xml:space="preserve"> mutations are seen in the vast majority of S-LAM lesions. About 50% S-LAM subjects have kidney </w:t>
+      </w:r>
+      <w:proofErr w:type="spellStart"/>
+      <w:r>
+        <w:rPr>
+          <w:rFonts w:ascii="Arial" w:hAnsi="Arial" w:cs="Arial"/>
+          <w:color w:val="000000" w:themeColor="text1"/>
+        </w:rPr>
+        <w:t>angiomyolipoma</w:t>
+      </w:r>
+      <w:proofErr w:type="spellEnd"/>
+      <w:r>
+        <w:rPr>
+          <w:rFonts w:ascii="Arial" w:hAnsi="Arial" w:cs="Arial"/>
+          <w:color w:val="000000" w:themeColor="text1"/>
+        </w:rPr>
+        <w:t xml:space="preserve">, a tumor which is </w:t>
       </w:r>
       <w:r>
         <w:rPr>
@@ -3391,7 +3742,23 @@
           <w:rFonts w:ascii="Arial" w:hAnsi="Arial" w:cs="Arial"/>
           <w:color w:val="000000" w:themeColor="text1"/>
         </w:rPr>
-        <w:t>TSC. Angiomyolipoma share histologic, expression, and genetic features with LAM, though are not identical pathologic lesions.</w:t>
+        <w:t xml:space="preserve">TSC. </w:t>
+      </w:r>
+      <w:proofErr w:type="spellStart"/>
+      <w:r>
+        <w:rPr>
+          <w:rFonts w:ascii="Arial" w:hAnsi="Arial" w:cs="Arial"/>
+          <w:color w:val="000000" w:themeColor="text1"/>
+        </w:rPr>
+        <w:t>Angiomyolipoma</w:t>
+      </w:r>
+      <w:proofErr w:type="spellEnd"/>
+      <w:r>
+        <w:rPr>
+          <w:rFonts w:ascii="Arial" w:hAnsi="Arial" w:cs="Arial"/>
+          <w:color w:val="000000" w:themeColor="text1"/>
+        </w:rPr>
+        <w:t xml:space="preserve"> share histologic, expression, and genetic features with LAM, though are not identical pathologic lesions.</w:t>
       </w:r>
     </w:p>
     <w:p>
@@ -3404,9 +3771,9 @@
           <w:color w:val="000000" w:themeColor="text1"/>
         </w:rPr>
       </w:pPr>
-      <w:bookmarkStart w:id="5" w:name="OLE_LINK9"/>
-      <w:bookmarkStart w:id="6" w:name="OLE_LINK10"/>
-      <w:bookmarkStart w:id="7" w:name="OLE_LINK11"/>
+      <w:bookmarkStart w:id="6" w:name="OLE_LINK9"/>
+      <w:bookmarkStart w:id="7" w:name="OLE_LINK10"/>
+      <w:bookmarkStart w:id="8" w:name="OLE_LINK11"/>
       <w:r>
         <w:rPr>
           <w:rFonts w:ascii="Arial" w:hAnsi="Arial" w:cs="Arial"/>
@@ -3481,9 +3848,9 @@
         <w:t xml:space="preserve"> of this disorder.</w:t>
       </w:r>
     </w:p>
-    <w:bookmarkEnd w:id="5"/>
     <w:bookmarkEnd w:id="6"/>
     <w:bookmarkEnd w:id="7"/>
+    <w:bookmarkEnd w:id="8"/>
     <w:p>
       <w:pPr>
         <w:spacing w:line="480" w:lineRule="auto"/>
@@ -3737,13 +4104,23 @@
         </w:rPr>
         <w:t xml:space="preserve"> </w:t>
       </w:r>
-      <w:r>
-        <w:rPr>
-          <w:rFonts w:ascii="Arial" w:hAnsi="Arial" w:cs="Arial"/>
-          <w:color w:val="000000" w:themeColor="text1"/>
-          <w:shd w:val="clear" w:color="auto" w:fill="FFFFFF"/>
-        </w:rPr>
-        <w:t>QIAamp DNA mini kit</w:t>
+      <w:proofErr w:type="spellStart"/>
+      <w:r>
+        <w:rPr>
+          <w:rFonts w:ascii="Arial" w:hAnsi="Arial" w:cs="Arial"/>
+          <w:color w:val="000000" w:themeColor="text1"/>
+          <w:shd w:val="clear" w:color="auto" w:fill="FFFFFF"/>
+        </w:rPr>
+        <w:t>QIAamp</w:t>
+      </w:r>
+      <w:proofErr w:type="spellEnd"/>
+      <w:r>
+        <w:rPr>
+          <w:rFonts w:ascii="Arial" w:hAnsi="Arial" w:cs="Arial"/>
+          <w:color w:val="000000" w:themeColor="text1"/>
+          <w:shd w:val="clear" w:color="auto" w:fill="FFFFFF"/>
+        </w:rPr>
+        <w:t xml:space="preserve"> DNA mini kit</w:t>
       </w:r>
       <w:r>
         <w:rPr>
@@ -3761,6 +4138,7 @@
         </w:rPr>
         <w:t>(</w:t>
       </w:r>
+      <w:proofErr w:type="spellStart"/>
       <w:r>
         <w:rPr>
           <w:rFonts w:ascii="Arial" w:hAnsi="Arial" w:cs="Arial"/>
@@ -3769,6 +4147,7 @@
         </w:rPr>
         <w:t>Qiagen</w:t>
       </w:r>
+      <w:proofErr w:type="spellEnd"/>
       <w:r>
         <w:rPr>
           <w:rFonts w:ascii="Arial" w:hAnsi="Arial" w:cs="Arial"/>
@@ -3791,7 +4170,43 @@
           <w:color w:val="000000" w:themeColor="text1"/>
           <w:shd w:val="clear" w:color="auto" w:fill="FFFFFF"/>
         </w:rPr>
-        <w:t xml:space="preserve">, and 479 S-LAM DNA samples were genotyped with the Infinium OmniExpress-24 v1.2 BeadChip, which assesses 716,503 SNPs across the entire genome. 34 </w:t>
+        <w:t xml:space="preserve">, and 479 S-LAM DNA samples were genotyped with the </w:t>
+      </w:r>
+      <w:proofErr w:type="spellStart"/>
+      <w:r>
+        <w:rPr>
+          <w:rFonts w:ascii="Arial" w:hAnsi="Arial" w:cs="Arial"/>
+          <w:color w:val="000000" w:themeColor="text1"/>
+          <w:shd w:val="clear" w:color="auto" w:fill="FFFFFF"/>
+        </w:rPr>
+        <w:t>Infinium</w:t>
+      </w:r>
+      <w:proofErr w:type="spellEnd"/>
+      <w:r>
+        <w:rPr>
+          <w:rFonts w:ascii="Arial" w:hAnsi="Arial" w:cs="Arial"/>
+          <w:color w:val="000000" w:themeColor="text1"/>
+          <w:shd w:val="clear" w:color="auto" w:fill="FFFFFF"/>
+        </w:rPr>
+        <w:t xml:space="preserve"> OmniExpress-24 v1.2 </w:t>
+      </w:r>
+      <w:proofErr w:type="spellStart"/>
+      <w:r>
+        <w:rPr>
+          <w:rFonts w:ascii="Arial" w:hAnsi="Arial" w:cs="Arial"/>
+          <w:color w:val="000000" w:themeColor="text1"/>
+          <w:shd w:val="clear" w:color="auto" w:fill="FFFFFF"/>
+        </w:rPr>
+        <w:t>BeadChip</w:t>
+      </w:r>
+      <w:proofErr w:type="spellEnd"/>
+      <w:r>
+        <w:rPr>
+          <w:rFonts w:ascii="Arial" w:hAnsi="Arial" w:cs="Arial"/>
+          <w:color w:val="000000" w:themeColor="text1"/>
+          <w:shd w:val="clear" w:color="auto" w:fill="FFFFFF"/>
+        </w:rPr>
+        <w:t xml:space="preserve">, which assesses 716,503 SNPs across the entire genome. 34 </w:t>
       </w:r>
       <w:r>
         <w:rPr>
@@ -3865,7 +4280,61 @@
           <w:color w:val="000000" w:themeColor="text1"/>
           <w:shd w:val="clear" w:color="auto" w:fill="FFFFFF"/>
         </w:rPr>
-        <w:t xml:space="preserve">Genotype data from the same genotyping chip were available for 1261 healthy female volunteers from the COPDGene Consortium, and were obtained from dbGaP (phs000951.v2.p2.c1). These COPDGene participants had smoked at least 10 pack years and were 45 to 80 years old, and were without known COPD </w:t>
+        <w:t xml:space="preserve">Genotype data from the same genotyping chip were available for 1261 healthy female volunteers from the </w:t>
+      </w:r>
+      <w:proofErr w:type="spellStart"/>
+      <w:r>
+        <w:rPr>
+          <w:rFonts w:ascii="Arial" w:hAnsi="Arial" w:cs="Arial"/>
+          <w:color w:val="000000" w:themeColor="text1"/>
+          <w:shd w:val="clear" w:color="auto" w:fill="FFFFFF"/>
+        </w:rPr>
+        <w:t>COPDGene</w:t>
+      </w:r>
+      <w:proofErr w:type="spellEnd"/>
+      <w:r>
+        <w:rPr>
+          <w:rFonts w:ascii="Arial" w:hAnsi="Arial" w:cs="Arial"/>
+          <w:color w:val="000000" w:themeColor="text1"/>
+          <w:shd w:val="clear" w:color="auto" w:fill="FFFFFF"/>
+        </w:rPr>
+        <w:t xml:space="preserve"> Consortium, and were obtained from </w:t>
+      </w:r>
+      <w:proofErr w:type="spellStart"/>
+      <w:r>
+        <w:rPr>
+          <w:rFonts w:ascii="Arial" w:hAnsi="Arial" w:cs="Arial"/>
+          <w:color w:val="000000" w:themeColor="text1"/>
+          <w:shd w:val="clear" w:color="auto" w:fill="FFFFFF"/>
+        </w:rPr>
+        <w:t>dbGaP</w:t>
+      </w:r>
+      <w:proofErr w:type="spellEnd"/>
+      <w:r>
+        <w:rPr>
+          <w:rFonts w:ascii="Arial" w:hAnsi="Arial" w:cs="Arial"/>
+          <w:color w:val="000000" w:themeColor="text1"/>
+          <w:shd w:val="clear" w:color="auto" w:fill="FFFFFF"/>
+        </w:rPr>
+        <w:t xml:space="preserve"> (phs000951.v2.p2.c1). These </w:t>
+      </w:r>
+      <w:proofErr w:type="spellStart"/>
+      <w:r>
+        <w:rPr>
+          <w:rFonts w:ascii="Arial" w:hAnsi="Arial" w:cs="Arial"/>
+          <w:color w:val="000000" w:themeColor="text1"/>
+          <w:shd w:val="clear" w:color="auto" w:fill="FFFFFF"/>
+        </w:rPr>
+        <w:t>COPDGene</w:t>
+      </w:r>
+      <w:proofErr w:type="spellEnd"/>
+      <w:r>
+        <w:rPr>
+          <w:rFonts w:ascii="Arial" w:hAnsi="Arial" w:cs="Arial"/>
+          <w:color w:val="000000" w:themeColor="text1"/>
+          <w:shd w:val="clear" w:color="auto" w:fill="FFFFFF"/>
+        </w:rPr>
+        <w:t xml:space="preserve"> participants had smoked at least 10 pack years and were 45 to 80 years old, and were without known COPD </w:t>
       </w:r>
       <w:r>
         <w:rPr>
@@ -4419,7 +4888,7 @@
       <w:pPr>
         <w:spacing w:line="480" w:lineRule="auto"/>
         <w:rPr>
-          <w:ins w:id="8" w:author="Wonji Kim" w:date="2019-03-11T18:34:00Z"/>
+          <w:ins w:id="9" w:author="Wonji Kim" w:date="2019-03-11T18:34:00Z"/>
           <w:rFonts w:ascii="Arial" w:hAnsi="Arial" w:cs="Arial"/>
           <w:color w:val="000000" w:themeColor="text1"/>
           <w:shd w:val="clear" w:color="auto" w:fill="FFFFFF"/>
@@ -4431,14 +4900,14 @@
         <w:spacing w:line="480" w:lineRule="auto"/>
         <w:outlineLvl w:val="0"/>
         <w:rPr>
-          <w:ins w:id="9" w:author="Wonji Kim" w:date="2019-03-11T18:34:00Z"/>
+          <w:ins w:id="10" w:author="Wonji Kim" w:date="2019-03-11T18:34:00Z"/>
           <w:rFonts w:ascii="Arial" w:hAnsi="Arial" w:cs="Arial"/>
           <w:b/>
           <w:color w:val="000000" w:themeColor="text1"/>
           <w:shd w:val="clear" w:color="auto" w:fill="FFFFFF"/>
         </w:rPr>
       </w:pPr>
-      <w:ins w:id="10" w:author="Wonji Kim" w:date="2019-03-11T18:34:00Z">
+      <w:ins w:id="11" w:author="Wonji Kim" w:date="2019-03-11T18:34:00Z">
         <w:r>
           <w:rPr>
             <w:rFonts w:ascii="Arial" w:hAnsi="Arial" w:cs="Arial"/>
@@ -4455,18 +4924,18 @@
         <w:spacing w:line="480" w:lineRule="auto"/>
         <w:ind w:firstLine="720"/>
         <w:rPr>
-          <w:ins w:id="11" w:author="Wonji Kim" w:date="2019-03-11T18:34:00Z"/>
+          <w:ins w:id="12" w:author="Wonji Kim" w:date="2019-03-11T18:34:00Z"/>
           <w:rFonts w:ascii="Arial" w:hAnsi="Arial"/>
           <w:color w:val="000000" w:themeColor="text1"/>
           <w:shd w:val="clear" w:color="auto" w:fill="FFFFFF"/>
         </w:rPr>
-        <w:pPrChange w:id="12" w:author="Wonji Kim" w:date="2019-03-11T18:34:00Z">
+        <w:pPrChange w:id="13" w:author="Wonji Kim" w:date="2019-03-11T18:34:00Z">
           <w:pPr>
             <w:spacing w:line="480" w:lineRule="auto"/>
           </w:pPr>
         </w:pPrChange>
       </w:pPr>
-      <w:ins w:id="13" w:author="Wonji Kim" w:date="2019-03-11T18:34:00Z">
+      <w:ins w:id="14" w:author="Wonji Kim" w:date="2019-03-11T18:34:00Z">
         <w:r>
           <w:rPr>
             <w:rFonts w:ascii="Arial" w:hAnsi="Arial" w:cs="Arial" w:hint="eastAsia"/>
@@ -5294,14 +5763,25 @@
           <w:lang w:eastAsia="ko-KR"/>
         </w:rPr>
       </w:pPr>
-      <w:r>
-        <w:rPr>
-          <w:rFonts w:ascii="Arial" w:hAnsi="Arial" w:cs="Arial"/>
-          <w:color w:val="000000" w:themeColor="text1"/>
-          <w:shd w:val="clear" w:color="auto" w:fill="FFFFFF"/>
-          <w:lang w:eastAsia="ko-KR"/>
-        </w:rPr>
-        <w:t xml:space="preserve">for </w:t>
+      <w:proofErr w:type="gramStart"/>
+      <w:r>
+        <w:rPr>
+          <w:rFonts w:ascii="Arial" w:hAnsi="Arial" w:cs="Arial"/>
+          <w:color w:val="000000" w:themeColor="text1"/>
+          <w:shd w:val="clear" w:color="auto" w:fill="FFFFFF"/>
+          <w:lang w:eastAsia="ko-KR"/>
+        </w:rPr>
+        <w:t>for</w:t>
+      </w:r>
+      <w:proofErr w:type="gramEnd"/>
+      <w:r>
+        <w:rPr>
+          <w:rFonts w:ascii="Arial" w:hAnsi="Arial" w:cs="Arial"/>
+          <w:color w:val="000000" w:themeColor="text1"/>
+          <w:shd w:val="clear" w:color="auto" w:fill="FFFFFF"/>
+          <w:lang w:eastAsia="ko-KR"/>
+        </w:rPr>
+        <w:t xml:space="preserve"> </w:t>
       </w:r>
       <m:oMath>
         <m:r>
@@ -7145,20 +7625,31 @@
       <w:pPr>
         <w:spacing w:line="480" w:lineRule="auto"/>
         <w:rPr>
-          <w:ins w:id="14" w:author="Wonji Kim" w:date="2019-03-11T18:37:00Z"/>
+          <w:ins w:id="15" w:author="Wonji Kim" w:date="2019-03-11T18:37:00Z"/>
           <w:rFonts w:ascii="Arial" w:hAnsi="Arial" w:cs="Arial"/>
           <w:color w:val="000000" w:themeColor="text1"/>
           <w:shd w:val="clear" w:color="auto" w:fill="FFFFFF"/>
         </w:rPr>
       </w:pPr>
-      <w:r>
-        <w:rPr>
-          <w:rFonts w:ascii="Arial" w:hAnsi="Arial" w:cs="Arial"/>
-          <w:color w:val="000000" w:themeColor="text1"/>
-          <w:shd w:val="clear" w:color="auto" w:fill="FFFFFF"/>
-          <w:lang w:eastAsia="ko-KR"/>
-        </w:rPr>
-        <w:t xml:space="preserve">where </w:t>
+      <w:proofErr w:type="gramStart"/>
+      <w:r>
+        <w:rPr>
+          <w:rFonts w:ascii="Arial" w:hAnsi="Arial" w:cs="Arial"/>
+          <w:color w:val="000000" w:themeColor="text1"/>
+          <w:shd w:val="clear" w:color="auto" w:fill="FFFFFF"/>
+          <w:lang w:eastAsia="ko-KR"/>
+        </w:rPr>
+        <w:t>where</w:t>
+      </w:r>
+      <w:proofErr w:type="gramEnd"/>
+      <w:r>
+        <w:rPr>
+          <w:rFonts w:ascii="Arial" w:hAnsi="Arial" w:cs="Arial"/>
+          <w:color w:val="000000" w:themeColor="text1"/>
+          <w:shd w:val="clear" w:color="auto" w:fill="FFFFFF"/>
+          <w:lang w:eastAsia="ko-KR"/>
+        </w:rPr>
+        <w:t xml:space="preserve"> </w:t>
       </w:r>
       <m:oMath>
         <m:sSub>
@@ -7264,6 +7755,7 @@
         </w:rPr>
         <w:t xml:space="preserve">indicate the phenotype and covariates including SNP of </w:t>
       </w:r>
+      <w:proofErr w:type="spellStart"/>
       <w:r>
         <w:rPr>
           <w:rFonts w:ascii="Arial" w:hAnsi="Arial" w:cs="Arial"/>
@@ -7284,6 +7776,7 @@
         </w:rPr>
         <w:t>th</w:t>
       </w:r>
+      <w:proofErr w:type="spellEnd"/>
       <w:r>
         <w:rPr>
           <w:rFonts w:ascii="Arial" w:hAnsi="Arial" w:cs="Arial"/>
@@ -7293,6 +7786,7 @@
         </w:rPr>
         <w:t xml:space="preserve"> subject in the </w:t>
       </w:r>
+      <w:proofErr w:type="spellStart"/>
       <w:r>
         <w:rPr>
           <w:rFonts w:ascii="Arial" w:hAnsi="Arial" w:cs="Arial"/>
@@ -7313,6 +7807,7 @@
         </w:rPr>
         <w:t>th</w:t>
       </w:r>
+      <w:proofErr w:type="spellEnd"/>
       <w:r>
         <w:rPr>
           <w:rFonts w:ascii="Arial" w:hAnsi="Arial" w:cs="Arial"/>
@@ -7535,11 +8030,11 @@
         <w:spacing w:line="480" w:lineRule="auto"/>
         <w:ind w:firstLine="720"/>
         <w:rPr>
-          <w:ins w:id="15" w:author="Wonji Kim" w:date="2019-03-11T18:37:00Z"/>
+          <w:ins w:id="16" w:author="Wonji Kim" w:date="2019-03-11T18:37:00Z"/>
           <w:rFonts w:ascii="Arial" w:hAnsi="Arial" w:cs="Arial"/>
         </w:rPr>
       </w:pPr>
-      <w:ins w:id="16" w:author="Wonji Kim" w:date="2019-03-11T18:37:00Z">
+      <w:ins w:id="17" w:author="Wonji Kim" w:date="2019-03-11T18:37:00Z">
         <w:r>
           <w:rPr>
             <w:rFonts w:ascii="Arial" w:hAnsi="Arial" w:cs="Arial"/>
@@ -7686,13 +8181,13 @@
         <w:spacing w:line="480" w:lineRule="auto"/>
         <w:ind w:firstLine="720"/>
         <w:rPr>
-          <w:ins w:id="17" w:author="Wonji Kim" w:date="2019-03-11T18:37:00Z"/>
+          <w:ins w:id="18" w:author="Wonji Kim" w:date="2019-03-11T18:37:00Z"/>
           <w:rFonts w:ascii="Arial" w:hAnsi="Arial" w:cs="Arial"/>
           <w:color w:val="000000" w:themeColor="text1"/>
           <w:shd w:val="clear" w:color="auto" w:fill="FFFFFF"/>
         </w:rPr>
       </w:pPr>
-      <w:ins w:id="18" w:author="Wonji Kim" w:date="2019-03-11T18:37:00Z">
+      <w:ins w:id="19" w:author="Wonji Kim" w:date="2019-03-11T18:37:00Z">
         <w:r>
           <w:rPr>
             <w:rFonts w:ascii="Arial" w:hAnsi="Arial" w:cs="Arial"/>
@@ -7702,7 +8197,7 @@
           <w:t xml:space="preserve">We </w:t>
         </w:r>
       </w:ins>
-      <w:ins w:id="19" w:author="Wonji Kim" w:date="2019-03-11T18:38:00Z">
+      <w:ins w:id="20" w:author="Wonji Kim" w:date="2019-03-11T18:38:00Z">
         <w:r>
           <w:rPr>
             <w:rFonts w:ascii="Arial" w:hAnsi="Arial" w:cs="Arial"/>
@@ -7712,7 +8207,7 @@
           <w:t xml:space="preserve">also </w:t>
         </w:r>
       </w:ins>
-      <w:ins w:id="20" w:author="Wonji Kim" w:date="2019-03-11T18:37:00Z">
+      <w:ins w:id="21" w:author="Wonji Kim" w:date="2019-03-11T18:37:00Z">
         <w:r>
           <w:rPr>
             <w:rFonts w:ascii="Arial" w:hAnsi="Arial" w:cs="Arial"/>
@@ -7860,7 +8355,7 @@
       <w:pPr>
         <w:spacing w:line="480" w:lineRule="auto"/>
         <w:rPr>
-          <w:del w:id="21" w:author="Wonji Kim" w:date="2019-03-11T18:38:00Z"/>
+          <w:del w:id="22" w:author="Wonji Kim" w:date="2019-03-11T18:38:00Z"/>
           <w:rFonts w:ascii="Arial" w:hAnsi="Arial" w:cs="Arial"/>
           <w:color w:val="000000" w:themeColor="text1"/>
           <w:shd w:val="clear" w:color="auto" w:fill="FFFFFF"/>
@@ -7872,14 +8367,14 @@
         <w:spacing w:line="480" w:lineRule="auto"/>
         <w:outlineLvl w:val="0"/>
         <w:rPr>
-          <w:del w:id="22" w:author="Wonji Kim" w:date="2019-03-11T18:38:00Z"/>
+          <w:del w:id="23" w:author="Wonji Kim" w:date="2019-03-11T18:38:00Z"/>
           <w:rFonts w:ascii="Arial" w:hAnsi="Arial" w:cs="Arial"/>
           <w:b/>
           <w:color w:val="000000" w:themeColor="text1"/>
           <w:shd w:val="clear" w:color="auto" w:fill="FFFFFF"/>
         </w:rPr>
       </w:pPr>
-      <w:del w:id="23" w:author="Wonji Kim" w:date="2019-03-11T18:38:00Z">
+      <w:del w:id="24" w:author="Wonji Kim" w:date="2019-03-11T18:38:00Z">
         <w:r>
           <w:rPr>
             <w:rFonts w:ascii="Arial" w:hAnsi="Arial" w:cs="Arial"/>
@@ -7914,13 +8409,13 @@
         <w:spacing w:line="480" w:lineRule="auto"/>
         <w:ind w:firstLine="720"/>
         <w:rPr>
-          <w:del w:id="24" w:author="Wonji Kim" w:date="2019-03-11T18:38:00Z"/>
+          <w:del w:id="25" w:author="Wonji Kim" w:date="2019-03-11T18:38:00Z"/>
           <w:rFonts w:ascii="Arial" w:hAnsi="Arial"/>
           <w:color w:val="000000" w:themeColor="text1"/>
           <w:shd w:val="clear" w:color="auto" w:fill="FFFFFF"/>
         </w:rPr>
       </w:pPr>
-      <w:del w:id="25" w:author="Wonji Kim" w:date="2019-03-11T18:38:00Z">
+      <w:del w:id="26" w:author="Wonji Kim" w:date="2019-03-11T18:38:00Z">
         <w:r>
           <w:rPr>
             <w:rFonts w:ascii="Arial" w:hAnsi="Arial" w:cs="Arial" w:hint="eastAsia"/>
@@ -8305,11 +8800,11 @@
         <w:spacing w:line="480" w:lineRule="auto"/>
         <w:ind w:firstLine="720"/>
         <w:rPr>
-          <w:del w:id="26" w:author="Wonji Kim" w:date="2019-03-11T18:38:00Z"/>
+          <w:del w:id="27" w:author="Wonji Kim" w:date="2019-03-11T18:38:00Z"/>
           <w:rFonts w:ascii="Arial" w:hAnsi="Arial" w:cs="Arial"/>
         </w:rPr>
       </w:pPr>
-      <w:del w:id="27" w:author="Wonji Kim" w:date="2019-03-11T18:38:00Z">
+      <w:del w:id="28" w:author="Wonji Kim" w:date="2019-03-11T18:38:00Z">
         <w:r>
           <w:rPr>
             <w:rFonts w:ascii="Arial" w:hAnsi="Arial" w:cs="Arial"/>
@@ -8456,13 +8951,13 @@
         <w:spacing w:line="480" w:lineRule="auto"/>
         <w:ind w:firstLine="720"/>
         <w:rPr>
-          <w:del w:id="28" w:author="Wonji Kim" w:date="2019-03-11T18:38:00Z"/>
+          <w:del w:id="29" w:author="Wonji Kim" w:date="2019-03-11T18:38:00Z"/>
           <w:rFonts w:ascii="Arial" w:hAnsi="Arial" w:cs="Arial"/>
           <w:color w:val="000000" w:themeColor="text1"/>
           <w:shd w:val="clear" w:color="auto" w:fill="FFFFFF"/>
         </w:rPr>
       </w:pPr>
-      <w:del w:id="29" w:author="Wonji Kim" w:date="2019-03-11T18:38:00Z">
+      <w:del w:id="30" w:author="Wonji Kim" w:date="2019-03-11T18:38:00Z">
         <w:r>
           <w:rPr>
             <w:rFonts w:ascii="Arial" w:hAnsi="Arial" w:cs="Arial"/>
@@ -8753,7 +9248,23 @@
           <w:rFonts w:ascii="Arial" w:hAnsi="Arial" w:cs="Arial"/>
           <w:shd w:val="clear" w:color="auto" w:fill="FFFFFF"/>
         </w:rPr>
-        <w:t>Genotyping was performed by TaqMan S</w:t>
+        <w:t xml:space="preserve">Genotyping was performed by </w:t>
+      </w:r>
+      <w:proofErr w:type="spellStart"/>
+      <w:r>
+        <w:rPr>
+          <w:rFonts w:ascii="Arial" w:hAnsi="Arial" w:cs="Arial"/>
+          <w:shd w:val="clear" w:color="auto" w:fill="FFFFFF"/>
+        </w:rPr>
+        <w:t>TaqMan</w:t>
+      </w:r>
+      <w:proofErr w:type="spellEnd"/>
+      <w:r>
+        <w:rPr>
+          <w:rFonts w:ascii="Arial" w:hAnsi="Arial" w:cs="Arial"/>
+          <w:shd w:val="clear" w:color="auto" w:fill="FFFFFF"/>
+        </w:rPr>
+        <w:t xml:space="preserve"> S</w:t>
       </w:r>
       <w:r>
         <w:rPr>
@@ -8763,7 +9274,7 @@
         </w:rPr>
         <w:t xml:space="preserve">NP genotyping assays C_832391_10 and C_27296040_10 for </w:t>
       </w:r>
-      <w:ins w:id="30" w:author="Wonji Kim" w:date="2019-03-11T19:04:00Z">
+      <w:ins w:id="31" w:author="Wonji Kim" w:date="2019-03-11T19:04:00Z">
         <w:r>
           <w:rPr>
             <w:rFonts w:ascii="Arial" w:hAnsi="Arial" w:cs="Arial"/>
@@ -8781,7 +9292,7 @@
         </w:rPr>
         <w:t xml:space="preserve">SNPs </w:t>
       </w:r>
-      <w:ins w:id="31" w:author="Wonji Kim" w:date="2019-03-11T19:04:00Z">
+      <w:ins w:id="32" w:author="Wonji Kim" w:date="2019-03-11T19:04:00Z">
         <w:r>
           <w:rPr>
             <w:rFonts w:ascii="Arial" w:hAnsi="Arial" w:cs="Arial"/>
@@ -8797,7 +9308,25 @@
           <w:color w:val="000000" w:themeColor="text1"/>
           <w:shd w:val="clear" w:color="auto" w:fill="FFFFFF"/>
         </w:rPr>
-        <w:t>rs2006950 and rs4544201, respectively (ThermoFisher Scientific). Nine randomly selected S-LAM subjects from the discovery study were also genotyped by this method to confirm genotyping</w:t>
+        <w:t>rs2006950 and rs4544201, respectively (</w:t>
+      </w:r>
+      <w:proofErr w:type="spellStart"/>
+      <w:r>
+        <w:rPr>
+          <w:rFonts w:ascii="Arial" w:hAnsi="Arial" w:cs="Arial"/>
+          <w:color w:val="000000" w:themeColor="text1"/>
+          <w:shd w:val="clear" w:color="auto" w:fill="FFFFFF"/>
+        </w:rPr>
+        <w:t>ThermoFisher</w:t>
+      </w:r>
+      <w:proofErr w:type="spellEnd"/>
+      <w:r>
+        <w:rPr>
+          <w:rFonts w:ascii="Arial" w:hAnsi="Arial" w:cs="Arial"/>
+          <w:color w:val="000000" w:themeColor="text1"/>
+          <w:shd w:val="clear" w:color="auto" w:fill="FFFFFF"/>
+        </w:rPr>
+        <w:t xml:space="preserve"> Scientific). Nine randomly selected S-LAM subjects from the discovery study were also genotyped by this method to confirm genotyping</w:t>
       </w:r>
       <w:r>
         <w:rPr>
@@ -8813,7 +9342,25 @@
           <w:color w:val="000000" w:themeColor="text1"/>
           <w:shd w:val="clear" w:color="auto" w:fill="FFFFFF"/>
         </w:rPr>
-        <w:t>accuracy in the replication analysis. Their discovery study genotypes matched the TaqMan analysis genotypes perfectly</w:t>
+        <w:t xml:space="preserve">accuracy in the replication analysis. Their discovery study genotypes matched the </w:t>
+      </w:r>
+      <w:proofErr w:type="spellStart"/>
+      <w:r>
+        <w:rPr>
+          <w:rFonts w:ascii="Arial" w:hAnsi="Arial" w:cs="Arial"/>
+          <w:color w:val="000000" w:themeColor="text1"/>
+          <w:shd w:val="clear" w:color="auto" w:fill="FFFFFF"/>
+        </w:rPr>
+        <w:t>TaqMan</w:t>
+      </w:r>
+      <w:proofErr w:type="spellEnd"/>
+      <w:r>
+        <w:rPr>
+          <w:rFonts w:ascii="Arial" w:hAnsi="Arial" w:cs="Arial"/>
+          <w:color w:val="000000" w:themeColor="text1"/>
+          <w:shd w:val="clear" w:color="auto" w:fill="FFFFFF"/>
+        </w:rPr>
+        <w:t xml:space="preserve"> analysis genotypes perfectly</w:t>
       </w:r>
       <w:r>
         <w:rPr>
@@ -8880,7 +9427,25 @@
           <w:color w:val="000000" w:themeColor="text1"/>
           <w:shd w:val="clear" w:color="auto" w:fill="FFFFFF"/>
         </w:rPr>
-        <w:t>healthy females from COPDGene Consortium who were not used for discovery analyses</w:t>
+        <w:t xml:space="preserve">healthy females from </w:t>
+      </w:r>
+      <w:proofErr w:type="spellStart"/>
+      <w:r>
+        <w:rPr>
+          <w:rFonts w:ascii="Arial" w:hAnsi="Arial" w:cs="Arial"/>
+          <w:color w:val="000000" w:themeColor="text1"/>
+          <w:shd w:val="clear" w:color="auto" w:fill="FFFFFF"/>
+        </w:rPr>
+        <w:t>COPDGene</w:t>
+      </w:r>
+      <w:proofErr w:type="spellEnd"/>
+      <w:r>
+        <w:rPr>
+          <w:rFonts w:ascii="Arial" w:hAnsi="Arial" w:cs="Arial"/>
+          <w:color w:val="000000" w:themeColor="text1"/>
+          <w:shd w:val="clear" w:color="auto" w:fill="FFFFFF"/>
+        </w:rPr>
+        <w:t xml:space="preserve"> Consortium who were not used for discovery analyses</w:t>
       </w:r>
       <w:r>
         <w:rPr>
@@ -8923,7 +9488,27 @@
           <w:shd w:val="clear" w:color="auto" w:fill="FFFFFF"/>
           <w:lang w:eastAsia="ko-KR"/>
         </w:rPr>
-        <w:t xml:space="preserve"> the Multi-Ethnic Study of Atherosclerosis (MESA) dataset obtained from dbGaP (</w:t>
+        <w:t xml:space="preserve"> the Multi-Ethnic Study of Atherosclerosis (MESA) dataset obtained from </w:t>
+      </w:r>
+      <w:proofErr w:type="spellStart"/>
+      <w:r>
+        <w:rPr>
+          <w:rFonts w:ascii="Arial" w:hAnsi="Arial" w:cs="Arial" w:hint="eastAsia"/>
+          <w:color w:val="000000" w:themeColor="text1"/>
+          <w:shd w:val="clear" w:color="auto" w:fill="FFFFFF"/>
+          <w:lang w:eastAsia="ko-KR"/>
+        </w:rPr>
+        <w:t>dbGaP</w:t>
+      </w:r>
+      <w:proofErr w:type="spellEnd"/>
+      <w:r>
+        <w:rPr>
+          <w:rFonts w:ascii="Arial" w:hAnsi="Arial" w:cs="Arial" w:hint="eastAsia"/>
+          <w:color w:val="000000" w:themeColor="text1"/>
+          <w:shd w:val="clear" w:color="auto" w:fill="FFFFFF"/>
+          <w:lang w:eastAsia="ko-KR"/>
+        </w:rPr>
+        <w:t xml:space="preserve"> (</w:t>
       </w:r>
       <w:r>
         <w:rPr>
@@ -9426,7 +10011,25 @@
           <w:shd w:val="clear" w:color="auto" w:fill="FFFFFF"/>
         </w:rPr>
         <w:lastRenderedPageBreak/>
-        <w:t>each TAD were investigated. We analyzed TADs from four cell lines/tissues judged closest to LAM: (i) human fetal lung fibroblast (IMR90), (ii) lung-related tissues (LUNG), (iii) H1 derived mesenchymal stem cells (H1-MSC), and (iv) Human Umbilical Vein Endothelial Cells (HUVEC).</w:t>
+        <w:t>each TAD were investigated. We analyzed TADs from four cell lines/tissues judged closest to LAM: (</w:t>
+      </w:r>
+      <w:proofErr w:type="spellStart"/>
+      <w:r>
+        <w:rPr>
+          <w:rFonts w:ascii="Arial" w:hAnsi="Arial" w:cs="Arial"/>
+          <w:color w:val="000000" w:themeColor="text1"/>
+          <w:shd w:val="clear" w:color="auto" w:fill="FFFFFF"/>
+        </w:rPr>
+        <w:t>i</w:t>
+      </w:r>
+      <w:proofErr w:type="spellEnd"/>
+      <w:r>
+        <w:rPr>
+          <w:rFonts w:ascii="Arial" w:hAnsi="Arial" w:cs="Arial"/>
+          <w:color w:val="000000" w:themeColor="text1"/>
+          <w:shd w:val="clear" w:color="auto" w:fill="FFFFFF"/>
+        </w:rPr>
+        <w:t>) human fetal lung fibroblast (IMR90), (ii) lung-related tissues (LUNG), (iii) H1 derived mesenchymal stem cells (H1-MSC), and (iv) Human Umbilical Vein Endothelial Cells (HUVEC).</w:t>
       </w:r>
     </w:p>
     <w:p>
@@ -9477,8 +10080,36 @@
           <w:color w:val="000000" w:themeColor="text1"/>
           <w:shd w:val="clear" w:color="auto" w:fill="FFFFFF"/>
         </w:rPr>
-        <w:t>Whole transcriptome RNA-Seq analysis was performed on one abdominal LAM tumor and four kidney angiomyoliopomas</w:t>
-      </w:r>
+        <w:t>Whole transcriptome RNA-</w:t>
+      </w:r>
+      <w:proofErr w:type="spellStart"/>
+      <w:r>
+        <w:rPr>
+          <w:rFonts w:ascii="Arial" w:hAnsi="Arial" w:cs="Arial"/>
+          <w:color w:val="000000" w:themeColor="text1"/>
+          <w:shd w:val="clear" w:color="auto" w:fill="FFFFFF"/>
+        </w:rPr>
+        <w:t>Seq</w:t>
+      </w:r>
+      <w:proofErr w:type="spellEnd"/>
+      <w:r>
+        <w:rPr>
+          <w:rFonts w:ascii="Arial" w:hAnsi="Arial" w:cs="Arial"/>
+          <w:color w:val="000000" w:themeColor="text1"/>
+          <w:shd w:val="clear" w:color="auto" w:fill="FFFFFF"/>
+        </w:rPr>
+        <w:t xml:space="preserve"> analysis was performed on one abdominal LAM tumor and four kidney </w:t>
+      </w:r>
+      <w:proofErr w:type="spellStart"/>
+      <w:r>
+        <w:rPr>
+          <w:rFonts w:ascii="Arial" w:hAnsi="Arial" w:cs="Arial"/>
+          <w:color w:val="000000" w:themeColor="text1"/>
+          <w:shd w:val="clear" w:color="auto" w:fill="FFFFFF"/>
+        </w:rPr>
+        <w:t>angiomyoliopomas</w:t>
+      </w:r>
+      <w:proofErr w:type="spellEnd"/>
       <w:r>
         <w:rPr>
           <w:rFonts w:ascii="Arial" w:hAnsi="Arial" w:cs="Arial"/>
@@ -9523,7 +10154,49 @@
         <w:rPr>
           <w:rFonts w:ascii="Arial" w:hAnsi="Arial" w:cs="Arial"/>
         </w:rPr>
-        <w:t xml:space="preserve">mRNA-Seq was performed using polyA cDNA capture followed by cDNA library synthesis (Illumina Truseq RNA Library Prep Kit), and sequencing on Illumina </w:t>
+        <w:t>mRNA-</w:t>
+      </w:r>
+      <w:proofErr w:type="spellStart"/>
+      <w:r>
+        <w:rPr>
+          <w:rFonts w:ascii="Arial" w:hAnsi="Arial" w:cs="Arial"/>
+        </w:rPr>
+        <w:t>Seq</w:t>
+      </w:r>
+      <w:proofErr w:type="spellEnd"/>
+      <w:r>
+        <w:rPr>
+          <w:rFonts w:ascii="Arial" w:hAnsi="Arial" w:cs="Arial"/>
+        </w:rPr>
+        <w:t xml:space="preserve"> was performed using </w:t>
+      </w:r>
+      <w:proofErr w:type="spellStart"/>
+      <w:r>
+        <w:rPr>
+          <w:rFonts w:ascii="Arial" w:hAnsi="Arial" w:cs="Arial"/>
+        </w:rPr>
+        <w:t>polyA</w:t>
+      </w:r>
+      <w:proofErr w:type="spellEnd"/>
+      <w:r>
+        <w:rPr>
+          <w:rFonts w:ascii="Arial" w:hAnsi="Arial" w:cs="Arial"/>
+        </w:rPr>
+        <w:t xml:space="preserve"> cDNA capture followed by cDNA library synthesis (Illumina </w:t>
+      </w:r>
+      <w:proofErr w:type="spellStart"/>
+      <w:r>
+        <w:rPr>
+          <w:rFonts w:ascii="Arial" w:hAnsi="Arial" w:cs="Arial"/>
+        </w:rPr>
+        <w:t>Truseq</w:t>
+      </w:r>
+      <w:proofErr w:type="spellEnd"/>
+      <w:r>
+        <w:rPr>
+          <w:rFonts w:ascii="Arial" w:hAnsi="Arial" w:cs="Arial"/>
+        </w:rPr>
+        <w:t xml:space="preserve"> RNA Library Prep Kit), and sequencing on Illumina </w:t>
       </w:r>
       <w:r>
         <w:rPr>
@@ -9538,12 +10211,14 @@
         </w:rPr>
         <w:t>Gene and Tissue Expression (</w:t>
       </w:r>
+      <w:proofErr w:type="spellStart"/>
       <w:r>
         <w:rPr>
           <w:rFonts w:ascii="Arial" w:hAnsi="Arial" w:cs="Arial"/>
         </w:rPr>
         <w:t>GTEx</w:t>
       </w:r>
+      <w:proofErr w:type="spellEnd"/>
       <w:r>
         <w:rPr>
           <w:rFonts w:ascii="Arial" w:hAnsi="Arial" w:cs="Arial" w:hint="eastAsia"/>
@@ -9555,7 +10230,21 @@
         <w:rPr>
           <w:rFonts w:ascii="Arial" w:hAnsi="Arial" w:cs="Arial"/>
         </w:rPr>
-        <w:t xml:space="preserve"> RNA-seq project occurred [</w:t>
+        <w:t xml:space="preserve"> RNA-</w:t>
+      </w:r>
+      <w:proofErr w:type="spellStart"/>
+      <w:r>
+        <w:rPr>
+          <w:rFonts w:ascii="Arial" w:hAnsi="Arial" w:cs="Arial"/>
+        </w:rPr>
+        <w:t>seq</w:t>
+      </w:r>
+      <w:proofErr w:type="spellEnd"/>
+      <w:r>
+        <w:rPr>
+          <w:rFonts w:ascii="Arial" w:hAnsi="Arial" w:cs="Arial"/>
+        </w:rPr>
+        <w:t xml:space="preserve"> project occurred [</w:t>
       </w:r>
       <w:r>
         <w:rPr>
@@ -9609,7 +10298,21 @@
         <w:rPr>
           <w:rFonts w:ascii="Arial" w:hAnsi="Arial" w:cs="Arial"/>
         </w:rPr>
-        <w:t>aligned to the genome (hg19, NCBI37) using Tophat v2.0.10</w:t>
+        <w:t xml:space="preserve">aligned to the genome (hg19, NCBI37) using </w:t>
+      </w:r>
+      <w:proofErr w:type="spellStart"/>
+      <w:r>
+        <w:rPr>
+          <w:rFonts w:ascii="Arial" w:hAnsi="Arial" w:cs="Arial"/>
+        </w:rPr>
+        <w:t>Tophat</w:t>
+      </w:r>
+      <w:proofErr w:type="spellEnd"/>
+      <w:r>
+        <w:rPr>
+          <w:rFonts w:ascii="Arial" w:hAnsi="Arial" w:cs="Arial"/>
+        </w:rPr>
+        <w:t xml:space="preserve"> v2.0.10</w:t>
       </w:r>
       <w:r>
         <w:rPr>
@@ -9655,11 +10358,19 @@
         </w:rPr>
         <w:t xml:space="preserve">. </w:t>
       </w:r>
-      <w:r>
-        <w:rPr>
-          <w:rFonts w:ascii="Arial" w:hAnsi="Arial" w:cs="Arial"/>
-        </w:rPr>
-        <w:t xml:space="preserve">Fastq files were also converted into </w:t>
+      <w:proofErr w:type="spellStart"/>
+      <w:r>
+        <w:rPr>
+          <w:rFonts w:ascii="Arial" w:hAnsi="Arial" w:cs="Arial"/>
+        </w:rPr>
+        <w:t>Fastq</w:t>
+      </w:r>
+      <w:proofErr w:type="spellEnd"/>
+      <w:r>
+        <w:rPr>
+          <w:rFonts w:ascii="Arial" w:hAnsi="Arial" w:cs="Arial"/>
+        </w:rPr>
+        <w:t xml:space="preserve"> files were also converted into </w:t>
       </w:r>
       <w:r>
         <w:rPr>
@@ -9746,7 +10457,25 @@
           <w:color w:val="000000" w:themeColor="text1"/>
           <w:shd w:val="clear" w:color="auto" w:fill="FFFFFF"/>
         </w:rPr>
-        <w:t xml:space="preserve"> compared to RNA-seq data from </w:t>
+        <w:t xml:space="preserve"> compared to RNA-</w:t>
+      </w:r>
+      <w:proofErr w:type="spellStart"/>
+      <w:r>
+        <w:rPr>
+          <w:rFonts w:ascii="Arial" w:hAnsi="Arial" w:cs="Arial"/>
+          <w:color w:val="000000" w:themeColor="text1"/>
+          <w:shd w:val="clear" w:color="auto" w:fill="FFFFFF"/>
+        </w:rPr>
+        <w:t>seq</w:t>
+      </w:r>
+      <w:proofErr w:type="spellEnd"/>
+      <w:r>
+        <w:rPr>
+          <w:rFonts w:ascii="Arial" w:hAnsi="Arial" w:cs="Arial"/>
+          <w:color w:val="000000" w:themeColor="text1"/>
+          <w:shd w:val="clear" w:color="auto" w:fill="FFFFFF"/>
+        </w:rPr>
+        <w:t xml:space="preserve"> data from </w:t>
       </w:r>
       <w:r>
         <w:rPr>
@@ -9849,21 +10578,49 @@
         </w:rPr>
         <w:t xml:space="preserve">were compared to the </w:t>
       </w:r>
-      <w:r>
-        <w:rPr>
-          <w:rFonts w:ascii="Arial" w:hAnsi="Arial" w:cs="Arial"/>
-          <w:color w:val="000000" w:themeColor="text1"/>
-          <w:shd w:val="clear" w:color="auto" w:fill="FFFFFF"/>
-        </w:rPr>
-        <w:t xml:space="preserve">GTEx data set of normal human tissues </w:t>
-      </w:r>
-      <w:r>
-        <w:rPr>
-          <w:rFonts w:ascii="Arial" w:hAnsi="Arial" w:cs="Arial"/>
-          <w:color w:val="000000" w:themeColor="text1"/>
-          <w:shd w:val="clear" w:color="auto" w:fill="FFFFFF"/>
-        </w:rPr>
-        <w:t>with Limma statistic</w:t>
+      <w:proofErr w:type="spellStart"/>
+      <w:r>
+        <w:rPr>
+          <w:rFonts w:ascii="Arial" w:hAnsi="Arial" w:cs="Arial"/>
+          <w:color w:val="000000" w:themeColor="text1"/>
+          <w:shd w:val="clear" w:color="auto" w:fill="FFFFFF"/>
+        </w:rPr>
+        <w:t>GTEx</w:t>
+      </w:r>
+      <w:proofErr w:type="spellEnd"/>
+      <w:r>
+        <w:rPr>
+          <w:rFonts w:ascii="Arial" w:hAnsi="Arial" w:cs="Arial"/>
+          <w:color w:val="000000" w:themeColor="text1"/>
+          <w:shd w:val="clear" w:color="auto" w:fill="FFFFFF"/>
+        </w:rPr>
+        <w:t xml:space="preserve"> data set of normal human tissues </w:t>
+      </w:r>
+      <w:r>
+        <w:rPr>
+          <w:rFonts w:ascii="Arial" w:hAnsi="Arial" w:cs="Arial"/>
+          <w:color w:val="000000" w:themeColor="text1"/>
+          <w:shd w:val="clear" w:color="auto" w:fill="FFFFFF"/>
+        </w:rPr>
+        <w:t xml:space="preserve">with </w:t>
+      </w:r>
+      <w:proofErr w:type="spellStart"/>
+      <w:r>
+        <w:rPr>
+          <w:rFonts w:ascii="Arial" w:hAnsi="Arial" w:cs="Arial"/>
+          <w:color w:val="000000" w:themeColor="text1"/>
+          <w:shd w:val="clear" w:color="auto" w:fill="FFFFFF"/>
+        </w:rPr>
+        <w:t>Limma</w:t>
+      </w:r>
+      <w:proofErr w:type="spellEnd"/>
+      <w:r>
+        <w:rPr>
+          <w:rFonts w:ascii="Arial" w:hAnsi="Arial" w:cs="Arial"/>
+          <w:color w:val="000000" w:themeColor="text1"/>
+          <w:shd w:val="clear" w:color="auto" w:fill="FFFFFF"/>
+        </w:rPr>
+        <w:t xml:space="preserve"> statistic</w:t>
       </w:r>
       <w:r>
         <w:rPr>
@@ -9886,8 +10643,18 @@
           <w:color w:val="000000" w:themeColor="text1"/>
           <w:lang w:eastAsia="ko-KR"/>
         </w:rPr>
-        <w:t>11,688 RNA-Seq</w:t>
-      </w:r>
+        <w:t>11,688 RNA-</w:t>
+      </w:r>
+      <w:proofErr w:type="spellStart"/>
+      <w:r>
+        <w:rPr>
+          <w:rFonts w:ascii="Arial" w:hAnsi="Arial" w:cs="Arial" w:hint="eastAsia"/>
+          <w:color w:val="000000" w:themeColor="text1"/>
+          <w:lang w:eastAsia="ko-KR"/>
+        </w:rPr>
+        <w:t>Seq</w:t>
+      </w:r>
+      <w:proofErr w:type="spellEnd"/>
       <w:r>
         <w:rPr>
           <w:rFonts w:ascii="Arial" w:hAnsi="Arial" w:cs="Arial"/>
@@ -10013,13 +10780,29 @@
           <w:rFonts w:ascii="Arial" w:eastAsia="Malgun Gothic" w:hAnsi="Arial" w:cs="Arial"/>
           <w:lang w:eastAsia="ko-KR"/>
         </w:rPr>
-        <w:t xml:space="preserve">-expression quantitative trait loci (eQTL) </w:t>
-      </w:r>
+        <w:t>-expression quantitative trait loci (</w:t>
+      </w:r>
+      <w:proofErr w:type="spellStart"/>
       <w:r>
         <w:rPr>
           <w:rFonts w:ascii="Arial" w:eastAsia="Malgun Gothic" w:hAnsi="Arial" w:cs="Arial"/>
           <w:lang w:eastAsia="ko-KR"/>
         </w:rPr>
+        <w:t>eQTL</w:t>
+      </w:r>
+      <w:proofErr w:type="spellEnd"/>
+      <w:r>
+        <w:rPr>
+          <w:rFonts w:ascii="Arial" w:eastAsia="Malgun Gothic" w:hAnsi="Arial" w:cs="Arial"/>
+          <w:lang w:eastAsia="ko-KR"/>
+        </w:rPr>
+        <w:t xml:space="preserve">) </w:t>
+      </w:r>
+      <w:r>
+        <w:rPr>
+          <w:rFonts w:ascii="Arial" w:eastAsia="Malgun Gothic" w:hAnsi="Arial" w:cs="Arial"/>
+          <w:lang w:eastAsia="ko-KR"/>
+        </w:rPr>
         <w:t>for</w:t>
       </w:r>
       <w:r>
@@ -10036,18 +10819,27 @@
         </w:rPr>
         <w:t xml:space="preserve"> with association to LAM using </w:t>
       </w:r>
+      <w:proofErr w:type="spellStart"/>
       <w:r>
         <w:rPr>
           <w:rFonts w:ascii="Arial" w:eastAsia="Malgun Gothic" w:hAnsi="Arial" w:cs="Arial"/>
           <w:lang w:eastAsia="ko-KR"/>
         </w:rPr>
-        <w:t>GTEx release v7</w:t>
-      </w:r>
+        <w:t>GTEx</w:t>
+      </w:r>
+      <w:proofErr w:type="spellEnd"/>
       <w:r>
         <w:rPr>
           <w:rFonts w:ascii="Arial" w:eastAsia="Malgun Gothic" w:hAnsi="Arial" w:cs="Arial"/>
           <w:lang w:eastAsia="ko-KR"/>
         </w:rPr>
+        <w:t xml:space="preserve"> release v7</w:t>
+      </w:r>
+      <w:r>
+        <w:rPr>
+          <w:rFonts w:ascii="Arial" w:eastAsia="Malgun Gothic" w:hAnsi="Arial" w:cs="Arial"/>
+          <w:lang w:eastAsia="ko-KR"/>
+        </w:rPr>
         <w:t xml:space="preserve"> database [33]</w:t>
       </w:r>
       <w:r>
@@ -10083,13 +10875,29 @@
           <w:rFonts w:ascii="Arial" w:eastAsia="Malgun Gothic" w:hAnsi="Arial" w:cs="Arial"/>
           <w:lang w:eastAsia="ko-KR"/>
         </w:rPr>
-        <w:t xml:space="preserve"> results of eQTL analysis for each SNP-gene pair </w:t>
-      </w:r>
+        <w:t xml:space="preserve"> results of </w:t>
+      </w:r>
+      <w:proofErr w:type="spellStart"/>
       <w:r>
         <w:rPr>
           <w:rFonts w:ascii="Arial" w:eastAsia="Malgun Gothic" w:hAnsi="Arial" w:cs="Arial"/>
           <w:lang w:eastAsia="ko-KR"/>
         </w:rPr>
+        <w:t>eQTL</w:t>
+      </w:r>
+      <w:proofErr w:type="spellEnd"/>
+      <w:r>
+        <w:rPr>
+          <w:rFonts w:ascii="Arial" w:eastAsia="Malgun Gothic" w:hAnsi="Arial" w:cs="Arial"/>
+          <w:lang w:eastAsia="ko-KR"/>
+        </w:rPr>
+        <w:t xml:space="preserve"> analysis for each SNP-gene pair </w:t>
+      </w:r>
+      <w:r>
+        <w:rPr>
+          <w:rFonts w:ascii="Arial" w:eastAsia="Malgun Gothic" w:hAnsi="Arial" w:cs="Arial"/>
+          <w:lang w:eastAsia="ko-KR"/>
+        </w:rPr>
         <w:t xml:space="preserve">for </w:t>
       </w:r>
       <w:r>
@@ -10111,7 +10919,23 @@
           <w:rFonts w:ascii="Arial" w:eastAsia="Malgun Gothic" w:hAnsi="Arial" w:cs="Arial"/>
           <w:lang w:eastAsia="ko-KR"/>
         </w:rPr>
-        <w:t xml:space="preserve"> transcription start site. FastQTL </w:t>
+        <w:t xml:space="preserve"> transcription start site. </w:t>
+      </w:r>
+      <w:proofErr w:type="spellStart"/>
+      <w:r>
+        <w:rPr>
+          <w:rFonts w:ascii="Arial" w:eastAsia="Malgun Gothic" w:hAnsi="Arial" w:cs="Arial"/>
+          <w:lang w:eastAsia="ko-KR"/>
+        </w:rPr>
+        <w:t>FastQTL</w:t>
+      </w:r>
+      <w:proofErr w:type="spellEnd"/>
+      <w:r>
+        <w:rPr>
+          <w:rFonts w:ascii="Arial" w:eastAsia="Malgun Gothic" w:hAnsi="Arial" w:cs="Arial"/>
+          <w:lang w:eastAsia="ko-KR"/>
+        </w:rPr>
+        <w:t xml:space="preserve"> </w:t>
       </w:r>
       <w:r>
         <w:rPr>
@@ -10180,12 +11004,21 @@
         </w:rPr>
         <w:t>cis-</w:t>
       </w:r>
+      <w:proofErr w:type="spellStart"/>
       <w:r>
         <w:rPr>
           <w:rFonts w:ascii="Arial" w:eastAsia="Malgun Gothic" w:hAnsi="Arial" w:cs="Arial"/>
           <w:lang w:eastAsia="ko-KR"/>
         </w:rPr>
-        <w:t xml:space="preserve">eQTL mapping </w:t>
+        <w:t>eQTL</w:t>
+      </w:r>
+      <w:proofErr w:type="spellEnd"/>
+      <w:r>
+        <w:rPr>
+          <w:rFonts w:ascii="Arial" w:eastAsia="Malgun Gothic" w:hAnsi="Arial" w:cs="Arial"/>
+          <w:lang w:eastAsia="ko-KR"/>
+        </w:rPr>
+        <w:t xml:space="preserve"> mapping </w:t>
       </w:r>
       <w:r>
         <w:rPr>
@@ -10351,7 +11184,24 @@
           <w:shd w:val="clear" w:color="auto" w:fill="FFFFFF"/>
         </w:rPr>
         <w:tab/>
-        <w:t xml:space="preserve">Immunochistochemistry was performed as described elsewhere </w:t>
+      </w:r>
+      <w:proofErr w:type="spellStart"/>
+      <w:r>
+        <w:rPr>
+          <w:rFonts w:ascii="Arial" w:hAnsi="Arial" w:cs="Arial"/>
+          <w:color w:val="000000" w:themeColor="text1"/>
+          <w:shd w:val="clear" w:color="auto" w:fill="FFFFFF"/>
+        </w:rPr>
+        <w:t>Immunochistochemistry</w:t>
+      </w:r>
+      <w:proofErr w:type="spellEnd"/>
+      <w:r>
+        <w:rPr>
+          <w:rFonts w:ascii="Arial" w:hAnsi="Arial" w:cs="Arial"/>
+          <w:color w:val="000000" w:themeColor="text1"/>
+          <w:shd w:val="clear" w:color="auto" w:fill="FFFFFF"/>
+        </w:rPr>
+        <w:t xml:space="preserve"> was performed as described elsewhere </w:t>
       </w:r>
       <w:r>
         <w:rPr>
@@ -10433,7 +11283,43 @@
           <w:color w:val="000000" w:themeColor="text1"/>
           <w:shd w:val="clear" w:color="auto" w:fill="FFFFFF"/>
         </w:rPr>
-        <w:t xml:space="preserve"> [Abcam Cat.Num # ab41859 Concentration 1:100 (10ug/ml)]</w:t>
+        <w:t xml:space="preserve"> [</w:t>
+      </w:r>
+      <w:proofErr w:type="spellStart"/>
+      <w:r>
+        <w:rPr>
+          <w:rFonts w:ascii="Arial" w:hAnsi="Arial" w:cs="Arial"/>
+          <w:color w:val="000000" w:themeColor="text1"/>
+          <w:shd w:val="clear" w:color="auto" w:fill="FFFFFF"/>
+        </w:rPr>
+        <w:t>Abcam</w:t>
+      </w:r>
+      <w:proofErr w:type="spellEnd"/>
+      <w:r>
+        <w:rPr>
+          <w:rFonts w:ascii="Arial" w:hAnsi="Arial" w:cs="Arial"/>
+          <w:color w:val="000000" w:themeColor="text1"/>
+          <w:shd w:val="clear" w:color="auto" w:fill="FFFFFF"/>
+        </w:rPr>
+        <w:t xml:space="preserve"> </w:t>
+      </w:r>
+      <w:proofErr w:type="spellStart"/>
+      <w:r>
+        <w:rPr>
+          <w:rFonts w:ascii="Arial" w:hAnsi="Arial" w:cs="Arial"/>
+          <w:color w:val="000000" w:themeColor="text1"/>
+          <w:shd w:val="clear" w:color="auto" w:fill="FFFFFF"/>
+        </w:rPr>
+        <w:t>Cat.Num</w:t>
+      </w:r>
+      <w:proofErr w:type="spellEnd"/>
+      <w:r>
+        <w:rPr>
+          <w:rFonts w:ascii="Arial" w:hAnsi="Arial" w:cs="Arial"/>
+          <w:color w:val="000000" w:themeColor="text1"/>
+          <w:shd w:val="clear" w:color="auto" w:fill="FFFFFF"/>
+        </w:rPr>
+        <w:t xml:space="preserve"> # ab41859 Concentration 1:100 (10ug/ml)]</w:t>
       </w:r>
       <w:r>
         <w:rPr>
@@ -10479,8 +11365,17 @@
           <w:rFonts w:ascii="Arial" w:hAnsi="Arial" w:cs="Arial"/>
           <w:color w:val="231F20"/>
         </w:rPr>
-        <w:t xml:space="preserve"> deparaffinized</w:t>
-      </w:r>
+        <w:t xml:space="preserve"> </w:t>
+      </w:r>
+      <w:proofErr w:type="spellStart"/>
+      <w:r>
+        <w:rPr>
+          <w:rFonts w:ascii="Arial" w:hAnsi="Arial" w:cs="Arial"/>
+          <w:color w:val="231F20"/>
+        </w:rPr>
+        <w:t>deparaffinized</w:t>
+      </w:r>
+      <w:proofErr w:type="spellEnd"/>
       <w:r>
         <w:rPr>
           <w:rFonts w:ascii="Arial" w:hAnsi="Arial" w:cs="Arial"/>
@@ -10522,7 +11417,23 @@
           <w:rFonts w:ascii="Arial" w:hAnsi="Arial" w:cs="Arial"/>
           <w:color w:val="231F20"/>
         </w:rPr>
-        <w:t xml:space="preserve">antigen retrieval was performed in EDTA (pH 8.0, Diagnostic BioSystems). </w:t>
+        <w:t xml:space="preserve">antigen retrieval was performed in EDTA (pH 8.0, Diagnostic </w:t>
+      </w:r>
+      <w:proofErr w:type="spellStart"/>
+      <w:r>
+        <w:rPr>
+          <w:rFonts w:ascii="Arial" w:hAnsi="Arial" w:cs="Arial"/>
+          <w:color w:val="231F20"/>
+        </w:rPr>
+        <w:t>BioSystems</w:t>
+      </w:r>
+      <w:proofErr w:type="spellEnd"/>
+      <w:r>
+        <w:rPr>
+          <w:rFonts w:ascii="Arial" w:hAnsi="Arial" w:cs="Arial"/>
+          <w:color w:val="231F20"/>
+        </w:rPr>
+        <w:t xml:space="preserve">). </w:t>
       </w:r>
       <w:r>
         <w:rPr>
@@ -10699,13 +11610,29 @@
           <w:rFonts w:ascii="Arial" w:hAnsi="Arial" w:cs="Arial"/>
           <w:color w:val="231F20"/>
         </w:rPr>
-        <w:t xml:space="preserve">(DakoCytomation). </w:t>
-      </w:r>
+        <w:t>(</w:t>
+      </w:r>
+      <w:proofErr w:type="spellStart"/>
       <w:r>
         <w:rPr>
           <w:rFonts w:ascii="Arial" w:hAnsi="Arial" w:cs="Arial"/>
           <w:color w:val="231F20"/>
         </w:rPr>
+        <w:t>DakoCytomation</w:t>
+      </w:r>
+      <w:proofErr w:type="spellEnd"/>
+      <w:r>
+        <w:rPr>
+          <w:rFonts w:ascii="Arial" w:hAnsi="Arial" w:cs="Arial"/>
+          <w:color w:val="231F20"/>
+        </w:rPr>
+        <w:t xml:space="preserve">). </w:t>
+      </w:r>
+      <w:r>
+        <w:rPr>
+          <w:rFonts w:ascii="Arial" w:hAnsi="Arial" w:cs="Arial"/>
+          <w:color w:val="231F20"/>
+        </w:rPr>
         <w:t xml:space="preserve">Both LAM lung samples and </w:t>
       </w:r>
       <w:r>
@@ -10714,8 +11641,18 @@
           <w:color w:val="000000" w:themeColor="text1"/>
           <w:shd w:val="clear" w:color="auto" w:fill="FFFFFF"/>
         </w:rPr>
-        <w:t>kidney angiomyolipomas</w:t>
-      </w:r>
+        <w:t xml:space="preserve">kidney </w:t>
+      </w:r>
+      <w:proofErr w:type="spellStart"/>
+      <w:r>
+        <w:rPr>
+          <w:rFonts w:ascii="Arial" w:hAnsi="Arial" w:cs="Arial"/>
+          <w:color w:val="000000" w:themeColor="text1"/>
+          <w:shd w:val="clear" w:color="auto" w:fill="FFFFFF"/>
+        </w:rPr>
+        <w:t>angiomyolipomas</w:t>
+      </w:r>
+      <w:proofErr w:type="spellEnd"/>
       <w:r>
         <w:rPr>
           <w:rFonts w:ascii="Arial" w:hAnsi="Arial" w:cs="Arial"/>
@@ -10818,7 +11755,7 @@
           <w:rFonts w:ascii="Arial" w:hAnsi="Arial" w:cs="Arial"/>
           <w:color w:val="000000" w:themeColor="text1"/>
           <w:shd w:val="clear" w:color="auto" w:fill="FFFFFF"/>
-          <w:rPrChange w:id="32" w:author="Wonji Kim" w:date="2019-03-11T21:13:00Z">
+          <w:rPrChange w:id="33" w:author="Wonji Kim" w:date="2019-03-11T21:13:00Z">
             <w:rPr>
               <w:rFonts w:ascii="Arial" w:hAnsi="Arial" w:cs="Arial"/>
               <w:color w:val="000000" w:themeColor="text1"/>
@@ -10915,6 +11852,7 @@
         </w:rPr>
         <w:t xml:space="preserve"> from the </w:t>
       </w:r>
+      <w:proofErr w:type="spellStart"/>
       <w:r>
         <w:rPr>
           <w:rFonts w:ascii="Arial" w:hAnsi="Arial" w:cs="Arial"/>
@@ -10923,6 +11861,7 @@
         </w:rPr>
         <w:t>COPDGene</w:t>
       </w:r>
+      <w:proofErr w:type="spellEnd"/>
       <w:r>
         <w:rPr>
           <w:rFonts w:ascii="Arial" w:hAnsi="Arial" w:cs="Arial"/>
@@ -10944,7 +11883,7 @@
         </w:rPr>
         <w:t xml:space="preserve">for </w:t>
       </w:r>
-      <w:del w:id="33" w:author="Wonji Kim" w:date="2019-03-11T20:16:00Z">
+      <w:del w:id="34" w:author="Wonji Kim" w:date="2019-03-11T20:16:00Z">
         <w:r>
           <w:rPr>
             <w:rFonts w:ascii="Arial" w:hAnsi="Arial" w:cs="Arial"/>
@@ -10961,13 +11900,13 @@
           <w:delText>591</w:delText>
         </w:r>
       </w:del>
-      <w:ins w:id="34" w:author="Wonji Kim" w:date="2019-03-11T20:16:00Z">
+      <w:ins w:id="35" w:author="Wonji Kim" w:date="2019-03-12T13:49:00Z">
         <w:r>
           <w:rPr>
             <w:rFonts w:ascii="Arial" w:hAnsi="Arial" w:cs="Arial"/>
             <w:color w:val="000000" w:themeColor="text1"/>
           </w:rPr>
-          <w:t>5,427,338</w:t>
+          <w:t>5,426,936</w:t>
         </w:r>
       </w:ins>
       <w:r>
@@ -10991,7 +11930,7 @@
         </w:rPr>
         <w:t xml:space="preserve">. </w:t>
       </w:r>
-      <w:del w:id="35" w:author="Wonji Kim" w:date="2019-03-11T20:16:00Z">
+      <w:del w:id="36" w:author="Wonji Kim" w:date="2019-03-11T20:16:00Z">
         <w:r>
           <w:rPr>
             <w:rFonts w:ascii="Arial" w:hAnsi="Arial" w:cs="Arial"/>
@@ -11000,7 +11939,7 @@
           <w:delText xml:space="preserve">Two </w:delText>
         </w:r>
       </w:del>
-      <w:ins w:id="36" w:author="Wonji Kim" w:date="2019-03-11T20:16:00Z">
+      <w:ins w:id="37" w:author="Wonji Kim" w:date="2019-03-11T20:16:00Z">
         <w:r>
           <w:rPr>
             <w:rFonts w:ascii="Arial" w:hAnsi="Arial" w:cs="Arial"/>
@@ -11023,7 +11962,7 @@
         </w:rPr>
         <w:t xml:space="preserve">non-coding SNPs </w:t>
       </w:r>
-      <w:ins w:id="37" w:author="Wonji Kim" w:date="2019-03-11T20:16:00Z">
+      <w:ins w:id="38" w:author="Wonji Kim" w:date="2019-03-11T20:16:00Z">
         <w:r>
           <w:rPr>
             <w:rFonts w:ascii="Arial" w:hAnsi="Arial" w:cs="Arial"/>
@@ -11032,7 +11971,7 @@
           <w:t xml:space="preserve">on chromosome 15 </w:t>
         </w:r>
       </w:ins>
-      <w:del w:id="38" w:author="Wonji Kim" w:date="2019-03-11T20:17:00Z">
+      <w:del w:id="39" w:author="Wonji Kim" w:date="2019-03-11T20:17:00Z">
         <w:r>
           <w:rPr>
             <w:rFonts w:ascii="Arial" w:hAnsi="Arial" w:cs="Arial"/>
@@ -11066,7 +12005,7 @@
         </w:rPr>
         <w:t>met genome-wide significance</w:t>
       </w:r>
-      <w:ins w:id="39" w:author="Wonji Kim" w:date="2019-03-11T20:17:00Z">
+      <w:ins w:id="40" w:author="Wonji Kim" w:date="2019-03-11T20:17:00Z">
         <w:r>
           <w:rPr>
             <w:rFonts w:ascii="Arial" w:hAnsi="Arial" w:cs="Arial"/>
@@ -11100,17 +12039,27 @@
           <w:t>rs2006950</w:t>
         </w:r>
       </w:ins>
-      <w:ins w:id="40" w:author="Wonji Kim" w:date="2019-03-11T20:27:00Z">
+      <w:ins w:id="41" w:author="Wonji Kim" w:date="2019-03-11T20:27:00Z">
         <w:r>
           <w:rPr>
             <w:rFonts w:ascii="Arial" w:hAnsi="Arial" w:cs="Arial"/>
             <w:color w:val="000000" w:themeColor="text1"/>
             <w:shd w:val="clear" w:color="auto" w:fill="FFFFFF"/>
           </w:rPr>
-          <w:t xml:space="preserve"> (table 1,</w:t>
+          <w:t xml:space="preserve"> (table 1</w:t>
+        </w:r>
+        <w:proofErr w:type="gramStart"/>
+        <w:r>
+          <w:rPr>
+            <w:rFonts w:ascii="Arial" w:hAnsi="Arial" w:cs="Arial"/>
+            <w:color w:val="000000" w:themeColor="text1"/>
+            <w:shd w:val="clear" w:color="auto" w:fill="FFFFFF"/>
+          </w:rPr>
+          <w:t>,</w:t>
         </w:r>
       </w:ins>
-      <w:del w:id="41" w:author="Wonji Kim" w:date="2019-03-11T20:27:00Z">
+      <w:proofErr w:type="gramEnd"/>
+      <w:del w:id="42" w:author="Wonji Kim" w:date="2019-03-11T20:27:00Z">
         <w:r>
           <w:rPr>
             <w:rFonts w:ascii="Arial" w:hAnsi="Arial" w:cs="Arial"/>
@@ -11120,7 +12069,7 @@
           <w:delText xml:space="preserve"> </w:delText>
         </w:r>
       </w:del>
-      <w:del w:id="42" w:author="Wonji Kim" w:date="2019-03-11T21:13:00Z">
+      <w:del w:id="43" w:author="Wonji Kim" w:date="2019-03-11T21:13:00Z">
         <w:r>
           <w:rPr>
             <w:rFonts w:ascii="Arial" w:hAnsi="Arial" w:cs="Arial"/>
@@ -11392,7 +12341,7 @@
         <w:lastRenderedPageBreak/>
         <w:t xml:space="preserve">the </w:t>
       </w:r>
-      <w:del w:id="43" w:author="Wonji Kim" w:date="2019-03-11T21:14:00Z">
+      <w:del w:id="44" w:author="Wonji Kim" w:date="2019-03-11T21:14:00Z">
         <w:r>
           <w:rPr>
             <w:rFonts w:ascii="Arial" w:hAnsi="Arial" w:cs="Arial"/>
@@ -11402,7 +12351,7 @@
           <w:delText xml:space="preserve">two </w:delText>
         </w:r>
       </w:del>
-      <w:ins w:id="44" w:author="Wonji Kim" w:date="2019-03-11T21:14:00Z">
+      <w:ins w:id="45" w:author="Wonji Kim" w:date="2019-03-11T21:14:00Z">
         <w:r>
           <w:rPr>
             <w:rFonts w:ascii="Arial" w:hAnsi="Arial" w:cs="Arial"/>
@@ -11479,7 +12428,7 @@
         </w:rPr>
         <w:t>(genomic inflation factor = 1.02</w:t>
       </w:r>
-      <w:ins w:id="45" w:author="Wonji Kim" w:date="2019-03-11T21:55:00Z">
+      <w:ins w:id="46" w:author="Wonji Kim" w:date="2019-03-11T21:55:00Z">
         <w:r>
           <w:rPr>
             <w:rFonts w:ascii="Arial" w:hAnsi="Arial" w:cs="Arial"/>
@@ -11621,11 +12570,19 @@
         </w:rPr>
         <w:t xml:space="preserve">the </w:t>
       </w:r>
+      <w:proofErr w:type="spellStart"/>
       <w:r>
         <w:rPr>
           <w:rFonts w:ascii="Arial" w:hAnsi="Arial"/>
         </w:rPr>
-        <w:t xml:space="preserve">COPDGene cohort were smokers, </w:t>
+        <w:t>COPDGene</w:t>
+      </w:r>
+      <w:proofErr w:type="spellEnd"/>
+      <w:r>
+        <w:rPr>
+          <w:rFonts w:ascii="Arial" w:hAnsi="Arial"/>
+        </w:rPr>
+        <w:t xml:space="preserve"> cohort were smokers, </w:t>
       </w:r>
       <w:r>
         <w:rPr>
@@ -11904,7 +12861,25 @@
           <w:color w:val="000000" w:themeColor="text1"/>
           <w:shd w:val="clear" w:color="auto" w:fill="FFFFFF"/>
         </w:rPr>
-        <w:t xml:space="preserve">None of those SNPs showed a significant difference in allele frequency in the LAM and COPDGene cohorts, indicating that our findings are not affected by </w:t>
+        <w:t xml:space="preserve">None of those SNPs showed a significant difference in allele frequency in the LAM and </w:t>
+      </w:r>
+      <w:proofErr w:type="spellStart"/>
+      <w:r>
+        <w:rPr>
+          <w:rFonts w:ascii="Arial" w:hAnsi="Arial" w:cs="Arial"/>
+          <w:color w:val="000000" w:themeColor="text1"/>
+          <w:shd w:val="clear" w:color="auto" w:fill="FFFFFF"/>
+        </w:rPr>
+        <w:t>COPDGene</w:t>
+      </w:r>
+      <w:proofErr w:type="spellEnd"/>
+      <w:r>
+        <w:rPr>
+          <w:rFonts w:ascii="Arial" w:hAnsi="Arial" w:cs="Arial"/>
+          <w:color w:val="000000" w:themeColor="text1"/>
+          <w:shd w:val="clear" w:color="auto" w:fill="FFFFFF"/>
+        </w:rPr>
+        <w:t xml:space="preserve"> cohorts, indicating that our findings are not affected by </w:t>
       </w:r>
       <w:r>
         <w:rPr>
@@ -12048,7 +13023,25 @@
           <w:color w:val="000000" w:themeColor="text1"/>
           <w:shd w:val="clear" w:color="auto" w:fill="FFFFFF"/>
         </w:rPr>
-        <w:t xml:space="preserve"> using Haploview with default options </w:t>
+        <w:t xml:space="preserve"> using </w:t>
+      </w:r>
+      <w:proofErr w:type="spellStart"/>
+      <w:r>
+        <w:rPr>
+          <w:rFonts w:ascii="Arial" w:hAnsi="Arial" w:cs="Arial"/>
+          <w:color w:val="000000" w:themeColor="text1"/>
+          <w:shd w:val="clear" w:color="auto" w:fill="FFFFFF"/>
+        </w:rPr>
+        <w:t>Haploview</w:t>
+      </w:r>
+      <w:proofErr w:type="spellEnd"/>
+      <w:r>
+        <w:rPr>
+          <w:rFonts w:ascii="Arial" w:hAnsi="Arial" w:cs="Arial"/>
+          <w:color w:val="000000" w:themeColor="text1"/>
+          <w:shd w:val="clear" w:color="auto" w:fill="FFFFFF"/>
+        </w:rPr>
+        <w:t xml:space="preserve"> with default options </w:t>
       </w:r>
       <w:r>
         <w:rPr>
@@ -12100,13 +13093,23 @@
         </w:rPr>
         <w:t xml:space="preserve">. </w:t>
       </w:r>
-      <w:r>
-        <w:rPr>
-          <w:rFonts w:ascii="Arial" w:hAnsi="Arial" w:cs="Arial"/>
-          <w:color w:val="000000" w:themeColor="text1"/>
-          <w:shd w:val="clear" w:color="auto" w:fill="FFFFFF"/>
-        </w:rPr>
-        <w:t>rs4544201 and rs2006950 belong to the same LD block on 15q26.2</w:t>
+      <w:proofErr w:type="gramStart"/>
+      <w:r>
+        <w:rPr>
+          <w:rFonts w:ascii="Arial" w:hAnsi="Arial" w:cs="Arial"/>
+          <w:color w:val="000000" w:themeColor="text1"/>
+          <w:shd w:val="clear" w:color="auto" w:fill="FFFFFF"/>
+        </w:rPr>
+        <w:t>rs4544201</w:t>
+      </w:r>
+      <w:proofErr w:type="gramEnd"/>
+      <w:r>
+        <w:rPr>
+          <w:rFonts w:ascii="Arial" w:hAnsi="Arial" w:cs="Arial"/>
+          <w:color w:val="000000" w:themeColor="text1"/>
+          <w:shd w:val="clear" w:color="auto" w:fill="FFFFFF"/>
+        </w:rPr>
+        <w:t xml:space="preserve"> and rs2006950 belong to the same LD block on 15q26.2</w:t>
       </w:r>
       <w:r>
         <w:rPr>
@@ -12355,6 +13358,7 @@
         </w:rPr>
         <w:t>long non-coding RNAs (</w:t>
       </w:r>
+      <w:proofErr w:type="spellStart"/>
       <w:r>
         <w:rPr>
           <w:rFonts w:ascii="Arial" w:hAnsi="Arial" w:cs="Arial"/>
@@ -12363,6 +13367,7 @@
         </w:rPr>
         <w:t>lncRNAs</w:t>
       </w:r>
+      <w:proofErr w:type="spellEnd"/>
       <w:r>
         <w:rPr>
           <w:rFonts w:ascii="Arial" w:hAnsi="Arial" w:cs="Arial" w:hint="eastAsia"/>
@@ -12460,7 +13465,7 @@
         </w:rPr>
         <w:t xml:space="preserve">ratios (ORs) of a single minor allele in the S-LAM cohort were 0.49 and 0.47 respectively, in comparison to the control population (Table </w:t>
       </w:r>
-      <w:ins w:id="46" w:author="Wonji Kim" w:date="2019-03-11T20:57:00Z">
+      <w:ins w:id="47" w:author="Wonji Kim" w:date="2019-03-11T20:57:00Z">
         <w:r>
           <w:rPr>
             <w:rFonts w:ascii="Arial" w:hAnsi="Arial" w:cs="Arial"/>
@@ -12470,7 +13475,7 @@
           <w:t>2</w:t>
         </w:r>
       </w:ins>
-      <w:del w:id="47" w:author="Wonji Kim" w:date="2019-03-11T20:57:00Z">
+      <w:del w:id="48" w:author="Wonji Kim" w:date="2019-03-11T20:57:00Z">
         <w:r>
           <w:rPr>
             <w:rFonts w:ascii="Arial" w:hAnsi="Arial" w:cs="Arial"/>
@@ -12584,8 +13589,6 @@
         </w:rPr>
         <w:t>0.57 and 0.53, respectively.</w:t>
       </w:r>
-      <w:bookmarkStart w:id="48" w:name="_GoBack"/>
-      <w:bookmarkEnd w:id="48"/>
     </w:p>
     <w:p>
       <w:pPr>
@@ -12607,8 +13610,19 @@
           <w:lang w:eastAsia="ko-KR"/>
         </w:rPr>
         <w:lastRenderedPageBreak/>
-        <w:t xml:space="preserve">We calculated the proportion of phenotypic variance explained by the genotyped SNPs, </w:t>
-      </w:r>
+        <w:t>We calculated the proportion of phenotypic variance explained by the genotyped SNPs</w:t>
+      </w:r>
+      <w:proofErr w:type="gramStart"/>
+      <w:r>
+        <w:rPr>
+          <w:rFonts w:ascii="Arial" w:hAnsi="Arial" w:cs="Arial" w:hint="eastAsia"/>
+          <w:color w:val="000000" w:themeColor="text1"/>
+          <w:shd w:val="clear" w:color="auto" w:fill="FFFFFF"/>
+          <w:lang w:eastAsia="ko-KR"/>
+        </w:rPr>
+        <w:t xml:space="preserve">, </w:t>
+      </w:r>
+      <w:proofErr w:type="gramEnd"/>
       <m:oMath>
         <m:sSubSup>
           <m:sSubSupPr>
@@ -12745,6 +13759,7 @@
         </w:rPr>
         <w:t xml:space="preserve"> vary according to disease pr</w:t>
       </w:r>
+      <w:proofErr w:type="spellStart"/>
       <w:r>
         <w:rPr>
           <w:rFonts w:ascii="Arial" w:hAnsi="Arial" w:cs="Arial" w:hint="eastAsia"/>
@@ -12752,7 +13767,17 @@
           <w:shd w:val="clear" w:color="auto" w:fill="FFFFFF"/>
           <w:lang w:eastAsia="ko-KR"/>
         </w:rPr>
-        <w:t>evalence (Supplementary Figure 4</w:t>
+        <w:t>evalence</w:t>
+      </w:r>
+      <w:proofErr w:type="spellEnd"/>
+      <w:r>
+        <w:rPr>
+          <w:rFonts w:ascii="Arial" w:hAnsi="Arial" w:cs="Arial" w:hint="eastAsia"/>
+          <w:color w:val="000000" w:themeColor="text1"/>
+          <w:shd w:val="clear" w:color="auto" w:fill="FFFFFF"/>
+          <w:lang w:eastAsia="ko-KR"/>
+        </w:rPr>
+        <w:t xml:space="preserve"> (Supplementary Figure 4</w:t>
       </w:r>
       <w:r>
         <w:rPr>
@@ -12896,14 +13921,8 @@
           <w:color w:val="000000" w:themeColor="text1"/>
           <w:lang w:eastAsia="ko-KR"/>
         </w:rPr>
-        <w:pPrChange w:id="51" w:author="Wonji Kim" w:date="2019-03-11T21:34:00Z">
-          <w:pPr>
-            <w:spacing w:line="480" w:lineRule="auto"/>
-            <w:ind w:firstLine="720"/>
-          </w:pPr>
-        </w:pPrChange>
       </w:pPr>
-      <w:del w:id="52" w:author="Wonji Kim" w:date="2019-03-11T21:34:00Z">
+      <w:del w:id="51" w:author="Wonji Kim" w:date="2019-03-11T21:34:00Z">
         <w:r>
           <w:rPr>
             <w:rFonts w:ascii="Arial" w:hAnsi="Arial" w:cs="Arial"/>
@@ -13045,19 +14064,13 @@
         <w:spacing w:line="480" w:lineRule="auto"/>
         <w:ind w:firstLine="720"/>
         <w:rPr>
-          <w:del w:id="53" w:author="Wonji Kim" w:date="2019-03-11T22:24:00Z"/>
+          <w:del w:id="52" w:author="Wonji Kim" w:date="2019-03-11T22:24:00Z"/>
           <w:rFonts w:ascii="Arial" w:hAnsi="Arial" w:cs="Arial"/>
           <w:color w:val="FF0000"/>
           <w:lang w:eastAsia="ko-KR"/>
         </w:rPr>
-        <w:pPrChange w:id="54" w:author="Wonji Kim" w:date="2019-03-11T22:33:00Z">
-          <w:pPr>
-            <w:spacing w:line="480" w:lineRule="auto"/>
-            <w:ind w:firstLine="720"/>
-          </w:pPr>
-        </w:pPrChange>
       </w:pPr>
-      <w:ins w:id="55" w:author="Wonji Kim" w:date="2019-03-11T21:58:00Z">
+      <w:ins w:id="53" w:author="Wonji Kim" w:date="2019-03-11T21:58:00Z">
         <w:r>
           <w:rPr>
             <w:rFonts w:ascii="Arial" w:hAnsi="Arial" w:cs="Arial"/>
@@ -13067,7 +14080,7 @@
           <w:t xml:space="preserve">To eliminate a potential </w:t>
         </w:r>
       </w:ins>
-      <w:ins w:id="56" w:author="Wonji Kim" w:date="2019-03-11T22:01:00Z">
+      <w:ins w:id="54" w:author="Wonji Kim" w:date="2019-03-11T22:01:00Z">
         <w:r>
           <w:rPr>
             <w:rFonts w:ascii="Arial" w:hAnsi="Arial" w:cs="Arial"/>
@@ -13082,7 +14095,7 @@
             <w:i/>
             <w:color w:val="FF0000"/>
             <w:lang w:eastAsia="ko-KR"/>
-            <w:rPrChange w:id="57" w:author="Wonji Kim" w:date="2019-03-11T22:07:00Z">
+            <w:rPrChange w:id="55" w:author="Wonji Kim" w:date="2019-03-11T22:07:00Z">
               <w:rPr>
                 <w:rFonts w:ascii="Arial" w:hAnsi="Arial" w:cs="Arial"/>
                 <w:color w:val="FF0000"/>
@@ -13101,7 +14114,7 @@
           <w:t xml:space="preserve"> </w:t>
         </w:r>
       </w:ins>
-      <w:ins w:id="58" w:author="Wonji Kim" w:date="2019-03-11T22:07:00Z">
+      <w:ins w:id="56" w:author="Wonji Kim" w:date="2019-03-11T22:07:00Z">
         <w:r>
           <w:rPr>
             <w:rFonts w:ascii="Arial" w:hAnsi="Arial" w:cs="Arial"/>
@@ -13111,7 +14124,7 @@
           <w:t xml:space="preserve">genes </w:t>
         </w:r>
       </w:ins>
-      <w:ins w:id="59" w:author="Wonji Kim" w:date="2019-03-11T22:01:00Z">
+      <w:ins w:id="57" w:author="Wonji Kim" w:date="2019-03-11T22:01:00Z">
         <w:r>
           <w:rPr>
             <w:rFonts w:ascii="Arial" w:hAnsi="Arial" w:cs="Arial"/>
@@ -13121,7 +14134,7 @@
           <w:t xml:space="preserve">on </w:t>
         </w:r>
       </w:ins>
-      <w:ins w:id="60" w:author="Wonji Kim" w:date="2019-03-11T22:02:00Z">
+      <w:ins w:id="58" w:author="Wonji Kim" w:date="2019-03-11T22:02:00Z">
         <w:r>
           <w:rPr>
             <w:rFonts w:ascii="Arial" w:hAnsi="Arial" w:cs="Arial"/>
@@ -13131,7 +14144,7 @@
           <w:t xml:space="preserve">S-LAM patients, we </w:t>
         </w:r>
       </w:ins>
-      <w:ins w:id="61" w:author="Wonji Kim" w:date="2019-03-11T22:08:00Z">
+      <w:ins w:id="59" w:author="Wonji Kim" w:date="2019-03-11T22:08:00Z">
         <w:r>
           <w:rPr>
             <w:rFonts w:ascii="Arial" w:hAnsi="Arial" w:cs="Arial"/>
@@ -13141,7 +14154,7 @@
           <w:t>checked p-values of SNPs within 1 Mb apart from each gene</w:t>
         </w:r>
       </w:ins>
-      <w:ins w:id="62" w:author="Wonji Kim" w:date="2019-03-11T22:14:00Z">
+      <w:ins w:id="60" w:author="Wonji Kim" w:date="2019-03-11T22:14:00Z">
         <w:r>
           <w:rPr>
             <w:rFonts w:ascii="Arial" w:hAnsi="Arial" w:cs="Arial"/>
@@ -13151,7 +14164,7 @@
           <w:t>, and t</w:t>
         </w:r>
       </w:ins>
-      <w:ins w:id="63" w:author="Wonji Kim" w:date="2019-03-11T22:16:00Z">
+      <w:ins w:id="61" w:author="Wonji Kim" w:date="2019-03-11T22:16:00Z">
         <w:r>
           <w:rPr>
             <w:rFonts w:ascii="Arial" w:hAnsi="Arial" w:cs="Arial"/>
@@ -13161,7 +14174,7 @@
           <w:t xml:space="preserve">here were 566 and 416 SNPs, respectively. </w:t>
         </w:r>
       </w:ins>
-      <w:ins w:id="64" w:author="Wonji Kim" w:date="2019-03-11T22:24:00Z">
+      <w:ins w:id="62" w:author="Wonji Kim" w:date="2019-03-11T22:24:00Z">
         <w:r>
           <w:rPr>
             <w:rFonts w:ascii="Arial" w:hAnsi="Arial" w:cs="Arial"/>
@@ -13185,15 +14198,25 @@
             <w:color w:val="FF0000"/>
             <w:lang w:eastAsia="ko-KR"/>
           </w:rPr>
-          <w:t xml:space="preserve"> for these candidiate regions, rs</w:t>
+          <w:t xml:space="preserve"> for these </w:t>
         </w:r>
+        <w:proofErr w:type="spellStart"/>
         <w:r>
           <w:rPr>
             <w:rFonts w:ascii="Arial" w:hAnsi="Arial" w:cs="Arial"/>
             <w:color w:val="FF0000"/>
             <w:lang w:eastAsia="ko-KR"/>
           </w:rPr>
-          <w:t>11552431 was significant (</w:t>
+          <w:t>candidiate</w:t>
+        </w:r>
+        <w:proofErr w:type="spellEnd"/>
+        <w:r>
+          <w:rPr>
+            <w:rFonts w:ascii="Arial" w:hAnsi="Arial" w:cs="Arial"/>
+            <w:color w:val="FF0000"/>
+            <w:lang w:eastAsia="ko-KR"/>
+          </w:rPr>
+          <w:t xml:space="preserve"> regions, rs11552431 was significant (</w:t>
         </w:r>
         <w:r>
           <w:rPr>
@@ -13247,18 +14270,10 @@
             <w:color w:val="FF0000"/>
             <w:lang w:eastAsia="ko-KR"/>
           </w:rPr>
-          <w:t>)</w:t>
-        </w:r>
-        <w:r>
-          <w:rPr>
-            <w:rFonts w:ascii="Arial" w:hAnsi="Arial" w:cs="Arial"/>
-            <w:color w:val="FF0000"/>
-            <w:lang w:eastAsia="ko-KR"/>
-          </w:rPr>
-          <w:t xml:space="preserve">. </w:t>
+          <w:t xml:space="preserve">). </w:t>
         </w:r>
       </w:ins>
-      <w:ins w:id="65" w:author="Wonji Kim" w:date="2019-03-11T22:25:00Z">
+      <w:ins w:id="63" w:author="Wonji Kim" w:date="2019-03-11T22:25:00Z">
         <w:r>
           <w:rPr>
             <w:rFonts w:ascii="Arial" w:hAnsi="Arial" w:cs="Arial"/>
@@ -13268,7 +14283,7 @@
           <w:t xml:space="preserve">We included the genotype of rs11552431 as covariates and </w:t>
         </w:r>
       </w:ins>
-      <w:ins w:id="66" w:author="Wonji Kim" w:date="2019-03-11T22:24:00Z">
+      <w:ins w:id="64" w:author="Wonji Kim" w:date="2019-03-11T22:24:00Z">
         <w:r>
           <w:rPr>
             <w:rFonts w:ascii="Arial" w:hAnsi="Arial" w:cs="Arial"/>
@@ -13278,7 +14293,7 @@
           <w:t xml:space="preserve">performed </w:t>
         </w:r>
       </w:ins>
-      <w:ins w:id="67" w:author="Wonji Kim" w:date="2019-03-11T22:22:00Z">
+      <w:ins w:id="65" w:author="Wonji Kim" w:date="2019-03-11T22:22:00Z">
         <w:r>
           <w:rPr>
             <w:rFonts w:ascii="Arial" w:hAnsi="Arial" w:cs="Arial"/>
@@ -13288,7 +14303,7 @@
           <w:t>C</w:t>
         </w:r>
       </w:ins>
-      <w:ins w:id="68" w:author="Wonji Kim" w:date="2019-03-11T22:23:00Z">
+      <w:ins w:id="66" w:author="Wonji Kim" w:date="2019-03-11T22:23:00Z">
         <w:r>
           <w:rPr>
             <w:rFonts w:ascii="Arial" w:hAnsi="Arial" w:cs="Arial"/>
@@ -13306,7 +14321,7 @@
           <w:t xml:space="preserve">01 and rs2006950. </w:t>
         </w:r>
       </w:ins>
-      <w:ins w:id="69" w:author="Wonji Kim" w:date="2019-03-11T22:26:00Z">
+      <w:ins w:id="67" w:author="Wonji Kim" w:date="2019-03-11T22:26:00Z">
         <w:r>
           <w:rPr>
             <w:rFonts w:ascii="Arial" w:hAnsi="Arial" w:cs="Arial"/>
@@ -13324,7 +14339,7 @@
           <w:t>e also included 10 SNPs corre</w:t>
         </w:r>
       </w:ins>
-      <w:ins w:id="70" w:author="Wonji Kim" w:date="2019-03-11T22:27:00Z">
+      <w:ins w:id="68" w:author="Wonji Kim" w:date="2019-03-11T22:27:00Z">
         <w:r>
           <w:rPr>
             <w:rFonts w:ascii="Arial" w:hAnsi="Arial" w:cs="Arial"/>
@@ -13358,7 +14373,7 @@
           <w:t xml:space="preserve">covariates and </w:t>
         </w:r>
       </w:ins>
-      <w:ins w:id="71" w:author="Wonji Kim" w:date="2019-03-11T22:29:00Z">
+      <w:ins w:id="69" w:author="Wonji Kim" w:date="2019-03-11T22:29:00Z">
         <w:r>
           <w:rPr>
             <w:rFonts w:ascii="Arial" w:hAnsi="Arial" w:cs="Arial"/>
@@ -13368,7 +14383,7 @@
           <w:t xml:space="preserve">checked significance of </w:t>
         </w:r>
       </w:ins>
-      <w:ins w:id="72" w:author="Wonji Kim" w:date="2019-03-11T22:30:00Z">
+      <w:ins w:id="70" w:author="Wonji Kim" w:date="2019-03-11T22:30:00Z">
         <w:r>
           <w:rPr>
             <w:rFonts w:ascii="Arial" w:hAnsi="Arial" w:cs="Arial"/>
@@ -13386,7 +14401,7 @@
           <w:t xml:space="preserve"> As a result, </w:t>
         </w:r>
       </w:ins>
-      <w:ins w:id="73" w:author="Wonji Kim" w:date="2019-03-11T22:32:00Z">
+      <w:ins w:id="71" w:author="Wonji Kim" w:date="2019-03-11T22:32:00Z">
         <w:r>
           <w:rPr>
             <w:rFonts w:ascii="Arial" w:hAnsi="Arial" w:cs="Arial"/>
@@ -13396,7 +14411,7 @@
           <w:t xml:space="preserve">both </w:t>
         </w:r>
       </w:ins>
-      <w:ins w:id="74" w:author="Wonji Kim" w:date="2019-03-11T22:31:00Z">
+      <w:ins w:id="72" w:author="Wonji Kim" w:date="2019-03-11T22:31:00Z">
         <w:r>
           <w:rPr>
             <w:rFonts w:ascii="Arial" w:hAnsi="Arial" w:cs="Arial"/>
@@ -13406,7 +14421,7 @@
           <w:t>rs11552431</w:t>
         </w:r>
       </w:ins>
-      <w:ins w:id="75" w:author="Wonji Kim" w:date="2019-03-11T22:32:00Z">
+      <w:ins w:id="73" w:author="Wonji Kim" w:date="2019-03-11T22:32:00Z">
         <w:r>
           <w:rPr>
             <w:rFonts w:ascii="Arial" w:hAnsi="Arial" w:cs="Arial"/>
@@ -13416,7 +14431,7 @@
           <w:t xml:space="preserve"> and top 10 SNPs</w:t>
         </w:r>
       </w:ins>
-      <w:ins w:id="76" w:author="Wonji Kim" w:date="2019-03-11T22:31:00Z">
+      <w:ins w:id="74" w:author="Wonji Kim" w:date="2019-03-11T22:31:00Z">
         <w:r>
           <w:rPr>
             <w:rFonts w:ascii="Arial" w:hAnsi="Arial" w:cs="Arial"/>
@@ -13434,7 +14449,7 @@
           <w:t>to affect the associations</w:t>
         </w:r>
       </w:ins>
-      <w:ins w:id="77" w:author="Wonji Kim" w:date="2019-03-11T22:32:00Z">
+      <w:ins w:id="75" w:author="Wonji Kim" w:date="2019-03-11T22:32:00Z">
         <w:r>
           <w:rPr>
             <w:rFonts w:ascii="Arial" w:hAnsi="Arial" w:cs="Arial"/>
@@ -13548,7 +14563,21 @@
         <w:rPr>
           <w:rFonts w:ascii="Arial" w:hAnsi="Arial"/>
         </w:rPr>
-        <w:t xml:space="preserve">409 NHW healthy COPDGene </w:t>
+        <w:t xml:space="preserve">409 NHW healthy </w:t>
+      </w:r>
+      <w:proofErr w:type="spellStart"/>
+      <w:r>
+        <w:rPr>
+          <w:rFonts w:ascii="Arial" w:hAnsi="Arial"/>
+        </w:rPr>
+        <w:t>COPDGene</w:t>
+      </w:r>
+      <w:proofErr w:type="spellEnd"/>
+      <w:r>
+        <w:rPr>
+          <w:rFonts w:ascii="Arial" w:hAnsi="Arial"/>
+        </w:rPr>
+        <w:t xml:space="preserve"> </w:t>
       </w:r>
       <w:r>
         <w:rPr>
@@ -13985,7 +15014,7 @@
         </w:rPr>
         <w:t xml:space="preserve">(Supplemental Table </w:t>
       </w:r>
-      <w:ins w:id="78" w:author="Wonji Kim" w:date="2019-03-11T22:33:00Z">
+      <w:ins w:id="76" w:author="Wonji Kim" w:date="2019-03-11T22:33:00Z">
         <w:r>
           <w:rPr>
             <w:rFonts w:ascii="Arial" w:hAnsi="Arial" w:cs="Arial"/>
@@ -13994,7 +15023,7 @@
           <w:t>4</w:t>
         </w:r>
       </w:ins>
-      <w:del w:id="79" w:author="Wonji Kim" w:date="2019-03-11T22:33:00Z">
+      <w:del w:id="77" w:author="Wonji Kim" w:date="2019-03-11T22:33:00Z">
         <w:r>
           <w:rPr>
             <w:rFonts w:ascii="Arial" w:hAnsi="Arial" w:cs="Arial"/>
@@ -14070,7 +15099,7 @@
         </w:rPr>
         <w:t xml:space="preserve"> SNPs in Table </w:t>
       </w:r>
-      <w:ins w:id="80" w:author="Wonji Kim" w:date="2019-03-11T21:44:00Z">
+      <w:ins w:id="78" w:author="Wonji Kim" w:date="2019-03-11T21:44:00Z">
         <w:r>
           <w:rPr>
             <w:rFonts w:ascii="Arial" w:hAnsi="Arial" w:cs="Arial"/>
@@ -14079,7 +15108,7 @@
           <w:t>1</w:t>
         </w:r>
       </w:ins>
-      <w:del w:id="81" w:author="Wonji Kim" w:date="2019-03-11T21:44:00Z">
+      <w:del w:id="79" w:author="Wonji Kim" w:date="2019-03-11T21:44:00Z">
         <w:r>
           <w:rPr>
             <w:rFonts w:ascii="Arial" w:hAnsi="Arial" w:cs="Arial" w:hint="eastAsia"/>
@@ -14088,7 +15117,7 @@
           <w:delText>2</w:delText>
         </w:r>
       </w:del>
-      <w:del w:id="82" w:author="Wonji Kim" w:date="2019-03-11T21:45:00Z">
+      <w:del w:id="80" w:author="Wonji Kim" w:date="2019-03-11T21:45:00Z">
         <w:r>
           <w:rPr>
             <w:rFonts w:ascii="Arial" w:hAnsi="Arial" w:cs="Arial"/>
@@ -14206,7 +15235,7 @@
         </w:rPr>
         <w:t xml:space="preserve">, Supplementary Table </w:t>
       </w:r>
-      <w:ins w:id="83" w:author="Wonji Kim" w:date="2019-03-11T22:33:00Z">
+      <w:ins w:id="81" w:author="Wonji Kim" w:date="2019-03-11T22:33:00Z">
         <w:r>
           <w:rPr>
             <w:rFonts w:ascii="Arial" w:hAnsi="Arial" w:cs="Arial"/>
@@ -14215,7 +15244,7 @@
           <w:t>5</w:t>
         </w:r>
       </w:ins>
-      <w:del w:id="84" w:author="Wonji Kim" w:date="2019-03-11T22:33:00Z">
+      <w:del w:id="82" w:author="Wonji Kim" w:date="2019-03-11T22:33:00Z">
         <w:r>
           <w:rPr>
             <w:rFonts w:ascii="Arial" w:hAnsi="Arial" w:cs="Arial"/>
@@ -14324,7 +15353,27 @@
           <w:shd w:val="clear" w:color="auto" w:fill="FFFFFF"/>
           <w:lang w:eastAsia="ko-KR"/>
         </w:rPr>
-        <w:t xml:space="preserve">queried the GTEx database </w:t>
+        <w:t xml:space="preserve">queried the </w:t>
+      </w:r>
+      <w:proofErr w:type="spellStart"/>
+      <w:r>
+        <w:rPr>
+          <w:rFonts w:ascii="Arial" w:hAnsi="Arial" w:cs="Arial"/>
+          <w:color w:val="000000" w:themeColor="text1"/>
+          <w:shd w:val="clear" w:color="auto" w:fill="FFFFFF"/>
+          <w:lang w:eastAsia="ko-KR"/>
+        </w:rPr>
+        <w:t>GTEx</w:t>
+      </w:r>
+      <w:proofErr w:type="spellEnd"/>
+      <w:r>
+        <w:rPr>
+          <w:rFonts w:ascii="Arial" w:hAnsi="Arial" w:cs="Arial"/>
+          <w:color w:val="000000" w:themeColor="text1"/>
+          <w:shd w:val="clear" w:color="auto" w:fill="FFFFFF"/>
+          <w:lang w:eastAsia="ko-KR"/>
+        </w:rPr>
+        <w:t xml:space="preserve"> database </w:t>
       </w:r>
       <w:r>
         <w:rPr>
@@ -14358,6 +15407,7 @@
         </w:rPr>
         <w:t xml:space="preserve">that might have an </w:t>
       </w:r>
+      <w:proofErr w:type="spellStart"/>
       <w:r>
         <w:rPr>
           <w:rFonts w:ascii="Arial" w:hAnsi="Arial" w:cs="Arial"/>
@@ -14365,6 +15415,7 @@
         </w:rPr>
         <w:t>eQTL</w:t>
       </w:r>
+      <w:proofErr w:type="spellEnd"/>
       <w:r>
         <w:rPr>
           <w:rFonts w:ascii="Arial" w:hAnsi="Arial" w:cs="Arial"/>
@@ -14636,7 +15687,23 @@
           <w:rFonts w:ascii="Arial" w:hAnsi="Arial" w:cs="Arial"/>
           <w:color w:val="000000" w:themeColor="text1"/>
         </w:rPr>
-        <w:t>, a fetal lung myofibroblast cell line</w:t>
+        <w:t xml:space="preserve">, a fetal lung </w:t>
+      </w:r>
+      <w:proofErr w:type="spellStart"/>
+      <w:r>
+        <w:rPr>
+          <w:rFonts w:ascii="Arial" w:hAnsi="Arial" w:cs="Arial"/>
+          <w:color w:val="000000" w:themeColor="text1"/>
+        </w:rPr>
+        <w:t>myofibroblast</w:t>
+      </w:r>
+      <w:proofErr w:type="spellEnd"/>
+      <w:r>
+        <w:rPr>
+          <w:rFonts w:ascii="Arial" w:hAnsi="Arial" w:cs="Arial"/>
+          <w:color w:val="000000" w:themeColor="text1"/>
+        </w:rPr>
+        <w:t xml:space="preserve"> cell line</w:t>
       </w:r>
       <w:r>
         <w:rPr>
@@ -14871,7 +15938,7 @@
         </w:rPr>
         <w:t xml:space="preserve">Supplementary Figures </w:t>
       </w:r>
-      <w:ins w:id="85" w:author="Wonji Kim" w:date="2019-03-11T21:44:00Z">
+      <w:ins w:id="83" w:author="Wonji Kim" w:date="2019-03-11T21:44:00Z">
         <w:r>
           <w:rPr>
             <w:rFonts w:ascii="Arial" w:hAnsi="Arial" w:cs="Arial"/>
@@ -14881,7 +15948,7 @@
           <w:t>5</w:t>
         </w:r>
       </w:ins>
-      <w:del w:id="86" w:author="Wonji Kim" w:date="2019-03-11T21:44:00Z">
+      <w:del w:id="84" w:author="Wonji Kim" w:date="2019-03-11T21:44:00Z">
         <w:r>
           <w:rPr>
             <w:rFonts w:ascii="Arial" w:hAnsi="Arial" w:cs="Arial"/>
@@ -14899,7 +15966,7 @@
         </w:rPr>
         <w:t>-</w:t>
       </w:r>
-      <w:ins w:id="87" w:author="Wonji Kim" w:date="2019-03-11T21:44:00Z">
+      <w:ins w:id="85" w:author="Wonji Kim" w:date="2019-03-11T21:44:00Z">
         <w:r>
           <w:rPr>
             <w:rFonts w:ascii="Arial" w:hAnsi="Arial" w:cs="Arial"/>
@@ -14909,7 +15976,7 @@
           <w:t>8</w:t>
         </w:r>
       </w:ins>
-      <w:del w:id="88" w:author="Wonji Kim" w:date="2019-03-11T21:44:00Z">
+      <w:del w:id="86" w:author="Wonji Kim" w:date="2019-03-11T21:44:00Z">
         <w:r>
           <w:rPr>
             <w:rFonts w:ascii="Arial" w:hAnsi="Arial" w:cs="Arial"/>
@@ -14925,7 +15992,25 @@
           <w:color w:val="000000" w:themeColor="text1"/>
           <w:lang w:eastAsia="ko-KR"/>
         </w:rPr>
-        <w:t xml:space="preserve"> display Hi-C heatmaps </w:t>
+        <w:t xml:space="preserve"> display Hi-C </w:t>
+      </w:r>
+      <w:proofErr w:type="spellStart"/>
+      <w:r>
+        <w:rPr>
+          <w:rFonts w:ascii="Arial" w:hAnsi="Arial" w:cs="Arial"/>
+          <w:color w:val="000000" w:themeColor="text1"/>
+          <w:lang w:eastAsia="ko-KR"/>
+        </w:rPr>
+        <w:t>heatmaps</w:t>
+      </w:r>
+      <w:proofErr w:type="spellEnd"/>
+      <w:r>
+        <w:rPr>
+          <w:rFonts w:ascii="Arial" w:hAnsi="Arial" w:cs="Arial"/>
+          <w:color w:val="000000" w:themeColor="text1"/>
+          <w:lang w:eastAsia="ko-KR"/>
+        </w:rPr>
+        <w:t xml:space="preserve"> </w:t>
       </w:r>
       <w:r>
         <w:rPr>
@@ -15728,7 +16813,23 @@
           <w:rFonts w:ascii="Arial" w:eastAsiaTheme="minorHAnsi" w:hAnsi="Arial" w:cs="Arial"/>
           <w:color w:val="000000" w:themeColor="text1"/>
         </w:rPr>
-        <w:t xml:space="preserve">, as well as in lymphangiogenesis and in angiogenesis </w:t>
+        <w:t xml:space="preserve">, as well as in </w:t>
+      </w:r>
+      <w:proofErr w:type="spellStart"/>
+      <w:r>
+        <w:rPr>
+          <w:rFonts w:ascii="Arial" w:eastAsiaTheme="minorHAnsi" w:hAnsi="Arial" w:cs="Arial"/>
+          <w:color w:val="000000" w:themeColor="text1"/>
+        </w:rPr>
+        <w:t>lymphangiogenesis</w:t>
+      </w:r>
+      <w:proofErr w:type="spellEnd"/>
+      <w:r>
+        <w:rPr>
+          <w:rFonts w:ascii="Arial" w:eastAsiaTheme="minorHAnsi" w:hAnsi="Arial" w:cs="Arial"/>
+          <w:color w:val="000000" w:themeColor="text1"/>
+        </w:rPr>
+        <w:t xml:space="preserve"> and in angiogenesis </w:t>
       </w:r>
       <w:r>
         <w:rPr>
@@ -15943,6 +17044,7 @@
         </w:rPr>
         <w:t xml:space="preserve">kidney </w:t>
       </w:r>
+      <w:proofErr w:type="spellStart"/>
       <w:r>
         <w:rPr>
           <w:rFonts w:ascii="Arial" w:hAnsi="Arial" w:cs="Arial"/>
@@ -15950,7 +17052,17 @@
           <w:color w:val="000000" w:themeColor="text1"/>
           <w:shd w:val="clear" w:color="auto" w:fill="FFFFFF"/>
         </w:rPr>
-        <w:t>angiomyolipoma and LAM</w:t>
+        <w:t>angiomyolipoma</w:t>
+      </w:r>
+      <w:proofErr w:type="spellEnd"/>
+      <w:r>
+        <w:rPr>
+          <w:rFonts w:ascii="Arial" w:hAnsi="Arial" w:cs="Arial"/>
+          <w:b/>
+          <w:color w:val="000000" w:themeColor="text1"/>
+          <w:shd w:val="clear" w:color="auto" w:fill="FFFFFF"/>
+        </w:rPr>
+        <w:t xml:space="preserve"> and LAM</w:t>
       </w:r>
     </w:p>
     <w:p>
@@ -15967,7 +17079,23 @@
           <w:rFonts w:ascii="Arial" w:hAnsi="Arial" w:cs="Arial"/>
           <w:color w:val="000000" w:themeColor="text1"/>
         </w:rPr>
-        <w:t xml:space="preserve">Using RNA-seq data, we compared the gene expression of </w:t>
+        <w:t>Using RNA-</w:t>
+      </w:r>
+      <w:proofErr w:type="spellStart"/>
+      <w:r>
+        <w:rPr>
+          <w:rFonts w:ascii="Arial" w:hAnsi="Arial" w:cs="Arial"/>
+          <w:color w:val="000000" w:themeColor="text1"/>
+        </w:rPr>
+        <w:t>seq</w:t>
+      </w:r>
+      <w:proofErr w:type="spellEnd"/>
+      <w:r>
+        <w:rPr>
+          <w:rFonts w:ascii="Arial" w:hAnsi="Arial" w:cs="Arial"/>
+          <w:color w:val="000000" w:themeColor="text1"/>
+        </w:rPr>
+        <w:t xml:space="preserve"> data, we compared the gene expression of </w:t>
       </w:r>
       <w:r>
         <w:rPr>
@@ -15981,7 +17109,15 @@
           <w:rFonts w:ascii="Arial" w:hAnsi="Arial" w:cs="Arial"/>
           <w:color w:val="000000" w:themeColor="text1"/>
         </w:rPr>
-        <w:t>kidney angiomyolipoma</w:t>
+        <w:t xml:space="preserve">kidney </w:t>
+      </w:r>
+      <w:proofErr w:type="spellStart"/>
+      <w:r>
+        <w:rPr>
+          <w:rFonts w:ascii="Arial" w:hAnsi="Arial" w:cs="Arial"/>
+          <w:color w:val="000000" w:themeColor="text1"/>
+        </w:rPr>
+        <w:t>angiomyolipoma</w:t>
       </w:r>
       <w:r>
         <w:rPr>
@@ -15990,6 +17126,7 @@
         </w:rPr>
         <w:t>s</w:t>
       </w:r>
+      <w:proofErr w:type="spellEnd"/>
       <w:r>
         <w:rPr>
           <w:rFonts w:ascii="Arial" w:hAnsi="Arial" w:cs="Arial"/>
@@ -16291,8 +17428,25 @@
           <w:rFonts w:ascii="Arial" w:hAnsi="Arial" w:cs="Arial"/>
           <w:color w:val="000000" w:themeColor="text1"/>
         </w:rPr>
-        <w:t>, Limma statistic</w:t>
-      </w:r>
+        <w:t xml:space="preserve">, </w:t>
+      </w:r>
+      <w:proofErr w:type="spellStart"/>
+      <w:r>
+        <w:rPr>
+          <w:rFonts w:ascii="Arial" w:hAnsi="Arial" w:cs="Arial"/>
+          <w:color w:val="000000" w:themeColor="text1"/>
+        </w:rPr>
+        <w:t>Limma</w:t>
+      </w:r>
+      <w:proofErr w:type="spellEnd"/>
+      <w:r>
+        <w:rPr>
+          <w:rFonts w:ascii="Arial" w:hAnsi="Arial" w:cs="Arial"/>
+          <w:color w:val="000000" w:themeColor="text1"/>
+        </w:rPr>
+        <w:t xml:space="preserve"> statistic</w:t>
+      </w:r>
+      <w:proofErr w:type="gramStart"/>
       <w:r>
         <w:rPr>
           <w:rFonts w:ascii="Arial" w:hAnsi="Arial" w:cs="Arial"/>
@@ -16300,6 +17454,7 @@
         </w:rPr>
         <w:t>)</w:t>
       </w:r>
+      <w:proofErr w:type="gramEnd"/>
       <w:r>
         <w:rPr>
           <w:rFonts w:ascii="Arial" w:hAnsi="Arial" w:cs="Arial"/>
@@ -16630,14 +17785,30 @@
           <w:rFonts w:ascii="Arial" w:hAnsi="Arial" w:cs="Arial"/>
           <w:color w:val="000000" w:themeColor="text1"/>
         </w:rPr>
-        <w:t>and kidney a</w:t>
-      </w:r>
-      <w:r>
-        <w:rPr>
-          <w:rFonts w:ascii="Arial" w:hAnsi="Arial" w:cs="Arial"/>
-          <w:color w:val="000000" w:themeColor="text1"/>
-        </w:rPr>
-        <w:t xml:space="preserve">ngiomyolipoma sections </w:t>
+        <w:t xml:space="preserve">and kidney </w:t>
+      </w:r>
+      <w:proofErr w:type="spellStart"/>
+      <w:r>
+        <w:rPr>
+          <w:rFonts w:ascii="Arial" w:hAnsi="Arial" w:cs="Arial"/>
+          <w:color w:val="000000" w:themeColor="text1"/>
+        </w:rPr>
+        <w:t>a</w:t>
+      </w:r>
+      <w:r>
+        <w:rPr>
+          <w:rFonts w:ascii="Arial" w:hAnsi="Arial" w:cs="Arial"/>
+          <w:color w:val="000000" w:themeColor="text1"/>
+        </w:rPr>
+        <w:t>ngiomyolipoma</w:t>
+      </w:r>
+      <w:proofErr w:type="spellEnd"/>
+      <w:r>
+        <w:rPr>
+          <w:rFonts w:ascii="Arial" w:hAnsi="Arial" w:cs="Arial"/>
+          <w:color w:val="000000" w:themeColor="text1"/>
+        </w:rPr>
+        <w:t xml:space="preserve"> sections </w:t>
       </w:r>
       <w:r>
         <w:rPr>
@@ -16778,7 +17949,25 @@
           <w:color w:val="000000" w:themeColor="text1"/>
           <w:shd w:val="clear" w:color="auto" w:fill="FFFFFF"/>
         </w:rPr>
-        <w:t>rs4544201 and rs2006950, were identified in a 34kb LD block on chromosome 15, that met genome-wide significance for association with LAM</w:t>
+        <w:t xml:space="preserve">rs4544201 and rs2006950, were identified in a 34kb LD block on chromosome </w:t>
+      </w:r>
+      <w:proofErr w:type="gramStart"/>
+      <w:r>
+        <w:rPr>
+          <w:rFonts w:ascii="Arial" w:hAnsi="Arial" w:cs="Arial"/>
+          <w:color w:val="000000" w:themeColor="text1"/>
+          <w:shd w:val="clear" w:color="auto" w:fill="FFFFFF"/>
+        </w:rPr>
+        <w:t>15, that</w:t>
+      </w:r>
+      <w:proofErr w:type="gramEnd"/>
+      <w:r>
+        <w:rPr>
+          <w:rFonts w:ascii="Arial" w:hAnsi="Arial" w:cs="Arial"/>
+          <w:color w:val="000000" w:themeColor="text1"/>
+          <w:shd w:val="clear" w:color="auto" w:fill="FFFFFF"/>
+        </w:rPr>
+        <w:t xml:space="preserve"> met genome-wide significance for association with LAM</w:t>
       </w:r>
       <w:r>
         <w:rPr>
@@ -17463,7 +18652,43 @@
           <w:color w:val="000000" w:themeColor="text1"/>
           <w:shd w:val="clear" w:color="auto" w:fill="FFFFFF"/>
         </w:rPr>
-        <w:t xml:space="preserve">is highly expressed in LAM and angiomyolipoma by RNA-Seq analysis in comparison to large cancer and normal tissue data sets, and </w:t>
+        <w:t xml:space="preserve">is highly expressed in LAM and </w:t>
+      </w:r>
+      <w:proofErr w:type="spellStart"/>
+      <w:r>
+        <w:rPr>
+          <w:rFonts w:ascii="Arial" w:hAnsi="Arial" w:cs="Arial"/>
+          <w:color w:val="000000" w:themeColor="text1"/>
+          <w:shd w:val="clear" w:color="auto" w:fill="FFFFFF"/>
+        </w:rPr>
+        <w:t>angiomyolipoma</w:t>
+      </w:r>
+      <w:proofErr w:type="spellEnd"/>
+      <w:r>
+        <w:rPr>
+          <w:rFonts w:ascii="Arial" w:hAnsi="Arial" w:cs="Arial"/>
+          <w:color w:val="000000" w:themeColor="text1"/>
+          <w:shd w:val="clear" w:color="auto" w:fill="FFFFFF"/>
+        </w:rPr>
+        <w:t xml:space="preserve"> by RNA-</w:t>
+      </w:r>
+      <w:proofErr w:type="spellStart"/>
+      <w:r>
+        <w:rPr>
+          <w:rFonts w:ascii="Arial" w:hAnsi="Arial" w:cs="Arial"/>
+          <w:color w:val="000000" w:themeColor="text1"/>
+          <w:shd w:val="clear" w:color="auto" w:fill="FFFFFF"/>
+        </w:rPr>
+        <w:t>Seq</w:t>
+      </w:r>
+      <w:proofErr w:type="spellEnd"/>
+      <w:r>
+        <w:rPr>
+          <w:rFonts w:ascii="Arial" w:hAnsi="Arial" w:cs="Arial"/>
+          <w:color w:val="000000" w:themeColor="text1"/>
+          <w:shd w:val="clear" w:color="auto" w:fill="FFFFFF"/>
+        </w:rPr>
+        <w:t xml:space="preserve"> analysis in comparison to large cancer and normal tissue data sets, and </w:t>
       </w:r>
       <w:r>
         <w:rPr>
@@ -17480,14 +18705,48 @@
           <w:color w:val="000000" w:themeColor="text1"/>
           <w:shd w:val="clear" w:color="auto" w:fill="FFFFFF"/>
         </w:rPr>
-        <w:t xml:space="preserve"> shows high expression with nuclear localization in both LAM and angiomyolipoma by IHC. Although </w:t>
-      </w:r>
-      <w:r>
-        <w:rPr>
-          <w:rFonts w:ascii="Arial" w:hAnsi="Arial" w:cs="Arial"/>
-          <w:color w:val="000000" w:themeColor="text1"/>
-        </w:rPr>
-        <w:t xml:space="preserve">we did not identify an eQTL relationship for any of the </w:t>
+        <w:t xml:space="preserve"> shows high expression with nuclear localization in both LAM and </w:t>
+      </w:r>
+      <w:proofErr w:type="spellStart"/>
+      <w:r>
+        <w:rPr>
+          <w:rFonts w:ascii="Arial" w:hAnsi="Arial" w:cs="Arial"/>
+          <w:color w:val="000000" w:themeColor="text1"/>
+          <w:shd w:val="clear" w:color="auto" w:fill="FFFFFF"/>
+        </w:rPr>
+        <w:t>angiomyolipoma</w:t>
+      </w:r>
+      <w:proofErr w:type="spellEnd"/>
+      <w:r>
+        <w:rPr>
+          <w:rFonts w:ascii="Arial" w:hAnsi="Arial" w:cs="Arial"/>
+          <w:color w:val="000000" w:themeColor="text1"/>
+          <w:shd w:val="clear" w:color="auto" w:fill="FFFFFF"/>
+        </w:rPr>
+        <w:t xml:space="preserve"> by IHC. Although </w:t>
+      </w:r>
+      <w:r>
+        <w:rPr>
+          <w:rFonts w:ascii="Arial" w:hAnsi="Arial" w:cs="Arial"/>
+          <w:color w:val="000000" w:themeColor="text1"/>
+        </w:rPr>
+        <w:t xml:space="preserve">we did not identify an </w:t>
+      </w:r>
+      <w:proofErr w:type="spellStart"/>
+      <w:r>
+        <w:rPr>
+          <w:rFonts w:ascii="Arial" w:hAnsi="Arial" w:cs="Arial"/>
+          <w:color w:val="000000" w:themeColor="text1"/>
+        </w:rPr>
+        <w:t>eQTL</w:t>
+      </w:r>
+      <w:proofErr w:type="spellEnd"/>
+      <w:r>
+        <w:rPr>
+          <w:rFonts w:ascii="Arial" w:hAnsi="Arial" w:cs="Arial"/>
+          <w:color w:val="000000" w:themeColor="text1"/>
+        </w:rPr>
+        <w:t xml:space="preserve"> relationship for any of the </w:t>
       </w:r>
       <w:r>
         <w:rPr>
@@ -17544,7 +18803,23 @@
           <w:rFonts w:ascii="Arial" w:hAnsi="Arial" w:cs="Arial"/>
           <w:color w:val="000000" w:themeColor="text1"/>
         </w:rPr>
-        <w:t>, it is possible that such an eQTL relationship exists for LAM cells.</w:t>
+        <w:t xml:space="preserve">, it is possible that such an </w:t>
+      </w:r>
+      <w:proofErr w:type="spellStart"/>
+      <w:r>
+        <w:rPr>
+          <w:rFonts w:ascii="Arial" w:hAnsi="Arial" w:cs="Arial"/>
+          <w:color w:val="000000" w:themeColor="text1"/>
+        </w:rPr>
+        <w:t>eQTL</w:t>
+      </w:r>
+      <w:proofErr w:type="spellEnd"/>
+      <w:r>
+        <w:rPr>
+          <w:rFonts w:ascii="Arial" w:hAnsi="Arial" w:cs="Arial"/>
+          <w:color w:val="000000" w:themeColor="text1"/>
+        </w:rPr>
+        <w:t xml:space="preserve"> relationship exists for LAM cells.</w:t>
       </w:r>
       <w:r>
         <w:rPr>
@@ -18718,6 +19993,7 @@
         </w:rPr>
         <w:t xml:space="preserve">the </w:t>
       </w:r>
+      <w:proofErr w:type="spellStart"/>
       <w:r>
         <w:rPr>
           <w:rFonts w:ascii="Arial" w:eastAsia="Times New Roman" w:hAnsi="Arial" w:cs="Arial"/>
@@ -18725,6 +20001,7 @@
         </w:rPr>
         <w:t>absense</w:t>
       </w:r>
+      <w:proofErr w:type="spellEnd"/>
       <w:r>
         <w:rPr>
           <w:rFonts w:ascii="Arial" w:eastAsia="Times New Roman" w:hAnsi="Arial" w:cs="Arial"/>
@@ -19068,8 +20345,27 @@
           <w:color w:val="000000" w:themeColor="text1"/>
           <w:shd w:val="clear" w:color="auto" w:fill="FFFFFF"/>
         </w:rPr>
-        <w:t xml:space="preserve">e thank all the LAM patients who participated in this research project; and the following individuals who contributed to subject recruitment: Dr. Hubert Wirtz, </w:t>
-      </w:r>
+        <w:t xml:space="preserve">e thank all the LAM patients who participated in this research project; and the following individuals who contributed to subject recruitment: Dr. Hubert </w:t>
+      </w:r>
+      <w:proofErr w:type="spellStart"/>
+      <w:r>
+        <w:rPr>
+          <w:rFonts w:ascii="Arial" w:hAnsi="Arial" w:cs="Arial"/>
+          <w:color w:val="000000" w:themeColor="text1"/>
+          <w:shd w:val="clear" w:color="auto" w:fill="FFFFFF"/>
+        </w:rPr>
+        <w:t>Wirtz</w:t>
+      </w:r>
+      <w:proofErr w:type="spellEnd"/>
+      <w:r>
+        <w:rPr>
+          <w:rFonts w:ascii="Arial" w:hAnsi="Arial" w:cs="Arial"/>
+          <w:color w:val="000000" w:themeColor="text1"/>
+          <w:shd w:val="clear" w:color="auto" w:fill="FFFFFF"/>
+        </w:rPr>
+        <w:t xml:space="preserve">, </w:t>
+      </w:r>
+      <w:proofErr w:type="spellStart"/>
       <w:r>
         <w:rPr>
           <w:rFonts w:ascii="Arial" w:hAnsi="Arial" w:cs="Arial"/>
@@ -19077,22 +20373,110 @@
           <w:shd w:val="clear" w:color="auto" w:fill="FFFFFF"/>
         </w:rPr>
         <w:lastRenderedPageBreak/>
-        <w:t xml:space="preserve">Universitätsklinikum Leipzig, Germany; Iris Bassi, LAM Italia; </w:t>
-      </w:r>
-      <w:r>
-        <w:rPr>
-          <w:rFonts w:ascii="Arial" w:hAnsi="Arial" w:cs="Arial"/>
-          <w:color w:val="000000" w:themeColor="text1"/>
-        </w:rPr>
-        <w:t>Corine Durand, FLAM Association (France Lymphangioléiomyomatose)</w:t>
-      </w:r>
-      <w:r>
-        <w:rPr>
-          <w:rFonts w:ascii="Arial" w:hAnsi="Arial" w:cs="Arial"/>
-          <w:color w:val="000000" w:themeColor="text1"/>
-          <w:shd w:val="clear" w:color="auto" w:fill="FFFFFF"/>
-        </w:rPr>
-        <w:t>; Lesley Bogoslavski, Israeli LAM Organization; and Dr. Mordechai Kramer, Beilinson Hospital, Israel.</w:t>
+        <w:t>Universitätsklinikum</w:t>
+      </w:r>
+      <w:proofErr w:type="spellEnd"/>
+      <w:r>
+        <w:rPr>
+          <w:rFonts w:ascii="Arial" w:hAnsi="Arial" w:cs="Arial"/>
+          <w:color w:val="000000" w:themeColor="text1"/>
+          <w:shd w:val="clear" w:color="auto" w:fill="FFFFFF"/>
+        </w:rPr>
+        <w:t xml:space="preserve"> Leipzig, Germany; Iris </w:t>
+      </w:r>
+      <w:proofErr w:type="spellStart"/>
+      <w:r>
+        <w:rPr>
+          <w:rFonts w:ascii="Arial" w:hAnsi="Arial" w:cs="Arial"/>
+          <w:color w:val="000000" w:themeColor="text1"/>
+          <w:shd w:val="clear" w:color="auto" w:fill="FFFFFF"/>
+        </w:rPr>
+        <w:t>Bassi</w:t>
+      </w:r>
+      <w:proofErr w:type="spellEnd"/>
+      <w:r>
+        <w:rPr>
+          <w:rFonts w:ascii="Arial" w:hAnsi="Arial" w:cs="Arial"/>
+          <w:color w:val="000000" w:themeColor="text1"/>
+          <w:shd w:val="clear" w:color="auto" w:fill="FFFFFF"/>
+        </w:rPr>
+        <w:t xml:space="preserve">, LAM Italia; </w:t>
+      </w:r>
+      <w:proofErr w:type="spellStart"/>
+      <w:r>
+        <w:rPr>
+          <w:rFonts w:ascii="Arial" w:hAnsi="Arial" w:cs="Arial"/>
+          <w:color w:val="000000" w:themeColor="text1"/>
+        </w:rPr>
+        <w:t>Corine</w:t>
+      </w:r>
+      <w:proofErr w:type="spellEnd"/>
+      <w:r>
+        <w:rPr>
+          <w:rFonts w:ascii="Arial" w:hAnsi="Arial" w:cs="Arial"/>
+          <w:color w:val="000000" w:themeColor="text1"/>
+        </w:rPr>
+        <w:t xml:space="preserve"> Durand, FLAM Association (France </w:t>
+      </w:r>
+      <w:proofErr w:type="spellStart"/>
+      <w:r>
+        <w:rPr>
+          <w:rFonts w:ascii="Arial" w:hAnsi="Arial" w:cs="Arial"/>
+          <w:color w:val="000000" w:themeColor="text1"/>
+        </w:rPr>
+        <w:t>Lymphangioléiomyomatose</w:t>
+      </w:r>
+      <w:proofErr w:type="spellEnd"/>
+      <w:r>
+        <w:rPr>
+          <w:rFonts w:ascii="Arial" w:hAnsi="Arial" w:cs="Arial"/>
+          <w:color w:val="000000" w:themeColor="text1"/>
+        </w:rPr>
+        <w:t>)</w:t>
+      </w:r>
+      <w:r>
+        <w:rPr>
+          <w:rFonts w:ascii="Arial" w:hAnsi="Arial" w:cs="Arial"/>
+          <w:color w:val="000000" w:themeColor="text1"/>
+          <w:shd w:val="clear" w:color="auto" w:fill="FFFFFF"/>
+        </w:rPr>
+        <w:t xml:space="preserve">; Lesley </w:t>
+      </w:r>
+      <w:proofErr w:type="spellStart"/>
+      <w:r>
+        <w:rPr>
+          <w:rFonts w:ascii="Arial" w:hAnsi="Arial" w:cs="Arial"/>
+          <w:color w:val="000000" w:themeColor="text1"/>
+          <w:shd w:val="clear" w:color="auto" w:fill="FFFFFF"/>
+        </w:rPr>
+        <w:t>Bogoslavski</w:t>
+      </w:r>
+      <w:proofErr w:type="spellEnd"/>
+      <w:r>
+        <w:rPr>
+          <w:rFonts w:ascii="Arial" w:hAnsi="Arial" w:cs="Arial"/>
+          <w:color w:val="000000" w:themeColor="text1"/>
+          <w:shd w:val="clear" w:color="auto" w:fill="FFFFFF"/>
+        </w:rPr>
+        <w:t xml:space="preserve">, Israeli LAM Organization; and Dr. Mordechai Kramer, </w:t>
+      </w:r>
+      <w:proofErr w:type="spellStart"/>
+      <w:r>
+        <w:rPr>
+          <w:rFonts w:ascii="Arial" w:hAnsi="Arial" w:cs="Arial"/>
+          <w:color w:val="000000" w:themeColor="text1"/>
+          <w:shd w:val="clear" w:color="auto" w:fill="FFFFFF"/>
+        </w:rPr>
+        <w:t>Beilinson</w:t>
+      </w:r>
+      <w:proofErr w:type="spellEnd"/>
+      <w:r>
+        <w:rPr>
+          <w:rFonts w:ascii="Arial" w:hAnsi="Arial" w:cs="Arial"/>
+          <w:color w:val="000000" w:themeColor="text1"/>
+          <w:shd w:val="clear" w:color="auto" w:fill="FFFFFF"/>
+        </w:rPr>
+        <w:t xml:space="preserve"> Hospital, Israel.</w:t>
       </w:r>
       <w:r>
         <w:rPr>
@@ -19135,7 +20519,25 @@
           <w:color w:val="000000" w:themeColor="text1"/>
           <w:shd w:val="clear" w:color="auto" w:fill="FFFFFF"/>
         </w:rPr>
-        <w:t>upported by the LAM Foundation, John Adler, and The Engles Fund for TSC and LAM research.</w:t>
+        <w:t xml:space="preserve">upported by the LAM Foundation, John Adler, and The </w:t>
+      </w:r>
+      <w:proofErr w:type="spellStart"/>
+      <w:r>
+        <w:rPr>
+          <w:rFonts w:ascii="Arial" w:hAnsi="Arial" w:cs="Arial"/>
+          <w:color w:val="000000" w:themeColor="text1"/>
+          <w:shd w:val="clear" w:color="auto" w:fill="FFFFFF"/>
+        </w:rPr>
+        <w:t>Engles</w:t>
+      </w:r>
+      <w:proofErr w:type="spellEnd"/>
+      <w:r>
+        <w:rPr>
+          <w:rFonts w:ascii="Arial" w:hAnsi="Arial" w:cs="Arial"/>
+          <w:color w:val="000000" w:themeColor="text1"/>
+          <w:shd w:val="clear" w:color="auto" w:fill="FFFFFF"/>
+        </w:rPr>
+        <w:t xml:space="preserve"> Fund for TSC and LAM research.</w:t>
       </w:r>
     </w:p>
     <w:p>
@@ -19186,7 +20588,25 @@
           <w:bCs/>
           <w:lang w:eastAsia="zh-CN"/>
         </w:rPr>
-        <w:t>The primary GWAS and replication data will be made available on publication of this work through dbGaP.</w:t>
+        <w:t xml:space="preserve">The primary GWAS and replication data will be made available on publication of this work through </w:t>
+      </w:r>
+      <w:proofErr w:type="spellStart"/>
+      <w:r>
+        <w:rPr>
+          <w:rFonts w:ascii="Arial" w:eastAsia="SimSun" w:hAnsi="Arial" w:cs="Arial"/>
+          <w:bCs/>
+          <w:lang w:eastAsia="zh-CN"/>
+        </w:rPr>
+        <w:t>dbGaP</w:t>
+      </w:r>
+      <w:proofErr w:type="spellEnd"/>
+      <w:r>
+        <w:rPr>
+          <w:rFonts w:ascii="Arial" w:eastAsia="SimSun" w:hAnsi="Arial" w:cs="Arial"/>
+          <w:bCs/>
+          <w:lang w:eastAsia="zh-CN"/>
+        </w:rPr>
+        <w:t>.</w:t>
       </w:r>
     </w:p>
     <w:p>
@@ -23812,7 +25232,7 @@
                 <w:color w:val="000000"/>
               </w:rPr>
             </w:pPr>
-            <w:ins w:id="89" w:author="Wonji Kim" w:date="2019-03-11T20:28:00Z">
+            <w:ins w:id="87" w:author="Wonji Kim" w:date="2019-03-11T20:28:00Z">
               <w:r>
                 <w:rPr>
                   <w:rFonts w:ascii="Arial" w:eastAsia="Malgun Gothic" w:hAnsi="Arial" w:cs="Arial"/>
@@ -23851,7 +25271,7 @@
                 <w:color w:val="000000"/>
               </w:rPr>
             </w:pPr>
-            <w:ins w:id="90" w:author="Wonji Kim" w:date="2019-03-11T20:28:00Z">
+            <w:ins w:id="88" w:author="Wonji Kim" w:date="2019-03-11T20:28:00Z">
               <w:r>
                 <w:rPr>
                   <w:rFonts w:ascii="Arial" w:eastAsia="Malgun Gothic" w:hAnsi="Arial" w:cs="Arial"/>
@@ -23890,7 +25310,7 @@
                 <w:color w:val="000000"/>
               </w:rPr>
             </w:pPr>
-            <w:ins w:id="91" w:author="Wonji Kim" w:date="2019-03-11T20:28:00Z">
+            <w:ins w:id="89" w:author="Wonji Kim" w:date="2019-03-11T20:28:00Z">
               <w:r>
                 <w:rPr>
                   <w:rFonts w:ascii="Arial" w:eastAsia="Gulim" w:hAnsi="Arial" w:cs="Arial"/>
@@ -23931,7 +25351,7 @@
                 <w:color w:val="000000"/>
               </w:rPr>
             </w:pPr>
-            <w:ins w:id="92" w:author="Wonji Kim" w:date="2019-03-11T20:29:00Z">
+            <w:ins w:id="90" w:author="Wonji Kim" w:date="2019-03-11T20:29:00Z">
               <w:r>
                 <w:rPr>
                   <w:rFonts w:ascii="Arial" w:eastAsia="Malgun Gothic" w:hAnsi="Arial" w:cs="Arial"/>
@@ -24015,7 +25435,7 @@
                 <w:rFonts w:ascii="Arial" w:eastAsia="Malgun Gothic" w:hAnsi="Arial" w:cs="Arial"/>
               </w:rPr>
             </w:pPr>
-            <w:ins w:id="93" w:author="Wonji Kim" w:date="2019-03-11T20:29:00Z">
+            <w:ins w:id="91" w:author="Wonji Kim" w:date="2019-03-11T20:29:00Z">
               <w:r>
                 <w:rPr>
                   <w:rFonts w:ascii="Arial" w:eastAsia="Gulim" w:hAnsi="Arial" w:cs="Arial" w:hint="eastAsia"/>
@@ -26651,7 +28071,7 @@
                 <w:color w:val="000000"/>
               </w:rPr>
             </w:pPr>
-            <w:ins w:id="94" w:author="Wonji Kim" w:date="2019-03-11T20:55:00Z">
+            <w:ins w:id="92" w:author="Wonji Kim" w:date="2019-03-11T20:55:00Z">
               <w:r>
                 <w:rPr>
                   <w:rFonts w:ascii="Arial" w:eastAsia="Malgun Gothic" w:hAnsi="Arial" w:cs="Arial"/>
@@ -26690,7 +28110,7 @@
                 <w:color w:val="000000"/>
               </w:rPr>
             </w:pPr>
-            <w:ins w:id="95" w:author="Wonji Kim" w:date="2019-03-11T20:55:00Z">
+            <w:ins w:id="93" w:author="Wonji Kim" w:date="2019-03-11T20:55:00Z">
               <w:r>
                 <w:rPr>
                   <w:rFonts w:ascii="Arial" w:eastAsia="Malgun Gothic" w:hAnsi="Arial" w:cs="Arial"/>
@@ -26729,7 +28149,7 @@
                 <w:color w:val="000000"/>
               </w:rPr>
             </w:pPr>
-            <w:ins w:id="96" w:author="Wonji Kim" w:date="2019-03-11T20:55:00Z">
+            <w:ins w:id="94" w:author="Wonji Kim" w:date="2019-03-11T20:55:00Z">
               <w:r>
                 <w:rPr>
                   <w:rFonts w:ascii="Arial" w:eastAsia="Malgun Gothic" w:hAnsi="Arial" w:cs="Arial"/>
@@ -26768,7 +28188,7 @@
                 <w:color w:val="000000"/>
               </w:rPr>
             </w:pPr>
-            <w:ins w:id="97" w:author="Wonji Kim" w:date="2019-03-11T20:55:00Z">
+            <w:ins w:id="95" w:author="Wonji Kim" w:date="2019-03-11T20:55:00Z">
               <w:r>
                 <w:rPr>
                   <w:rFonts w:ascii="Arial" w:eastAsia="Malgun Gothic" w:hAnsi="Arial" w:cs="Arial"/>
@@ -26852,7 +28272,7 @@
                 <w:rFonts w:ascii="Arial" w:eastAsia="Malgun Gothic" w:hAnsi="Arial" w:cs="Arial"/>
               </w:rPr>
             </w:pPr>
-            <w:ins w:id="98" w:author="Wonji Kim" w:date="2019-03-11T20:56:00Z">
+            <w:ins w:id="96" w:author="Wonji Kim" w:date="2019-03-11T20:56:00Z">
               <w:r>
                 <w:rPr>
                   <w:rFonts w:ascii="Arial" w:eastAsia="Gulim" w:hAnsi="Arial" w:cs="Arial"/>
@@ -29556,6 +30976,7 @@
                 <w:lang w:eastAsia="ko-KR"/>
               </w:rPr>
             </w:pPr>
+            <w:proofErr w:type="spellStart"/>
             <w:r>
               <w:rPr>
                 <w:rFonts w:ascii="Arial" w:eastAsia="Gulim" w:hAnsi="Arial" w:cs="Arial" w:hint="eastAsia"/>
@@ -29567,6 +30988,7 @@
               </w:rPr>
               <w:t>COPDGene</w:t>
             </w:r>
+            <w:proofErr w:type="spellEnd"/>
           </w:p>
         </w:tc>
         <w:tc>
@@ -29813,8 +31235,21 @@
                 <w:kern w:val="24"/>
                 <w:lang w:eastAsia="ko-KR"/>
               </w:rPr>
-              <w:t>UK BioBank</w:t>
-            </w:r>
+              <w:t xml:space="preserve">UK </w:t>
+            </w:r>
+            <w:proofErr w:type="spellStart"/>
+            <w:r>
+              <w:rPr>
+                <w:rFonts w:ascii="Arial" w:eastAsia="Gulim" w:hAnsi="Arial" w:cs="Arial" w:hint="eastAsia"/>
+                <w:bCs/>
+                <w:iCs/>
+                <w:color w:val="000000"/>
+                <w:kern w:val="24"/>
+                <w:lang w:eastAsia="ko-KR"/>
+              </w:rPr>
+              <w:t>BioBank</w:t>
+            </w:r>
+            <w:proofErr w:type="spellEnd"/>
           </w:p>
         </w:tc>
         <w:tc>
@@ -29928,8 +31363,17 @@
                 <w:rFonts w:ascii="Arial" w:eastAsia="Gulim" w:hAnsi="Arial" w:cs="Arial"/>
                 <w:lang w:eastAsia="ko-KR"/>
               </w:rPr>
-              <w:t>S-LAM vs COPDGene</w:t>
-            </w:r>
+              <w:t xml:space="preserve">S-LAM vs </w:t>
+            </w:r>
+            <w:proofErr w:type="spellStart"/>
+            <w:r>
+              <w:rPr>
+                <w:rFonts w:ascii="Arial" w:eastAsia="Gulim" w:hAnsi="Arial" w:cs="Arial"/>
+                <w:lang w:eastAsia="ko-KR"/>
+              </w:rPr>
+              <w:t>COPDGene</w:t>
+            </w:r>
+            <w:proofErr w:type="spellEnd"/>
           </w:p>
         </w:tc>
         <w:tc>
@@ -30801,8 +32245,17 @@
                 <w:rFonts w:ascii="Arial" w:eastAsia="Gulim" w:hAnsi="Arial" w:cs="Arial"/>
                 <w:lang w:eastAsia="ko-KR"/>
               </w:rPr>
-              <w:t>S-LAM vs UK BioBank</w:t>
-            </w:r>
+              <w:t xml:space="preserve">S-LAM vs UK </w:t>
+            </w:r>
+            <w:proofErr w:type="spellStart"/>
+            <w:r>
+              <w:rPr>
+                <w:rFonts w:ascii="Arial" w:eastAsia="Gulim" w:hAnsi="Arial" w:cs="Arial"/>
+                <w:lang w:eastAsia="ko-KR"/>
+              </w:rPr>
+              <w:t>BioBank</w:t>
+            </w:r>
+            <w:proofErr w:type="spellEnd"/>
           </w:p>
         </w:tc>
         <w:tc>
@@ -31240,6 +32693,7 @@
         </w:rPr>
         <w:t xml:space="preserve">SNP = Single-Nucleotide Polymorphism; S-LAM = Sporadic </w:t>
       </w:r>
+      <w:proofErr w:type="spellStart"/>
       <w:r>
         <w:rPr>
           <w:rFonts w:ascii="Arial" w:hAnsi="Arial" w:cs="Arial"/>
@@ -31247,6 +32701,7 @@
         </w:rPr>
         <w:t>Lymphangioleiomyomatosis</w:t>
       </w:r>
+      <w:proofErr w:type="spellEnd"/>
       <w:r>
         <w:rPr>
           <w:rFonts w:ascii="Arial" w:hAnsi="Arial" w:cs="Arial"/>
@@ -37964,6 +39419,7 @@
         </w:rPr>
         <w:t xml:space="preserve">; LAM = </w:t>
       </w:r>
+      <w:proofErr w:type="spellStart"/>
       <w:r>
         <w:rPr>
           <w:rFonts w:ascii="Arial" w:hAnsi="Arial" w:cs="Arial"/>
@@ -37971,6 +39427,7 @@
         </w:rPr>
         <w:t>Lymphangioleiomyomatosis</w:t>
       </w:r>
+      <w:proofErr w:type="spellEnd"/>
       <w:r>
         <w:rPr>
           <w:rFonts w:ascii="Arial" w:hAnsi="Arial" w:cs="Arial" w:hint="eastAsia"/>
@@ -38146,7 +39603,14 @@
         <w:rPr>
           <w:rFonts w:ascii="Arial" w:hAnsi="Arial" w:cs="Arial"/>
         </w:rPr>
-        <w:t>without COPD from COPD</w:t>
+        <w:t xml:space="preserve">without COPD from </w:t>
+      </w:r>
+      <w:proofErr w:type="spellStart"/>
+      <w:r>
+        <w:rPr>
+          <w:rFonts w:ascii="Arial" w:hAnsi="Arial" w:cs="Arial"/>
+        </w:rPr>
+        <w:t>COPD</w:t>
       </w:r>
       <w:r>
         <w:rPr>
@@ -38154,6 +39618,7 @@
         </w:rPr>
         <w:t>Gene</w:t>
       </w:r>
+      <w:proofErr w:type="spellEnd"/>
       <w:r>
         <w:rPr>
           <w:rFonts w:ascii="Arial" w:hAnsi="Arial" w:cs="Arial"/>
@@ -38535,13 +40000,23 @@
           <w:shd w:val="clear" w:color="auto" w:fill="FFFFFF"/>
         </w:rPr>
       </w:pPr>
+      <w:proofErr w:type="gramStart"/>
       <w:r>
         <w:rPr>
           <w:rFonts w:ascii="Arial" w:hAnsi="Arial" w:cs="Arial"/>
           <w:color w:val="333333"/>
           <w:shd w:val="clear" w:color="auto" w:fill="FFFFFF"/>
         </w:rPr>
-        <w:t xml:space="preserve">b. </w:t>
+        <w:t>b</w:t>
+      </w:r>
+      <w:proofErr w:type="gramEnd"/>
+      <w:r>
+        <w:rPr>
+          <w:rFonts w:ascii="Arial" w:hAnsi="Arial" w:cs="Arial"/>
+          <w:color w:val="333333"/>
+          <w:shd w:val="clear" w:color="auto" w:fill="FFFFFF"/>
+        </w:rPr>
+        <w:t xml:space="preserve">. </w:t>
       </w:r>
       <w:r>
         <w:rPr>
@@ -38655,6 +40130,7 @@
         </w:rPr>
         <w:t xml:space="preserve">yellow </w:t>
       </w:r>
+      <w:proofErr w:type="spellStart"/>
       <w:r>
         <w:rPr>
           <w:rFonts w:ascii="Arial" w:hAnsi="Arial" w:cs="Arial"/>
@@ -38662,6 +40138,7 @@
         </w:rPr>
         <w:t>backbround</w:t>
       </w:r>
+      <w:proofErr w:type="spellEnd"/>
       <w:r>
         <w:rPr>
           <w:rFonts w:ascii="Arial" w:hAnsi="Arial" w:cs="Arial"/>
@@ -38675,7 +40152,25 @@
           <w:color w:val="333333"/>
           <w:shd w:val="clear" w:color="auto" w:fill="FFFFFF"/>
         </w:rPr>
-        <w:t xml:space="preserve">and many lncRNAs in this region. </w:t>
+        <w:t xml:space="preserve">and many </w:t>
+      </w:r>
+      <w:proofErr w:type="spellStart"/>
+      <w:r>
+        <w:rPr>
+          <w:rFonts w:ascii="Arial" w:hAnsi="Arial" w:cs="Arial"/>
+          <w:color w:val="333333"/>
+          <w:shd w:val="clear" w:color="auto" w:fill="FFFFFF"/>
+        </w:rPr>
+        <w:t>lncRNAs</w:t>
+      </w:r>
+      <w:proofErr w:type="spellEnd"/>
+      <w:r>
+        <w:rPr>
+          <w:rFonts w:ascii="Arial" w:hAnsi="Arial" w:cs="Arial"/>
+          <w:color w:val="333333"/>
+          <w:shd w:val="clear" w:color="auto" w:fill="FFFFFF"/>
+        </w:rPr>
+        <w:t xml:space="preserve"> in this region. </w:t>
       </w:r>
     </w:p>
     <w:p>
@@ -38820,7 +40315,39 @@
           <w:rFonts w:ascii="Arial" w:hAnsi="Arial" w:cs="Arial"/>
           <w:b/>
         </w:rPr>
-        <w:t xml:space="preserve"> expression in kidney angiomyolipoma/LAM with cancer (TCGA) and normal (GTEx)</w:t>
+        <w:t xml:space="preserve"> expression in kidney </w:t>
+      </w:r>
+      <w:proofErr w:type="spellStart"/>
+      <w:r>
+        <w:rPr>
+          <w:rFonts w:ascii="Arial" w:hAnsi="Arial" w:cs="Arial"/>
+          <w:b/>
+        </w:rPr>
+        <w:t>angiomyolipoma</w:t>
+      </w:r>
+      <w:proofErr w:type="spellEnd"/>
+      <w:r>
+        <w:rPr>
+          <w:rFonts w:ascii="Arial" w:hAnsi="Arial" w:cs="Arial"/>
+          <w:b/>
+        </w:rPr>
+        <w:t>/LAM with cancer (TCGA) and normal (</w:t>
+      </w:r>
+      <w:proofErr w:type="spellStart"/>
+      <w:r>
+        <w:rPr>
+          <w:rFonts w:ascii="Arial" w:hAnsi="Arial" w:cs="Arial"/>
+          <w:b/>
+        </w:rPr>
+        <w:t>GTEx</w:t>
+      </w:r>
+      <w:proofErr w:type="spellEnd"/>
+      <w:r>
+        <w:rPr>
+          <w:rFonts w:ascii="Arial" w:hAnsi="Arial" w:cs="Arial"/>
+          <w:b/>
+        </w:rPr>
+        <w:t>)</w:t>
       </w:r>
       <w:r>
         <w:rPr>
@@ -38861,7 +40388,21 @@
         <w:rPr>
           <w:rFonts w:ascii="Arial" w:hAnsi="Arial" w:cs="Arial"/>
         </w:rPr>
-        <w:t xml:space="preserve"> in 4 angiomyolipoma </w:t>
+        <w:t xml:space="preserve"> in 4 </w:t>
+      </w:r>
+      <w:proofErr w:type="spellStart"/>
+      <w:r>
+        <w:rPr>
+          <w:rFonts w:ascii="Arial" w:hAnsi="Arial" w:cs="Arial"/>
+        </w:rPr>
+        <w:t>angiomyolipoma</w:t>
+      </w:r>
+      <w:proofErr w:type="spellEnd"/>
+      <w:r>
+        <w:rPr>
+          <w:rFonts w:ascii="Arial" w:hAnsi="Arial" w:cs="Arial"/>
+        </w:rPr>
+        <w:t xml:space="preserve"> </w:t>
       </w:r>
       <w:r>
         <w:rPr>
@@ -38885,7 +40426,21 @@
         <w:rPr>
           <w:rFonts w:ascii="Arial" w:hAnsi="Arial" w:cs="Arial"/>
         </w:rPr>
-        <w:t>); and with ~7,000 samples of 47 normal tissues (from GTEx) in RPKM units (</w:t>
+        <w:t xml:space="preserve">); and with ~7,000 samples of 47 normal tissues (from </w:t>
+      </w:r>
+      <w:proofErr w:type="spellStart"/>
+      <w:r>
+        <w:rPr>
+          <w:rFonts w:ascii="Arial" w:hAnsi="Arial" w:cs="Arial"/>
+        </w:rPr>
+        <w:t>GTEx</w:t>
+      </w:r>
+      <w:proofErr w:type="spellEnd"/>
+      <w:r>
+        <w:rPr>
+          <w:rFonts w:ascii="Arial" w:hAnsi="Arial" w:cs="Arial"/>
+        </w:rPr>
+        <w:t>) in RPKM units (</w:t>
       </w:r>
       <w:r>
         <w:rPr>
@@ -38905,7 +40460,7 @@
         </w:rPr>
         <w:t xml:space="preserve"> Abbreviations used here for TCGA cancer types are explained in Supplemental Table </w:t>
       </w:r>
-      <w:ins w:id="99" w:author="Wonji Kim" w:date="2019-03-11T22:34:00Z">
+      <w:ins w:id="97" w:author="Wonji Kim" w:date="2019-03-11T22:34:00Z">
         <w:r>
           <w:rPr>
             <w:rFonts w:ascii="Arial" w:hAnsi="Arial" w:cs="Arial"/>
@@ -38913,7 +40468,7 @@
           <w:t>7</w:t>
         </w:r>
       </w:ins>
-      <w:del w:id="100" w:author="Wonji Kim" w:date="2019-03-11T22:34:00Z">
+      <w:del w:id="98" w:author="Wonji Kim" w:date="2019-03-11T22:34:00Z">
         <w:r>
           <w:rPr>
             <w:rFonts w:ascii="Arial" w:hAnsi="Arial" w:cs="Arial"/>
@@ -38976,18 +40531,41 @@
         </w:rPr>
         <w:t xml:space="preserve">kidney </w:t>
       </w:r>
+      <w:proofErr w:type="spellStart"/>
       <w:r>
         <w:rPr>
           <w:rFonts w:ascii="Arial" w:eastAsia="Malgun Gothic" w:hAnsi="Arial" w:cs="Arial"/>
           <w:b/>
         </w:rPr>
-        <w:t xml:space="preserve">angiomyolipoma. </w:t>
-      </w:r>
+        <w:t>angiomyolipoma</w:t>
+      </w:r>
+      <w:proofErr w:type="spellEnd"/>
       <w:r>
         <w:rPr>
           <w:rFonts w:ascii="Arial" w:eastAsia="Malgun Gothic" w:hAnsi="Arial" w:cs="Arial"/>
-        </w:rPr>
-        <w:t xml:space="preserve">Strong nuclear staining is seen in lung LAM cells (A) and angiomyolipoma cells (B) (brown stain). Some other cells also have nuclear staining for </w:t>
+          <w:b/>
+        </w:rPr>
+        <w:t xml:space="preserve">. </w:t>
+      </w:r>
+      <w:r>
+        <w:rPr>
+          <w:rFonts w:ascii="Arial" w:eastAsia="Malgun Gothic" w:hAnsi="Arial" w:cs="Arial"/>
+        </w:rPr>
+        <w:t xml:space="preserve">Strong nuclear staining is seen in lung LAM cells (A) and </w:t>
+      </w:r>
+      <w:proofErr w:type="spellStart"/>
+      <w:r>
+        <w:rPr>
+          <w:rFonts w:ascii="Arial" w:eastAsia="Malgun Gothic" w:hAnsi="Arial" w:cs="Arial"/>
+        </w:rPr>
+        <w:t>angiomyolipoma</w:t>
+      </w:r>
+      <w:proofErr w:type="spellEnd"/>
+      <w:r>
+        <w:rPr>
+          <w:rFonts w:ascii="Arial" w:eastAsia="Malgun Gothic" w:hAnsi="Arial" w:cs="Arial"/>
+        </w:rPr>
+        <w:t xml:space="preserve"> cells (B) (brown stain). Some other cells also have nuclear staining for </w:t>
       </w:r>
       <w:r>
         <w:rPr>
@@ -39042,7 +40620,21 @@
         <w:rPr>
           <w:rFonts w:ascii="Arial" w:eastAsia="Malgun Gothic" w:hAnsi="Arial" w:cs="Arial"/>
         </w:rPr>
-        <w:t xml:space="preserve"> angiomyolipoma samples examined by IHC.</w:t>
+        <w:t xml:space="preserve"> </w:t>
+      </w:r>
+      <w:proofErr w:type="spellStart"/>
+      <w:r>
+        <w:rPr>
+          <w:rFonts w:ascii="Arial" w:eastAsia="Malgun Gothic" w:hAnsi="Arial" w:cs="Arial"/>
+        </w:rPr>
+        <w:t>angiomyolipoma</w:t>
+      </w:r>
+      <w:proofErr w:type="spellEnd"/>
+      <w:r>
+        <w:rPr>
+          <w:rFonts w:ascii="Arial" w:eastAsia="Malgun Gothic" w:hAnsi="Arial" w:cs="Arial"/>
+        </w:rPr>
+        <w:t xml:space="preserve"> samples examined by IHC.</w:t>
       </w:r>
     </w:p>
     <w:p/>
@@ -39104,6 +40696,11 @@
         <w:docPartUnique/>
       </w:docPartObj>
     </w:sdtPr>
+    <w:sdtEndPr>
+      <w:rPr>
+        <w:rStyle w:val="PageNumber"/>
+      </w:rPr>
+    </w:sdtEndPr>
     <w:sdtContent>
       <w:p>
         <w:pPr>
@@ -39145,6 +40742,11 @@
         <w:docPartUnique/>
       </w:docPartObj>
     </w:sdtPr>
+    <w:sdtEndPr>
+      <w:rPr>
+        <w:rStyle w:val="PageNumber"/>
+      </w:rPr>
+    </w:sdtEndPr>
     <w:sdtContent>
       <w:p>
         <w:pPr>
@@ -39186,6 +40788,11 @@
         <w:docPartUnique/>
       </w:docPartObj>
     </w:sdtPr>
+    <w:sdtEndPr>
+      <w:rPr>
+        <w:rStyle w:val="PageNumber"/>
+      </w:rPr>
+    </w:sdtEndPr>
     <w:sdtContent>
       <w:p>
         <w:pPr>
@@ -39250,6 +40857,7 @@
         <w:docPartUnique/>
       </w:docPartObj>
     </w:sdtPr>
+    <w:sdtEndPr/>
     <w:sdtContent>
       <w:p>
         <w:pPr>
@@ -39296,6 +40904,7 @@
         <w:docPartUnique/>
       </w:docPartObj>
     </w:sdtPr>
+    <w:sdtEndPr/>
     <w:sdtContent>
       <w:p>
         <w:pPr>
@@ -41232,561 +42841,6 @@
 </w:styles>
 </file>
 
-<file path=word/glossary/document.xml><?xml version="1.0" encoding="utf-8"?>
-<w:glossaryDocument xmlns:wpc="http://schemas.microsoft.com/office/word/2010/wordprocessingCanvas" xmlns:cx="http://schemas.microsoft.com/office/drawing/2014/chartex" xmlns:cx1="http://schemas.microsoft.com/office/drawing/2015/9/8/chartex" xmlns:mc="http://schemas.openxmlformats.org/markup-compatibility/2006" xmlns:o="urn:schemas-microsoft-com:office:office" xmlns:r="http://schemas.openxmlformats.org/officeDocument/2006/relationships" xmlns:m="http://schemas.openxmlformats.org/officeDocument/2006/math" xmlns:v="urn:schemas-microsoft-com:vml" xmlns:wp14="http://schemas.microsoft.com/office/word/2010/wordprocessingDrawing" xmlns:wp="http://schemas.openxmlformats.org/drawingml/2006/wordprocessingDrawing" xmlns:w10="urn:schemas-microsoft-com:office:word" xmlns:w="http://schemas.openxmlformats.org/wordprocessingml/2006/main" xmlns:w14="http://schemas.microsoft.com/office/word/2010/wordml" xmlns:w15="http://schemas.microsoft.com/office/word/2012/wordml" xmlns:w16se="http://schemas.microsoft.com/office/word/2015/wordml/symex" xmlns:wpg="http://schemas.microsoft.com/office/word/2010/wordprocessingGroup" xmlns:wpi="http://schemas.microsoft.com/office/word/2010/wordprocessingInk" xmlns:wne="http://schemas.microsoft.com/office/word/2006/wordml" xmlns:wps="http://schemas.microsoft.com/office/word/2010/wordprocessingShape" mc:Ignorable="w14 w15 w16se wp14"/>
-</file>
-
-<file path=word/glossary/fontTable.xml><?xml version="1.0" encoding="utf-8"?>
-<w:fonts xmlns:mc="http://schemas.openxmlformats.org/markup-compatibility/2006" xmlns:r="http://schemas.openxmlformats.org/officeDocument/2006/relationships" xmlns:w="http://schemas.openxmlformats.org/wordprocessingml/2006/main" xmlns:w14="http://schemas.microsoft.com/office/word/2010/wordml" xmlns:w15="http://schemas.microsoft.com/office/word/2012/wordml" xmlns:w16se="http://schemas.microsoft.com/office/word/2015/wordml/symex" mc:Ignorable="w14 w15 w16se">
-  <w:font w:name="Times New Roman">
-    <w:panose1 w:val="02020603050405020304"/>
-    <w:charset w:val="00"/>
-    <w:family w:val="roman"/>
-    <w:pitch w:val="variable"/>
-    <w:sig w:usb0="E0002EFF" w:usb1="C000785B" w:usb2="00000009" w:usb3="00000000" w:csb0="000001FF" w:csb1="00000000"/>
-  </w:font>
-  <w:font w:name="Wingdings">
-    <w:panose1 w:val="05000000000000000000"/>
-    <w:charset w:val="02"/>
-    <w:family w:val="auto"/>
-    <w:pitch w:val="variable"/>
-    <w:sig w:usb0="00000000" w:usb1="10000000" w:usb2="00000000" w:usb3="00000000" w:csb0="80000000" w:csb1="00000000"/>
-  </w:font>
-  <w:font w:name="Malgun Gothic">
-    <w:altName w:val="맑은 고딕"/>
-    <w:panose1 w:val="020B0503020000020004"/>
-    <w:charset w:val="81"/>
-    <w:family w:val="swiss"/>
-    <w:pitch w:val="variable"/>
-    <w:sig w:usb0="9000002F" w:usb1="29D77CFB" w:usb2="00000012" w:usb3="00000000" w:csb0="00080001" w:csb1="00000000"/>
-  </w:font>
-  <w:font w:name="Calibri">
-    <w:panose1 w:val="020F0502020204030204"/>
-    <w:charset w:val="00"/>
-    <w:family w:val="swiss"/>
-    <w:pitch w:val="variable"/>
-    <w:sig w:usb0="E0002AFF" w:usb1="C000247B" w:usb2="00000009" w:usb3="00000000" w:csb0="000001FF" w:csb1="00000000"/>
-  </w:font>
-  <w:font w:name="Gulim">
-    <w:altName w:val="굴림"/>
-    <w:panose1 w:val="020B0600000101010101"/>
-    <w:charset w:val="81"/>
-    <w:family w:val="swiss"/>
-    <w:pitch w:val="variable"/>
-    <w:sig w:usb0="B00002AF" w:usb1="69D77CFB" w:usb2="00000030" w:usb3="00000000" w:csb0="0008009F" w:csb1="00000000"/>
-  </w:font>
-  <w:font w:name="Calibri Light">
-    <w:panose1 w:val="020F0302020204030204"/>
-    <w:charset w:val="00"/>
-    <w:family w:val="swiss"/>
-    <w:pitch w:val="variable"/>
-    <w:sig w:usb0="E0002AFF" w:usb1="C000247B" w:usb2="00000009" w:usb3="00000000" w:csb0="000001FF" w:csb1="00000000"/>
-  </w:font>
-  <w:font w:name="Arial">
-    <w:panose1 w:val="020B0604020202020204"/>
-    <w:charset w:val="00"/>
-    <w:family w:val="swiss"/>
-    <w:pitch w:val="variable"/>
-    <w:sig w:usb0="E0002EFF" w:usb1="C000785B" w:usb2="00000009" w:usb3="00000000" w:csb0="000001FF" w:csb1="00000000"/>
-  </w:font>
-  <w:font w:name="Cambria Math">
-    <w:panose1 w:val="02040503050406030204"/>
-    <w:charset w:val="00"/>
-    <w:family w:val="roman"/>
-    <w:pitch w:val="variable"/>
-    <w:sig w:usb0="E00006FF" w:usb1="420024FF" w:usb2="02000000" w:usb3="00000000" w:csb0="0000019F" w:csb1="00000000"/>
-  </w:font>
-  <w:font w:name="SimSun">
-    <w:altName w:val="宋体"/>
-    <w:panose1 w:val="02010600030101010101"/>
-    <w:charset w:val="86"/>
-    <w:family w:val="auto"/>
-    <w:pitch w:val="variable"/>
-    <w:sig w:usb0="00000003" w:usb1="288F0000" w:usb2="00000016" w:usb3="00000000" w:csb0="00040001" w:csb1="00000000"/>
-  </w:font>
-</w:fonts>
-</file>
-
-<file path=word/glossary/settings.xml><?xml version="1.0" encoding="utf-8"?>
-<w:settings xmlns:mc="http://schemas.openxmlformats.org/markup-compatibility/2006" xmlns:o="urn:schemas-microsoft-com:office:office" xmlns:r="http://schemas.openxmlformats.org/officeDocument/2006/relationships" xmlns:m="http://schemas.openxmlformats.org/officeDocument/2006/math" xmlns:v="urn:schemas-microsoft-com:vml" xmlns:w10="urn:schemas-microsoft-com:office:word" xmlns:w="http://schemas.openxmlformats.org/wordprocessingml/2006/main" xmlns:w14="http://schemas.microsoft.com/office/word/2010/wordml" xmlns:w15="http://schemas.microsoft.com/office/word/2012/wordml" xmlns:w16se="http://schemas.microsoft.com/office/word/2015/wordml/symex" xmlns:sl="http://schemas.openxmlformats.org/schemaLibrary/2006/main" mc:Ignorable="w14 w15 w16se">
-  <w:view w:val="normal"/>
-  <w:defaultTabStop w:val="720"/>
-  <w:characterSpacingControl w:val="doNotCompress"/>
-  <w:compat>
-    <w:useFELayout/>
-    <w:compatSetting w:name="compatibilityMode" w:uri="http://schemas.microsoft.com/office/word" w:val="15"/>
-    <w:compatSetting w:name="overrideTableStyleFontSizeAndJustification" w:uri="http://schemas.microsoft.com/office/word" w:val="1"/>
-    <w:compatSetting w:name="enableOpenTypeFeatures" w:uri="http://schemas.microsoft.com/office/word" w:val="1"/>
-    <w:compatSetting w:name="doNotFlipMirrorIndents" w:uri="http://schemas.microsoft.com/office/word" w:val="1"/>
-    <w:compatSetting w:name="differentiateMultirowTableHeaders" w:uri="http://schemas.microsoft.com/office/word" w:val="1"/>
-  </w:compat>
-  <w:rsids>
-    <w:rsidRoot w:val="009F460C"/>
-    <w:rsid w:val="009F460C"/>
-    <w:rsid w:val="00C10F10"/>
-  </w:rsids>
-  <m:mathPr>
-    <m:mathFont m:val="Cambria Math"/>
-    <m:brkBin m:val="before"/>
-    <m:brkBinSub m:val="--"/>
-    <m:smallFrac m:val="0"/>
-    <m:dispDef/>
-    <m:lMargin m:val="0"/>
-    <m:rMargin m:val="0"/>
-    <m:defJc m:val="centerGroup"/>
-    <m:wrapIndent m:val="1440"/>
-    <m:intLim m:val="subSup"/>
-    <m:naryLim m:val="undOvr"/>
-  </m:mathPr>
-  <w:themeFontLang w:val="en-US" w:eastAsia="ko-KR"/>
-  <w:clrSchemeMapping w:bg1="light1" w:t1="dark1" w:bg2="light2" w:t2="dark2" w:accent1="accent1" w:accent2="accent2" w:accent3="accent3" w:accent4="accent4" w:accent5="accent5" w:accent6="accent6" w:hyperlink="hyperlink" w:followedHyperlink="followedHyperlink"/>
-  <w:decimalSymbol w:val="."/>
-  <w:listSeparator w:val=","/>
-  <w15:chartTrackingRefBased/>
-</w:settings>
-</file>
-
-<file path=word/glossary/styles.xml><?xml version="1.0" encoding="utf-8"?>
-<w:styles xmlns:mc="http://schemas.openxmlformats.org/markup-compatibility/2006" xmlns:r="http://schemas.openxmlformats.org/officeDocument/2006/relationships" xmlns:w="http://schemas.openxmlformats.org/wordprocessingml/2006/main" xmlns:w14="http://schemas.microsoft.com/office/word/2010/wordml" xmlns:w15="http://schemas.microsoft.com/office/word/2012/wordml" xmlns:w16se="http://schemas.microsoft.com/office/word/2015/wordml/symex" mc:Ignorable="w14 w15 w16se">
-  <w:docDefaults>
-    <w:rPrDefault>
-      <w:rPr>
-        <w:rFonts w:asciiTheme="minorHAnsi" w:eastAsiaTheme="minorEastAsia" w:hAnsiTheme="minorHAnsi" w:cstheme="minorBidi"/>
-        <w:sz w:val="22"/>
-        <w:szCs w:val="22"/>
-        <w:lang w:val="en-US" w:eastAsia="ko-KR" w:bidi="ar-SA"/>
-      </w:rPr>
-    </w:rPrDefault>
-    <w:pPrDefault>
-      <w:pPr>
-        <w:spacing w:after="160" w:line="259" w:lineRule="auto"/>
-      </w:pPr>
-    </w:pPrDefault>
-  </w:docDefaults>
-  <w:latentStyles w:defLockedState="0" w:defUIPriority="99" w:defSemiHidden="0" w:defUnhideWhenUsed="0" w:defQFormat="0" w:count="371">
-    <w:lsdException w:name="Normal" w:uiPriority="0" w:qFormat="1"/>
-    <w:lsdException w:name="heading 1" w:uiPriority="9" w:qFormat="1"/>
-    <w:lsdException w:name="heading 2" w:semiHidden="1" w:uiPriority="9" w:unhideWhenUsed="1" w:qFormat="1"/>
-    <w:lsdException w:name="heading 3" w:semiHidden="1" w:uiPriority="9" w:unhideWhenUsed="1" w:qFormat="1"/>
-    <w:lsdException w:name="heading 4" w:semiHidden="1" w:uiPriority="9" w:unhideWhenUsed="1" w:qFormat="1"/>
-    <w:lsdException w:name="heading 5" w:semiHidden="1" w:uiPriority="9" w:unhideWhenUsed="1" w:qFormat="1"/>
-    <w:lsdException w:name="heading 6" w:semiHidden="1" w:uiPriority="9" w:unhideWhenUsed="1" w:qFormat="1"/>
-    <w:lsdException w:name="heading 7" w:semiHidden="1" w:uiPriority="9" w:unhideWhenUsed="1" w:qFormat="1"/>
-    <w:lsdException w:name="heading 8" w:semiHidden="1" w:uiPriority="9" w:unhideWhenUsed="1" w:qFormat="1"/>
-    <w:lsdException w:name="heading 9" w:semiHidden="1" w:uiPriority="9" w:unhideWhenUsed="1" w:qFormat="1"/>
-    <w:lsdException w:name="index 1" w:semiHidden="1" w:unhideWhenUsed="1"/>
-    <w:lsdException w:name="index 2" w:semiHidden="1" w:unhideWhenUsed="1"/>
-    <w:lsdException w:name="index 3" w:semiHidden="1" w:unhideWhenUsed="1"/>
-    <w:lsdException w:name="index 4" w:semiHidden="1" w:unhideWhenUsed="1"/>
-    <w:lsdException w:name="index 5" w:semiHidden="1" w:unhideWhenUsed="1"/>
-    <w:lsdException w:name="index 6" w:semiHidden="1" w:unhideWhenUsed="1"/>
-    <w:lsdException w:name="index 7" w:semiHidden="1" w:unhideWhenUsed="1"/>
-    <w:lsdException w:name="index 8" w:semiHidden="1" w:unhideWhenUsed="1"/>
-    <w:lsdException w:name="index 9" w:semiHidden="1" w:unhideWhenUsed="1"/>
-    <w:lsdException w:name="toc 1" w:semiHidden="1" w:uiPriority="39" w:unhideWhenUsed="1"/>
-    <w:lsdException w:name="toc 2" w:semiHidden="1" w:uiPriority="39" w:unhideWhenUsed="1"/>
-    <w:lsdException w:name="toc 3" w:semiHidden="1" w:uiPriority="39" w:unhideWhenUsed="1"/>
-    <w:lsdException w:name="toc 4" w:semiHidden="1" w:uiPriority="39" w:unhideWhenUsed="1"/>
-    <w:lsdException w:name="toc 5" w:semiHidden="1" w:uiPriority="39" w:unhideWhenUsed="1"/>
-    <w:lsdException w:name="toc 6" w:semiHidden="1" w:uiPriority="39" w:unhideWhenUsed="1"/>
-    <w:lsdException w:name="toc 7" w:semiHidden="1" w:uiPriority="39" w:unhideWhenUsed="1"/>
-    <w:lsdException w:name="toc 8" w:semiHidden="1" w:uiPriority="39" w:unhideWhenUsed="1"/>
-    <w:lsdException w:name="toc 9" w:semiHidden="1" w:uiPriority="39" w:unhideWhenUsed="1"/>
-    <w:lsdException w:name="Normal Indent" w:semiHidden="1" w:unhideWhenUsed="1"/>
-    <w:lsdException w:name="footnote text" w:semiHidden="1" w:unhideWhenUsed="1"/>
-    <w:lsdException w:name="annotation text" w:semiHidden="1" w:unhideWhenUsed="1"/>
-    <w:lsdException w:name="header" w:semiHidden="1" w:unhideWhenUsed="1"/>
-    <w:lsdException w:name="footer" w:semiHidden="1" w:unhideWhenUsed="1"/>
-    <w:lsdException w:name="index heading" w:semiHidden="1" w:unhideWhenUsed="1"/>
-    <w:lsdException w:name="caption" w:semiHidden="1" w:uiPriority="35" w:unhideWhenUsed="1" w:qFormat="1"/>
-    <w:lsdException w:name="table of figures" w:semiHidden="1" w:unhideWhenUsed="1"/>
-    <w:lsdException w:name="envelope address" w:semiHidden="1" w:unhideWhenUsed="1"/>
-    <w:lsdException w:name="envelope return" w:semiHidden="1" w:unhideWhenUsed="1"/>
-    <w:lsdException w:name="footnote reference" w:semiHidden="1" w:unhideWhenUsed="1"/>
-    <w:lsdException w:name="annotation reference" w:semiHidden="1" w:unhideWhenUsed="1"/>
-    <w:lsdException w:name="line number" w:semiHidden="1" w:unhideWhenUsed="1"/>
-    <w:lsdException w:name="page number" w:semiHidden="1" w:unhideWhenUsed="1"/>
-    <w:lsdException w:name="endnote reference" w:semiHidden="1" w:unhideWhenUsed="1"/>
-    <w:lsdException w:name="endnote text" w:semiHidden="1" w:unhideWhenUsed="1"/>
-    <w:lsdException w:name="table of authorities" w:semiHidden="1" w:unhideWhenUsed="1"/>
-    <w:lsdException w:name="macro" w:semiHidden="1" w:unhideWhenUsed="1"/>
-    <w:lsdException w:name="toa heading" w:semiHidden="1" w:unhideWhenUsed="1"/>
-    <w:lsdException w:name="List" w:semiHidden="1" w:unhideWhenUsed="1"/>
-    <w:lsdException w:name="List Bullet" w:semiHidden="1" w:unhideWhenUsed="1"/>
-    <w:lsdException w:name="List Number" w:semiHidden="1" w:unhideWhenUsed="1"/>
-    <w:lsdException w:name="List 2" w:semiHidden="1" w:unhideWhenUsed="1"/>
-    <w:lsdException w:name="List 3" w:semiHidden="1" w:unhideWhenUsed="1"/>
-    <w:lsdException w:name="List 4" w:semiHidden="1" w:unhideWhenUsed="1"/>
-    <w:lsdException w:name="List 5" w:semiHidden="1" w:unhideWhenUsed="1"/>
-    <w:lsdException w:name="List Bullet 2" w:semiHidden="1" w:unhideWhenUsed="1"/>
-    <w:lsdException w:name="List Bullet 3" w:semiHidden="1" w:unhideWhenUsed="1"/>
-    <w:lsdException w:name="List Bullet 4" w:semiHidden="1" w:unhideWhenUsed="1"/>
-    <w:lsdException w:name="List Bullet 5" w:semiHidden="1" w:unhideWhenUsed="1"/>
-    <w:lsdException w:name="List Number 2" w:semiHidden="1" w:unhideWhenUsed="1"/>
-    <w:lsdException w:name="List Number 3" w:semiHidden="1" w:unhideWhenUsed="1"/>
-    <w:lsdException w:name="List Number 4" w:semiHidden="1" w:unhideWhenUsed="1"/>
-    <w:lsdException w:name="List Number 5" w:semiHidden="1" w:unhideWhenUsed="1"/>
-    <w:lsdException w:name="Title" w:uiPriority="10" w:qFormat="1"/>
-    <w:lsdException w:name="Closing" w:semiHidden="1" w:unhideWhenUsed="1"/>
-    <w:lsdException w:name="Signature" w:semiHidden="1" w:unhideWhenUsed="1"/>
-    <w:lsdException w:name="Default Paragraph Font" w:semiHidden="1" w:uiPriority="1" w:unhideWhenUsed="1"/>
-    <w:lsdException w:name="Body Text" w:semiHidden="1" w:unhideWhenUsed="1"/>
-    <w:lsdException w:name="Body Text Indent" w:semiHidden="1" w:unhideWhenUsed="1"/>
-    <w:lsdException w:name="List Continue" w:semiHidden="1" w:unhideWhenUsed="1"/>
-    <w:lsdException w:name="List Continue 2" w:semiHidden="1" w:unhideWhenUsed="1"/>
-    <w:lsdException w:name="List Continue 3" w:semiHidden="1" w:unhideWhenUsed="1"/>
-    <w:lsdException w:name="List Continue 4" w:semiHidden="1" w:unhideWhenUsed="1"/>
-    <w:lsdException w:name="List Continue 5" w:semiHidden="1" w:unhideWhenUsed="1"/>
-    <w:lsdException w:name="Message Header" w:semiHidden="1" w:unhideWhenUsed="1"/>
-    <w:lsdException w:name="Subtitle" w:uiPriority="11" w:qFormat="1"/>
-    <w:lsdException w:name="Salutation" w:semiHidden="1" w:unhideWhenUsed="1"/>
-    <w:lsdException w:name="Date" w:semiHidden="1" w:unhideWhenUsed="1"/>
-    <w:lsdException w:name="Body Text First Indent" w:semiHidden="1" w:unhideWhenUsed="1"/>
-    <w:lsdException w:name="Body Text First Indent 2" w:semiHidden="1" w:unhideWhenUsed="1"/>
-    <w:lsdException w:name="Note Heading" w:semiHidden="1" w:unhideWhenUsed="1"/>
-    <w:lsdException w:name="Body Text 2" w:semiHidden="1" w:unhideWhenUsed="1"/>
-    <w:lsdException w:name="Body Text 3" w:semiHidden="1" w:unhideWhenUsed="1"/>
-    <w:lsdException w:name="Body Text Indent 2" w:semiHidden="1" w:unhideWhenUsed="1"/>
-    <w:lsdException w:name="Body Text Indent 3" w:semiHidden="1" w:unhideWhenUsed="1"/>
-    <w:lsdException w:name="Block Text" w:semiHidden="1" w:unhideWhenUsed="1"/>
-    <w:lsdException w:name="Hyperlink" w:semiHidden="1" w:unhideWhenUsed="1"/>
-    <w:lsdException w:name="FollowedHyperlink" w:semiHidden="1" w:unhideWhenUsed="1"/>
-    <w:lsdException w:name="Strong" w:uiPriority="22" w:qFormat="1"/>
-    <w:lsdException w:name="Emphasis" w:uiPriority="20" w:qFormat="1"/>
-    <w:lsdException w:name="Document Map" w:semiHidden="1" w:unhideWhenUsed="1"/>
-    <w:lsdException w:name="Plain Text" w:semiHidden="1" w:unhideWhenUsed="1"/>
-    <w:lsdException w:name="E-mail Signature" w:semiHidden="1" w:unhideWhenUsed="1"/>
-    <w:lsdException w:name="HTML Top of Form" w:semiHidden="1" w:unhideWhenUsed="1"/>
-    <w:lsdException w:name="HTML Bottom of Form" w:semiHidden="1" w:unhideWhenUsed="1"/>
-    <w:lsdException w:name="Normal (Web)" w:semiHidden="1" w:unhideWhenUsed="1"/>
-    <w:lsdException w:name="HTML Acronym" w:semiHidden="1" w:unhideWhenUsed="1"/>
-    <w:lsdException w:name="HTML Address" w:semiHidden="1" w:unhideWhenUsed="1"/>
-    <w:lsdException w:name="HTML Cite" w:semiHidden="1" w:unhideWhenUsed="1"/>
-    <w:lsdException w:name="HTML Code" w:semiHidden="1" w:unhideWhenUsed="1"/>
-    <w:lsdException w:name="HTML Definition" w:semiHidden="1" w:unhideWhenUsed="1"/>
-    <w:lsdException w:name="HTML Keyboard" w:semiHidden="1" w:unhideWhenUsed="1"/>
-    <w:lsdException w:name="HTML Preformatted" w:semiHidden="1" w:unhideWhenUsed="1"/>
-    <w:lsdException w:name="HTML Sample" w:semiHidden="1" w:unhideWhenUsed="1"/>
-    <w:lsdException w:name="HTML Typewriter" w:semiHidden="1" w:unhideWhenUsed="1"/>
-    <w:lsdException w:name="HTML Variable" w:semiHidden="1" w:unhideWhenUsed="1"/>
-    <w:lsdException w:name="Normal Table" w:semiHidden="1" w:unhideWhenUsed="1"/>
-    <w:lsdException w:name="annotation subject" w:semiHidden="1" w:unhideWhenUsed="1"/>
-    <w:lsdException w:name="No List" w:semiHidden="1" w:unhideWhenUsed="1"/>
-    <w:lsdException w:name="Outline List 1" w:semiHidden="1" w:unhideWhenUsed="1"/>
-    <w:lsdException w:name="Outline List 2" w:semiHidden="1" w:unhideWhenUsed="1"/>
-    <w:lsdException w:name="Outline List 3" w:semiHidden="1" w:unhideWhenUsed="1"/>
-    <w:lsdException w:name="Table Simple 1" w:semiHidden="1" w:unhideWhenUsed="1"/>
-    <w:lsdException w:name="Table Simple 2" w:semiHidden="1" w:unhideWhenUsed="1"/>
-    <w:lsdException w:name="Table Simple 3" w:semiHidden="1" w:unhideWhenUsed="1"/>
-    <w:lsdException w:name="Table Classic 1" w:semiHidden="1" w:unhideWhenUsed="1"/>
-    <w:lsdException w:name="Table Classic 2" w:semiHidden="1" w:unhideWhenUsed="1"/>
-    <w:lsdException w:name="Table Classic 3" w:semiHidden="1" w:unhideWhenUsed="1"/>
-    <w:lsdException w:name="Table Classic 4" w:semiHidden="1" w:unhideWhenUsed="1"/>
-    <w:lsdException w:name="Table Colorful 1" w:semiHidden="1" w:unhideWhenUsed="1"/>
-    <w:lsdException w:name="Table Colorful 2" w:semiHidden="1" w:unhideWhenUsed="1"/>
-    <w:lsdException w:name="Table Colorful 3" w:semiHidden="1" w:unhideWhenUsed="1"/>
-    <w:lsdException w:name="Table Columns 1" w:semiHidden="1" w:unhideWhenUsed="1"/>
-    <w:lsdException w:name="Table Columns 2" w:semiHidden="1" w:unhideWhenUsed="1"/>
-    <w:lsdException w:name="Table Columns 3" w:semiHidden="1" w:unhideWhenUsed="1"/>
-    <w:lsdException w:name="Table Columns 4" w:semiHidden="1" w:unhideWhenUsed="1"/>
-    <w:lsdException w:name="Table Columns 5" w:semiHidden="1" w:unhideWhenUsed="1"/>
-    <w:lsdException w:name="Table Grid 1" w:semiHidden="1" w:unhideWhenUsed="1"/>
-    <w:lsdException w:name="Table Grid 2" w:semiHidden="1" w:unhideWhenUsed="1"/>
-    <w:lsdException w:name="Table Grid 3" w:semiHidden="1" w:unhideWhenUsed="1"/>
-    <w:lsdException w:name="Table Grid 4" w:semiHidden="1" w:unhideWhenUsed="1"/>
-    <w:lsdException w:name="Table Grid 5" w:semiHidden="1" w:unhideWhenUsed="1"/>
-    <w:lsdException w:name="Table Grid 6" w:semiHidden="1" w:unhideWhenUsed="1"/>
-    <w:lsdException w:name="Table Grid 7" w:semiHidden="1" w:unhideWhenUsed="1"/>
-    <w:lsdException w:name="Table Grid 8" w:semiHidden="1" w:unhideWhenUsed="1"/>
-    <w:lsdException w:name="Table List 1" w:semiHidden="1" w:unhideWhenUsed="1"/>
-    <w:lsdException w:name="Table List 2" w:semiHidden="1" w:unhideWhenUsed="1"/>
-    <w:lsdException w:name="Table List 3" w:semiHidden="1" w:unhideWhenUsed="1"/>
-    <w:lsdException w:name="Table List 4" w:semiHidden="1" w:unhideWhenUsed="1"/>
-    <w:lsdException w:name="Table List 5" w:semiHidden="1" w:unhideWhenUsed="1"/>
-    <w:lsdException w:name="Table List 6" w:semiHidden="1" w:unhideWhenUsed="1"/>
-    <w:lsdException w:name="Table List 7" w:semiHidden="1" w:unhideWhenUsed="1"/>
-    <w:lsdException w:name="Table List 8" w:semiHidden="1" w:unhideWhenUsed="1"/>
-    <w:lsdException w:name="Table 3D effects 1" w:semiHidden="1" w:unhideWhenUsed="1"/>
-    <w:lsdException w:name="Table 3D effects 2" w:semiHidden="1" w:unhideWhenUsed="1"/>
-    <w:lsdException w:name="Table 3D effects 3" w:semiHidden="1" w:unhideWhenUsed="1"/>
-    <w:lsdException w:name="Table Contemporary" w:semiHidden="1" w:unhideWhenUsed="1"/>
-    <w:lsdException w:name="Table Elegant" w:semiHidden="1" w:unhideWhenUsed="1"/>
-    <w:lsdException w:name="Table Professional" w:semiHidden="1" w:unhideWhenUsed="1"/>
-    <w:lsdException w:name="Table Subtle 1" w:semiHidden="1" w:unhideWhenUsed="1"/>
-    <w:lsdException w:name="Table Subtle 2" w:semiHidden="1" w:unhideWhenUsed="1"/>
-    <w:lsdException w:name="Table Web 1" w:semiHidden="1" w:unhideWhenUsed="1"/>
-    <w:lsdException w:name="Table Web 2" w:semiHidden="1" w:unhideWhenUsed="1"/>
-    <w:lsdException w:name="Table Web 3" w:semiHidden="1" w:unhideWhenUsed="1"/>
-    <w:lsdException w:name="Balloon Text" w:semiHidden="1" w:unhideWhenUsed="1"/>
-    <w:lsdException w:name="Table Grid" w:uiPriority="39"/>
-    <w:lsdException w:name="Table Theme" w:semiHidden="1" w:unhideWhenUsed="1"/>
-    <w:lsdException w:name="Placeholder Text" w:semiHidden="1"/>
-    <w:lsdException w:name="No Spacing" w:uiPriority="1" w:qFormat="1"/>
-    <w:lsdException w:name="Light Shading" w:uiPriority="60"/>
-    <w:lsdException w:name="Light List" w:uiPriority="61"/>
-    <w:lsdException w:name="Light Grid" w:uiPriority="62"/>
-    <w:lsdException w:name="Medium Shading 1" w:uiPriority="63"/>
-    <w:lsdException w:name="Medium Shading 2" w:uiPriority="64"/>
-    <w:lsdException w:name="Medium List 1" w:uiPriority="65"/>
-    <w:lsdException w:name="Medium List 2" w:uiPriority="66"/>
-    <w:lsdException w:name="Medium Grid 1" w:uiPriority="67"/>
-    <w:lsdException w:name="Medium Grid 2" w:uiPriority="68"/>
-    <w:lsdException w:name="Medium Grid 3" w:uiPriority="69"/>
-    <w:lsdException w:name="Dark List" w:uiPriority="70"/>
-    <w:lsdException w:name="Colorful Shading" w:uiPriority="71"/>
-    <w:lsdException w:name="Colorful List" w:uiPriority="72"/>
-    <w:lsdException w:name="Colorful Grid" w:uiPriority="73"/>
-    <w:lsdException w:name="Light Shading Accent 1" w:uiPriority="60"/>
-    <w:lsdException w:name="Light List Accent 1" w:uiPriority="61"/>
-    <w:lsdException w:name="Light Grid Accent 1" w:uiPriority="62"/>
-    <w:lsdException w:name="Medium Shading 1 Accent 1" w:uiPriority="63"/>
-    <w:lsdException w:name="Medium Shading 2 Accent 1" w:uiPriority="64"/>
-    <w:lsdException w:name="Medium List 1 Accent 1" w:uiPriority="65"/>
-    <w:lsdException w:name="Revision" w:semiHidden="1"/>
-    <w:lsdException w:name="List Paragraph" w:uiPriority="34" w:qFormat="1"/>
-    <w:lsdException w:name="Quote" w:uiPriority="29" w:qFormat="1"/>
-    <w:lsdException w:name="Intense Quote" w:uiPriority="30" w:qFormat="1"/>
-    <w:lsdException w:name="Medium List 2 Accent 1" w:uiPriority="66"/>
-    <w:lsdException w:name="Medium Grid 1 Accent 1" w:uiPriority="67"/>
-    <w:lsdException w:name="Medium Grid 2 Accent 1" w:uiPriority="68"/>
-    <w:lsdException w:name="Medium Grid 3 Accent 1" w:uiPriority="69"/>
-    <w:lsdException w:name="Dark List Accent 1" w:uiPriority="70"/>
-    <w:lsdException w:name="Colorful Shading Accent 1" w:uiPriority="71"/>
-    <w:lsdException w:name="Colorful List Accent 1" w:uiPriority="72"/>
-    <w:lsdException w:name="Colorful Grid Accent 1" w:uiPriority="73"/>
-    <w:lsdException w:name="Light Shading Accent 2" w:uiPriority="60"/>
-    <w:lsdException w:name="Light List Accent 2" w:uiPriority="61"/>
-    <w:lsdException w:name="Light Grid Accent 2" w:uiPriority="62"/>
-    <w:lsdException w:name="Medium Shading 1 Accent 2" w:uiPriority="63"/>
-    <w:lsdException w:name="Medium Shading 2 Accent 2" w:uiPriority="64"/>
-    <w:lsdException w:name="Medium List 1 Accent 2" w:uiPriority="65"/>
-    <w:lsdException w:name="Medium List 2 Accent 2" w:uiPriority="66"/>
-    <w:lsdException w:name="Medium Grid 1 Accent 2" w:uiPriority="67"/>
-    <w:lsdException w:name="Medium Grid 2 Accent 2" w:uiPriority="68"/>
-    <w:lsdException w:name="Medium Grid 3 Accent 2" w:uiPriority="69"/>
-    <w:lsdException w:name="Dark List Accent 2" w:uiPriority="70"/>
-    <w:lsdException w:name="Colorful Shading Accent 2" w:uiPriority="71"/>
-    <w:lsdException w:name="Colorful List Accent 2" w:uiPriority="72"/>
-    <w:lsdException w:name="Colorful Grid Accent 2" w:uiPriority="73"/>
-    <w:lsdException w:name="Light Shading Accent 3" w:uiPriority="60"/>
-    <w:lsdException w:name="Light List Accent 3" w:uiPriority="61"/>
-    <w:lsdException w:name="Light Grid Accent 3" w:uiPriority="62"/>
-    <w:lsdException w:name="Medium Shading 1 Accent 3" w:uiPriority="63"/>
-    <w:lsdException w:name="Medium Shading 2 Accent 3" w:uiPriority="64"/>
-    <w:lsdException w:name="Medium List 1 Accent 3" w:uiPriority="65"/>
-    <w:lsdException w:name="Medium List 2 Accent 3" w:uiPriority="66"/>
-    <w:lsdException w:name="Medium Grid 1 Accent 3" w:uiPriority="67"/>
-    <w:lsdException w:name="Medium Grid 2 Accent 3" w:uiPriority="68"/>
-    <w:lsdException w:name="Medium Grid 3 Accent 3" w:uiPriority="69"/>
-    <w:lsdException w:name="Dark List Accent 3" w:uiPriority="70"/>
-    <w:lsdException w:name="Colorful Shading Accent 3" w:uiPriority="71"/>
-    <w:lsdException w:name="Colorful List Accent 3" w:uiPriority="72"/>
-    <w:lsdException w:name="Colorful Grid Accent 3" w:uiPriority="73"/>
-    <w:lsdException w:name="Light Shading Accent 4" w:uiPriority="60"/>
-    <w:lsdException w:name="Light List Accent 4" w:uiPriority="61"/>
-    <w:lsdException w:name="Light Grid Accent 4" w:uiPriority="62"/>
-    <w:lsdException w:name="Medium Shading 1 Accent 4" w:uiPriority="63"/>
-    <w:lsdException w:name="Medium Shading 2 Accent 4" w:uiPriority="64"/>
-    <w:lsdException w:name="Medium List 1 Accent 4" w:uiPriority="65"/>
-    <w:lsdException w:name="Medium List 2 Accent 4" w:uiPriority="66"/>
-    <w:lsdException w:name="Medium Grid 1 Accent 4" w:uiPriority="67"/>
-    <w:lsdException w:name="Medium Grid 2 Accent 4" w:uiPriority="68"/>
-    <w:lsdException w:name="Medium Grid 3 Accent 4" w:uiPriority="69"/>
-    <w:lsdException w:name="Dark List Accent 4" w:uiPriority="70"/>
-    <w:lsdException w:name="Colorful Shading Accent 4" w:uiPriority="71"/>
-    <w:lsdException w:name="Colorful List Accent 4" w:uiPriority="72"/>
-    <w:lsdException w:name="Colorful Grid Accent 4" w:uiPriority="73"/>
-    <w:lsdException w:name="Light Shading Accent 5" w:uiPriority="60"/>
-    <w:lsdException w:name="Light List Accent 5" w:uiPriority="61"/>
-    <w:lsdException w:name="Light Grid Accent 5" w:uiPriority="62"/>
-    <w:lsdException w:name="Medium Shading 1 Accent 5" w:uiPriority="63"/>
-    <w:lsdException w:name="Medium Shading 2 Accent 5" w:uiPriority="64"/>
-    <w:lsdException w:name="Medium List 1 Accent 5" w:uiPriority="65"/>
-    <w:lsdException w:name="Medium List 2 Accent 5" w:uiPriority="66"/>
-    <w:lsdException w:name="Medium Grid 1 Accent 5" w:uiPriority="67"/>
-    <w:lsdException w:name="Medium Grid 2 Accent 5" w:uiPriority="68"/>
-    <w:lsdException w:name="Medium Grid 3 Accent 5" w:uiPriority="69"/>
-    <w:lsdException w:name="Dark List Accent 5" w:uiPriority="70"/>
-    <w:lsdException w:name="Colorful Shading Accent 5" w:uiPriority="71"/>
-    <w:lsdException w:name="Colorful List Accent 5" w:uiPriority="72"/>
-    <w:lsdException w:name="Colorful Grid Accent 5" w:uiPriority="73"/>
-    <w:lsdException w:name="Light Shading Accent 6" w:uiPriority="60"/>
-    <w:lsdException w:name="Light List Accent 6" w:uiPriority="61"/>
-    <w:lsdException w:name="Light Grid Accent 6" w:uiPriority="62"/>
-    <w:lsdException w:name="Medium Shading 1 Accent 6" w:uiPriority="63"/>
-    <w:lsdException w:name="Medium Shading 2 Accent 6" w:uiPriority="64"/>
-    <w:lsdException w:name="Medium List 1 Accent 6" w:uiPriority="65"/>
-    <w:lsdException w:name="Medium List 2 Accent 6" w:uiPriority="66"/>
-    <w:lsdException w:name="Medium Grid 1 Accent 6" w:uiPriority="67"/>
-    <w:lsdException w:name="Medium Grid 2 Accent 6" w:uiPriority="68"/>
-    <w:lsdException w:name="Medium Grid 3 Accent 6" w:uiPriority="69"/>
-    <w:lsdException w:name="Dark List Accent 6" w:uiPriority="70"/>
-    <w:lsdException w:name="Colorful Shading Accent 6" w:uiPriority="71"/>
-    <w:lsdException w:name="Colorful List Accent 6" w:uiPriority="72"/>
-    <w:lsdException w:name="Colorful Grid Accent 6" w:uiPriority="73"/>
-    <w:lsdException w:name="Subtle Emphasis" w:uiPriority="19" w:qFormat="1"/>
-    <w:lsdException w:name="Intense Emphasis" w:uiPriority="21" w:qFormat="1"/>
-    <w:lsdException w:name="Subtle Reference" w:uiPriority="31" w:qFormat="1"/>
-    <w:lsdException w:name="Intense Reference" w:uiPriority="32" w:qFormat="1"/>
-    <w:lsdException w:name="Book Title" w:uiPriority="33" w:qFormat="1"/>
-    <w:lsdException w:name="Bibliography" w:semiHidden="1" w:uiPriority="37" w:unhideWhenUsed="1"/>
-    <w:lsdException w:name="TOC Heading" w:semiHidden="1" w:uiPriority="39" w:unhideWhenUsed="1" w:qFormat="1"/>
-    <w:lsdException w:name="Plain Table 1" w:uiPriority="41"/>
-    <w:lsdException w:name="Plain Table 2" w:uiPriority="42"/>
-    <w:lsdException w:name="Plain Table 3" w:uiPriority="43"/>
-    <w:lsdException w:name="Plain Table 4" w:uiPriority="44"/>
-    <w:lsdException w:name="Plain Table 5" w:uiPriority="45"/>
-    <w:lsdException w:name="Grid Table Light" w:uiPriority="40"/>
-    <w:lsdException w:name="Grid Table 1 Light" w:uiPriority="46"/>
-    <w:lsdException w:name="Grid Table 2" w:uiPriority="47"/>
-    <w:lsdException w:name="Grid Table 3" w:uiPriority="48"/>
-    <w:lsdException w:name="Grid Table 4" w:uiPriority="49"/>
-    <w:lsdException w:name="Grid Table 5 Dark" w:uiPriority="50"/>
-    <w:lsdException w:name="Grid Table 6 Colorful" w:uiPriority="51"/>
-    <w:lsdException w:name="Grid Table 7 Colorful" w:uiPriority="52"/>
-    <w:lsdException w:name="Grid Table 1 Light Accent 1" w:uiPriority="46"/>
-    <w:lsdException w:name="Grid Table 2 Accent 1" w:uiPriority="47"/>
-    <w:lsdException w:name="Grid Table 3 Accent 1" w:uiPriority="48"/>
-    <w:lsdException w:name="Grid Table 4 Accent 1" w:uiPriority="49"/>
-    <w:lsdException w:name="Grid Table 5 Dark Accent 1" w:uiPriority="50"/>
-    <w:lsdException w:name="Grid Table 6 Colorful Accent 1" w:uiPriority="51"/>
-    <w:lsdException w:name="Grid Table 7 Colorful Accent 1" w:uiPriority="52"/>
-    <w:lsdException w:name="Grid Table 1 Light Accent 2" w:uiPriority="46"/>
-    <w:lsdException w:name="Grid Table 2 Accent 2" w:uiPriority="47"/>
-    <w:lsdException w:name="Grid Table 3 Accent 2" w:uiPriority="48"/>
-    <w:lsdException w:name="Grid Table 4 Accent 2" w:uiPriority="49"/>
-    <w:lsdException w:name="Grid Table 5 Dark Accent 2" w:uiPriority="50"/>
-    <w:lsdException w:name="Grid Table 6 Colorful Accent 2" w:uiPriority="51"/>
-    <w:lsdException w:name="Grid Table 7 Colorful Accent 2" w:uiPriority="52"/>
-    <w:lsdException w:name="Grid Table 1 Light Accent 3" w:uiPriority="46"/>
-    <w:lsdException w:name="Grid Table 2 Accent 3" w:uiPriority="47"/>
-    <w:lsdException w:name="Grid Table 3 Accent 3" w:uiPriority="48"/>
-    <w:lsdException w:name="Grid Table 4 Accent 3" w:uiPriority="49"/>
-    <w:lsdException w:name="Grid Table 5 Dark Accent 3" w:uiPriority="50"/>
-    <w:lsdException w:name="Grid Table 6 Colorful Accent 3" w:uiPriority="51"/>
-    <w:lsdException w:name="Grid Table 7 Colorful Accent 3" w:uiPriority="52"/>
-    <w:lsdException w:name="Grid Table 1 Light Accent 4" w:uiPriority="46"/>
-    <w:lsdException w:name="Grid Table 2 Accent 4" w:uiPriority="47"/>
-    <w:lsdException w:name="Grid Table 3 Accent 4" w:uiPriority="48"/>
-    <w:lsdException w:name="Grid Table 4 Accent 4" w:uiPriority="49"/>
-    <w:lsdException w:name="Grid Table 5 Dark Accent 4" w:uiPriority="50"/>
-    <w:lsdException w:name="Grid Table 6 Colorful Accent 4" w:uiPriority="51"/>
-    <w:lsdException w:name="Grid Table 7 Colorful Accent 4" w:uiPriority="52"/>
-    <w:lsdException w:name="Grid Table 1 Light Accent 5" w:uiPriority="46"/>
-    <w:lsdException w:name="Grid Table 2 Accent 5" w:uiPriority="47"/>
-    <w:lsdException w:name="Grid Table 3 Accent 5" w:uiPriority="48"/>
-    <w:lsdException w:name="Grid Table 4 Accent 5" w:uiPriority="49"/>
-    <w:lsdException w:name="Grid Table 5 Dark Accent 5" w:uiPriority="50"/>
-    <w:lsdException w:name="Grid Table 6 Colorful Accent 5" w:uiPriority="51"/>
-    <w:lsdException w:name="Grid Table 7 Colorful Accent 5" w:uiPriority="52"/>
-    <w:lsdException w:name="Grid Table 1 Light Accent 6" w:uiPriority="46"/>
-    <w:lsdException w:name="Grid Table 2 Accent 6" w:uiPriority="47"/>
-    <w:lsdException w:name="Grid Table 3 Accent 6" w:uiPriority="48"/>
-    <w:lsdException w:name="Grid Table 4 Accent 6" w:uiPriority="49"/>
-    <w:lsdException w:name="Grid Table 5 Dark Accent 6" w:uiPriority="50"/>
-    <w:lsdException w:name="Grid Table 6 Colorful Accent 6" w:uiPriority="51"/>
-    <w:lsdException w:name="Grid Table 7 Colorful Accent 6" w:uiPriority="52"/>
-    <w:lsdException w:name="List Table 1 Light" w:uiPriority="46"/>
-    <w:lsdException w:name="List Table 2" w:uiPriority="47"/>
-    <w:lsdException w:name="List Table 3" w:uiPriority="48"/>
-    <w:lsdException w:name="List Table 4" w:uiPriority="49"/>
-    <w:lsdException w:name="List Table 5 Dark" w:uiPriority="50"/>
-    <w:lsdException w:name="List Table 6 Colorful" w:uiPriority="51"/>
-    <w:lsdException w:name="List Table 7 Colorful" w:uiPriority="52"/>
-    <w:lsdException w:name="List Table 1 Light Accent 1" w:uiPriority="46"/>
-    <w:lsdException w:name="List Table 2 Accent 1" w:uiPriority="47"/>
-    <w:lsdException w:name="List Table 3 Accent 1" w:uiPriority="48"/>
-    <w:lsdException w:name="List Table 4 Accent 1" w:uiPriority="49"/>
-    <w:lsdException w:name="List Table 5 Dark Accent 1" w:uiPriority="50"/>
-    <w:lsdException w:name="List Table 6 Colorful Accent 1" w:uiPriority="51"/>
-    <w:lsdException w:name="List Table 7 Colorful Accent 1" w:uiPriority="52"/>
-    <w:lsdException w:name="List Table 1 Light Accent 2" w:uiPriority="46"/>
-    <w:lsdException w:name="List Table 2 Accent 2" w:uiPriority="47"/>
-    <w:lsdException w:name="List Table 3 Accent 2" w:uiPriority="48"/>
-    <w:lsdException w:name="List Table 4 Accent 2" w:uiPriority="49"/>
-    <w:lsdException w:name="List Table 5 Dark Accent 2" w:uiPriority="50"/>
-    <w:lsdException w:name="List Table 6 Colorful Accent 2" w:uiPriority="51"/>
-    <w:lsdException w:name="List Table 7 Colorful Accent 2" w:uiPriority="52"/>
-    <w:lsdException w:name="List Table 1 Light Accent 3" w:uiPriority="46"/>
-    <w:lsdException w:name="List Table 2 Accent 3" w:uiPriority="47"/>
-    <w:lsdException w:name="List Table 3 Accent 3" w:uiPriority="48"/>
-    <w:lsdException w:name="List Table 4 Accent 3" w:uiPriority="49"/>
-    <w:lsdException w:name="List Table 5 Dark Accent 3" w:uiPriority="50"/>
-    <w:lsdException w:name="List Table 6 Colorful Accent 3" w:uiPriority="51"/>
-    <w:lsdException w:name="List Table 7 Colorful Accent 3" w:uiPriority="52"/>
-    <w:lsdException w:name="List Table 1 Light Accent 4" w:uiPriority="46"/>
-    <w:lsdException w:name="List Table 2 Accent 4" w:uiPriority="47"/>
-    <w:lsdException w:name="List Table 3 Accent 4" w:uiPriority="48"/>
-    <w:lsdException w:name="List Table 4 Accent 4" w:uiPriority="49"/>
-    <w:lsdException w:name="List Table 5 Dark Accent 4" w:uiPriority="50"/>
-    <w:lsdException w:name="List Table 6 Colorful Accent 4" w:uiPriority="51"/>
-    <w:lsdException w:name="List Table 7 Colorful Accent 4" w:uiPriority="52"/>
-    <w:lsdException w:name="List Table 1 Light Accent 5" w:uiPriority="46"/>
-    <w:lsdException w:name="List Table 2 Accent 5" w:uiPriority="47"/>
-    <w:lsdException w:name="List Table 3 Accent 5" w:uiPriority="48"/>
-    <w:lsdException w:name="List Table 4 Accent 5" w:uiPriority="49"/>
-    <w:lsdException w:name="List Table 5 Dark Accent 5" w:uiPriority="50"/>
-    <w:lsdException w:name="List Table 6 Colorful Accent 5" w:uiPriority="51"/>
-    <w:lsdException w:name="List Table 7 Colorful Accent 5" w:uiPriority="52"/>
-    <w:lsdException w:name="List Table 1 Light Accent 6" w:uiPriority="46"/>
-    <w:lsdException w:name="List Table 2 Accent 6" w:uiPriority="47"/>
-    <w:lsdException w:name="List Table 3 Accent 6" w:uiPriority="48"/>
-    <w:lsdException w:name="List Table 4 Accent 6" w:uiPriority="49"/>
-    <w:lsdException w:name="List Table 5 Dark Accent 6" w:uiPriority="50"/>
-    <w:lsdException w:name="List Table 6 Colorful Accent 6" w:uiPriority="51"/>
-    <w:lsdException w:name="List Table 7 Colorful Accent 6" w:uiPriority="52"/>
-  </w:latentStyles>
-  <w:style w:type="paragraph" w:default="1" w:styleId="Normal">
-    <w:name w:val="Normal"/>
-    <w:qFormat/>
-  </w:style>
-  <w:style w:type="character" w:default="1" w:styleId="DefaultParagraphFont">
-    <w:name w:val="Default Paragraph Font"/>
-    <w:uiPriority w:val="1"/>
-    <w:semiHidden/>
-    <w:unhideWhenUsed/>
-  </w:style>
-  <w:style w:type="table" w:default="1" w:styleId="TableNormal">
-    <w:name w:val="Normal Table"/>
-    <w:uiPriority w:val="99"/>
-    <w:semiHidden/>
-    <w:unhideWhenUsed/>
-    <w:tblPr>
-      <w:tblInd w:w="0" w:type="dxa"/>
-      <w:tblCellMar>
-        <w:top w:w="0" w:type="dxa"/>
-        <w:left w:w="108" w:type="dxa"/>
-        <w:bottom w:w="0" w:type="dxa"/>
-        <w:right w:w="108" w:type="dxa"/>
-      </w:tblCellMar>
-    </w:tblPr>
-  </w:style>
-  <w:style w:type="numbering" w:default="1" w:styleId="NoList">
-    <w:name w:val="No List"/>
-    <w:uiPriority w:val="99"/>
-    <w:semiHidden/>
-    <w:unhideWhenUsed/>
-  </w:style>
-  <w:style w:type="character" w:styleId="PlaceholderText">
-    <w:name w:val="Placeholder Text"/>
-    <w:basedOn w:val="DefaultParagraphFont"/>
-    <w:uiPriority w:val="99"/>
-    <w:semiHidden/>
-    <w:rsid w:val="009F460C"/>
-    <w:rPr>
-      <w:color w:val="808080"/>
-    </w:rPr>
-  </w:style>
-</w:styles>
-</file>
-
-<file path=word/glossary/webSettings.xml><?xml version="1.0" encoding="utf-8"?>
-<w:webSettings xmlns:mc="http://schemas.openxmlformats.org/markup-compatibility/2006" xmlns:r="http://schemas.openxmlformats.org/officeDocument/2006/relationships" xmlns:w="http://schemas.openxmlformats.org/wordprocessingml/2006/main" xmlns:w14="http://schemas.microsoft.com/office/word/2010/wordml" xmlns:w15="http://schemas.microsoft.com/office/word/2012/wordml" xmlns:w16se="http://schemas.microsoft.com/office/word/2015/wordml/symex" mc:Ignorable="w14 w15 w16se">
-  <w:optimizeForBrowser/>
-  <w:allowPNG/>
-</w:webSettings>
-</file>
-
 <file path=word/theme/theme1.xml><?xml version="1.0" encoding="utf-8"?>
 <a:theme xmlns:a="http://schemas.openxmlformats.org/drawingml/2006/main" name="Office Theme">
   <a:themeElements>
@@ -42053,7 +43107,7 @@
 </file>
 
 <file path=customXml/itemProps1.xml><?xml version="1.0" encoding="utf-8"?>
-<ds:datastoreItem xmlns:ds="http://schemas.openxmlformats.org/officeDocument/2006/customXml" ds:itemID="{5ACFFDDF-727D-4454-B154-2520B3E336EF}">
+<ds:datastoreItem xmlns:ds="http://schemas.openxmlformats.org/officeDocument/2006/customXml" ds:itemID="{9041BFF8-60C3-4F05-BFFD-B7BD9F6FDA99}">
   <ds:schemaRefs>
     <ds:schemaRef ds:uri="http://schemas.openxmlformats.org/officeDocument/2006/bibliography"/>
   </ds:schemaRefs>
